--- a/6、maven/4、视频学习搭建三个同id项目.docx
+++ b/6、maven/4、视频学习搭建三个同id项目.docx
@@ -6,31 +6,41 @@
       <w:pPr>
         <w:pStyle w:val="1"/>
         <w:rPr>
-          <w:rFonts w:hint="eastAsia"/>
+          <w:color w:val="FF0000"/>
         </w:rPr>
       </w:pPr>
       <w:r>
         <w:rPr>
           <w:rFonts w:hint="eastAsia"/>
-        </w:rPr>
-        <w:t>这里的三个项目还没有走向聚合</w:t>
+          <w:color w:val="FF0000"/>
+        </w:rPr>
+        <w:t>0</w:t>
+      </w:r>
+      <w:r>
+        <w:rPr>
+          <w:rFonts w:hint="eastAsia"/>
+          <w:color w:val="FF0000"/>
+        </w:rPr>
+        <w:t>、</w:t>
+      </w:r>
+      <w:r>
+        <w:rPr>
+          <w:rFonts w:hint="eastAsia"/>
+          <w:color w:val="FF0000"/>
+        </w:rPr>
+        <w:t>不能够新建项目、如果不勾选下面这个会报错，所以即使和下面的没有关系，也要选择上</w:t>
       </w:r>
     </w:p>
     <w:p>
-      <w:pPr>
-        <w:rPr>
-          <w:rFonts w:hint="eastAsia"/>
-        </w:rPr>
-      </w:pPr>
       <w:r>
         <w:rPr>
           <w:noProof/>
         </w:rPr>
         <w:drawing>
-          <wp:inline distT="0" distB="0" distL="0" distR="0" wp14:anchorId="016167B2" wp14:editId="2A135F82">
-            <wp:extent cx="2352381" cy="800000"/>
-            <wp:effectExtent l="0" t="0" r="0" b="635"/>
-            <wp:docPr id="1" name="图片 1"/>
+          <wp:inline distT="0" distB="0" distL="0" distR="0" wp14:anchorId="768C528B" wp14:editId="00478B39">
+            <wp:extent cx="5274310" cy="2633492"/>
+            <wp:effectExtent l="0" t="0" r="2540" b="0"/>
+            <wp:docPr id="41" name="图片 41"/>
             <wp:cNvGraphicFramePr>
               <a:graphicFrameLocks xmlns:a="http://schemas.openxmlformats.org/drawingml/2006/main" noChangeAspect="1"/>
             </wp:cNvGraphicFramePr>
@@ -50,6 +60,60 @@
                   <pic:spPr>
                     <a:xfrm>
                       <a:off x="0" y="0"/>
+                      <a:ext cx="5274310" cy="2633492"/>
+                    </a:xfrm>
+                    <a:prstGeom prst="rect">
+                      <a:avLst/>
+                    </a:prstGeom>
+                  </pic:spPr>
+                </pic:pic>
+              </a:graphicData>
+            </a:graphic>
+          </wp:inline>
+        </w:drawing>
+      </w:r>
+    </w:p>
+    <w:p/>
+    <w:p>
+      <w:pPr>
+        <w:pStyle w:val="1"/>
+      </w:pPr>
+      <w:r>
+        <w:rPr>
+          <w:rFonts w:hint="eastAsia"/>
+        </w:rPr>
+        <w:t>这里的三个项目还没有走向聚合</w:t>
+      </w:r>
+    </w:p>
+    <w:p>
+      <w:r>
+        <w:rPr>
+          <w:noProof/>
+        </w:rPr>
+        <w:drawing>
+          <wp:inline distT="0" distB="0" distL="0" distR="0" wp14:anchorId="016167B2" wp14:editId="2A135F82">
+            <wp:extent cx="2352381" cy="800000"/>
+            <wp:effectExtent l="0" t="0" r="0" b="635"/>
+            <wp:docPr id="1" name="图片 1"/>
+            <wp:cNvGraphicFramePr>
+              <a:graphicFrameLocks xmlns:a="http://schemas.openxmlformats.org/drawingml/2006/main" noChangeAspect="1"/>
+            </wp:cNvGraphicFramePr>
+            <a:graphic xmlns:a="http://schemas.openxmlformats.org/drawingml/2006/main">
+              <a:graphicData uri="http://schemas.openxmlformats.org/drawingml/2006/picture">
+                <pic:pic xmlns:pic="http://schemas.openxmlformats.org/drawingml/2006/picture">
+                  <pic:nvPicPr>
+                    <pic:cNvPr id="0" name=""/>
+                    <pic:cNvPicPr/>
+                  </pic:nvPicPr>
+                  <pic:blipFill>
+                    <a:blip r:embed="rId8"/>
+                    <a:stretch>
+                      <a:fillRect/>
+                    </a:stretch>
+                  </pic:blipFill>
+                  <pic:spPr>
+                    <a:xfrm>
+                      <a:off x="0" y="0"/>
                       <a:ext cx="2352381" cy="800000"/>
                     </a:xfrm>
                     <a:prstGeom prst="rect">
@@ -63,27 +127,19 @@
         </w:drawing>
       </w:r>
     </w:p>
-    <w:p>
-      <w:pPr>
-        <w:rPr>
-          <w:rFonts w:hint="eastAsia"/>
-        </w:rPr>
-      </w:pPr>
-    </w:p>
+    <w:p/>
     <w:p>
       <w:pPr>
         <w:pStyle w:val="1"/>
         <w:tabs>
           <w:tab w:val="left" w:pos="6090"/>
         </w:tabs>
-        <w:rPr>
-          <w:rFonts w:hint="eastAsia"/>
-        </w:rPr>
       </w:pPr>
       <w:r>
         <w:rPr>
           <w:rFonts w:hint="eastAsia"/>
         </w:rPr>
+        <w:lastRenderedPageBreak/>
         <w:t>1</w:t>
       </w:r>
       <w:r>
@@ -108,9 +164,6 @@
     <w:p>
       <w:pPr>
         <w:pStyle w:val="2"/>
-        <w:rPr>
-          <w:rFonts w:hint="eastAsia"/>
-        </w:rPr>
       </w:pPr>
       <w:r>
         <w:rPr>
@@ -144,6 +197,18 @@
           <w:rFonts w:hint="eastAsia"/>
         </w:rPr>
         <w:t>ctrl</w:t>
+      </w:r>
+      <w:r>
+        <w:rPr>
+          <w:rFonts w:hint="eastAsia"/>
+        </w:rPr>
+        <w:t>+</w:t>
+      </w:r>
+      <w:r>
+        <w:rPr>
+          <w:rFonts w:hint="eastAsia"/>
+        </w:rPr>
+        <w:t>鼠标</w:t>
       </w:r>
       <w:r>
         <w:rPr>
@@ -182,12 +247,6 @@
         <w:gridCol w:w="10110"/>
       </w:tblGrid>
       <w:tr>
-        <w:tblPrEx>
-          <w:tblCellMar>
-            <w:top w:w="0" w:type="dxa"/>
-            <w:bottom w:w="0" w:type="dxa"/>
-          </w:tblCellMar>
-        </w:tblPrEx>
         <w:trPr>
           <w:trHeight w:val="4785"/>
         </w:trPr>
@@ -1441,25 +1500,15 @@
         </w:tc>
       </w:tr>
     </w:tbl>
-    <w:p>
-      <w:pPr>
-        <w:rPr>
-          <w:rFonts w:hint="eastAsia"/>
-        </w:rPr>
-      </w:pPr>
-    </w:p>
+    <w:p/>
     <w:p>
       <w:pPr>
         <w:pStyle w:val="2"/>
-        <w:rPr>
-          <w:rFonts w:hint="eastAsia"/>
-        </w:rPr>
       </w:pPr>
       <w:r>
         <w:rPr>
           <w:rFonts w:hint="eastAsia"/>
         </w:rPr>
-        <w:lastRenderedPageBreak/>
         <w:t>2</w:t>
       </w:r>
       <w:r>
@@ -1470,11 +1519,6 @@
       </w:r>
     </w:p>
     <w:p>
-      <w:pPr>
-        <w:rPr>
-          <w:rFonts w:hint="eastAsia"/>
-        </w:rPr>
-      </w:pPr>
       <w:r>
         <w:rPr>
           <w:noProof/>
@@ -1484,105 +1528,6 @@
             <wp:extent cx="3295238" cy="2171429"/>
             <wp:effectExtent l="0" t="0" r="635" b="635"/>
             <wp:docPr id="2" name="图片 2"/>
-            <wp:cNvGraphicFramePr>
-              <a:graphicFrameLocks xmlns:a="http://schemas.openxmlformats.org/drawingml/2006/main" noChangeAspect="1"/>
-            </wp:cNvGraphicFramePr>
-            <a:graphic xmlns:a="http://schemas.openxmlformats.org/drawingml/2006/main">
-              <a:graphicData uri="http://schemas.openxmlformats.org/drawingml/2006/picture">
-                <pic:pic xmlns:pic="http://schemas.openxmlformats.org/drawingml/2006/picture">
-                  <pic:nvPicPr>
-                    <pic:cNvPr id="0" name=""/>
-                    <pic:cNvPicPr/>
-                  </pic:nvPicPr>
-                  <pic:blipFill>
-                    <a:blip r:embed="rId8"/>
-                    <a:stretch>
-                      <a:fillRect/>
-                    </a:stretch>
-                  </pic:blipFill>
-                  <pic:spPr>
-                    <a:xfrm>
-                      <a:off x="0" y="0"/>
-                      <a:ext cx="3295238" cy="2171429"/>
-                    </a:xfrm>
-                    <a:prstGeom prst="rect">
-                      <a:avLst/>
-                    </a:prstGeom>
-                  </pic:spPr>
-                </pic:pic>
-              </a:graphicData>
-            </a:graphic>
-          </wp:inline>
-        </w:drawing>
-      </w:r>
-    </w:p>
-    <w:p>
-      <w:pPr>
-        <w:rPr>
-          <w:rFonts w:hint="eastAsia"/>
-        </w:rPr>
-      </w:pPr>
-    </w:p>
-    <w:p>
-      <w:pPr>
-        <w:rPr>
-          <w:rFonts w:hint="eastAsia"/>
-        </w:rPr>
-      </w:pPr>
-    </w:p>
-    <w:p>
-      <w:pPr>
-        <w:pStyle w:val="2"/>
-        <w:rPr>
-          <w:rFonts w:hint="eastAsia"/>
-        </w:rPr>
-      </w:pPr>
-      <w:r>
-        <w:rPr>
-          <w:rFonts w:hint="eastAsia"/>
-        </w:rPr>
-        <w:t>3</w:t>
-      </w:r>
-      <w:r>
-        <w:rPr>
-          <w:rFonts w:hint="eastAsia"/>
-        </w:rPr>
-        <w:t>、如果引入了上面的依赖，则对于这二者</w:t>
-      </w:r>
-      <w:r>
-        <w:rPr>
-          <w:rFonts w:hint="eastAsia"/>
-        </w:rPr>
-        <w:t>pom</w:t>
-      </w:r>
-      <w:r>
-        <w:rPr>
-          <w:rFonts w:hint="eastAsia"/>
-        </w:rPr>
-        <w:t>所</w:t>
-      </w:r>
-      <w:r>
-        <w:rPr>
-          <w:rFonts w:hint="eastAsia"/>
-        </w:rPr>
-        <w:t>引入的包也会自动帮我们引入进来</w:t>
-      </w:r>
-    </w:p>
-    <w:p>
-      <w:pPr>
-        <w:rPr>
-          <w:rFonts w:hint="eastAsia"/>
-        </w:rPr>
-      </w:pPr>
-      <w:r>
-        <w:rPr>
-          <w:noProof/>
-        </w:rPr>
-        <w:drawing>
-          <wp:inline distT="0" distB="0" distL="0" distR="0" wp14:anchorId="4BF01DF7" wp14:editId="692935CA">
-            <wp:extent cx="5274310" cy="3723761"/>
-            <wp:effectExtent l="0" t="0" r="2540" b="0"/>
-            <wp:docPr id="3" name="图片 3"/>
             <wp:cNvGraphicFramePr>
               <a:graphicFrameLocks xmlns:a="http://schemas.openxmlformats.org/drawingml/2006/main" noChangeAspect="1"/>
             </wp:cNvGraphicFramePr>
@@ -1602,7 +1547,7 @@
                   <pic:spPr>
                     <a:xfrm>
                       <a:off x="0" y="0"/>
-                      <a:ext cx="5274310" cy="3723761"/>
+                      <a:ext cx="3295238" cy="2171429"/>
                     </a:xfrm>
                     <a:prstGeom prst="rect">
                       <a:avLst/>
@@ -1615,6 +1560,422 @@
         </w:drawing>
       </w:r>
     </w:p>
+    <w:p/>
+    <w:p/>
+    <w:p>
+      <w:pPr>
+        <w:pStyle w:val="2"/>
+        <w:rPr>
+          <w:rFonts w:hint="eastAsia"/>
+        </w:rPr>
+      </w:pPr>
+      <w:r>
+        <w:rPr>
+          <w:rFonts w:hint="eastAsia"/>
+        </w:rPr>
+        <w:lastRenderedPageBreak/>
+        <w:t>3</w:t>
+      </w:r>
+      <w:r>
+        <w:rPr>
+          <w:rFonts w:hint="eastAsia"/>
+        </w:rPr>
+        <w:t>、如果引入了上面的依赖，则对于这二者</w:t>
+      </w:r>
+      <w:r>
+        <w:rPr>
+          <w:rFonts w:hint="eastAsia"/>
+        </w:rPr>
+        <w:t>pom</w:t>
+      </w:r>
+      <w:r>
+        <w:rPr>
+          <w:rFonts w:hint="eastAsia"/>
+        </w:rPr>
+        <w:t>所</w:t>
+      </w:r>
+      <w:r>
+        <w:rPr>
+          <w:rFonts w:hint="eastAsia"/>
+        </w:rPr>
+        <w:t>引入的包也会自动帮我们引入进来</w:t>
+      </w:r>
+      <w:r>
+        <w:rPr>
+          <w:rFonts w:hint="eastAsia"/>
+        </w:rPr>
+        <w:t>，</w:t>
+      </w:r>
+    </w:p>
+    <w:p>
+      <w:pPr>
+        <w:rPr>
+          <w:rFonts w:hint="eastAsia"/>
+        </w:rPr>
+      </w:pPr>
+      <w:r>
+        <w:rPr>
+          <w:noProof/>
+        </w:rPr>
+        <w:drawing>
+          <wp:inline distT="0" distB="0" distL="0" distR="0" wp14:anchorId="4DB39868" wp14:editId="7DEAB913">
+            <wp:extent cx="5274310" cy="3723640"/>
+            <wp:effectExtent l="0" t="0" r="2540" b="0"/>
+            <wp:docPr id="3" name="图片 3"/>
+            <wp:cNvGraphicFramePr>
+              <a:graphicFrameLocks xmlns:a="http://schemas.openxmlformats.org/drawingml/2006/main" noChangeAspect="1"/>
+            </wp:cNvGraphicFramePr>
+            <a:graphic xmlns:a="http://schemas.openxmlformats.org/drawingml/2006/main">
+              <a:graphicData uri="http://schemas.openxmlformats.org/drawingml/2006/picture">
+                <pic:pic xmlns:pic="http://schemas.openxmlformats.org/drawingml/2006/picture">
+                  <pic:nvPicPr>
+                    <pic:cNvPr id="0" name=""/>
+                    <pic:cNvPicPr/>
+                  </pic:nvPicPr>
+                  <pic:blipFill>
+                    <a:blip r:embed="rId10"/>
+                    <a:stretch>
+                      <a:fillRect/>
+                    </a:stretch>
+                  </pic:blipFill>
+                  <pic:spPr>
+                    <a:xfrm>
+                      <a:off x="0" y="0"/>
+                      <a:ext cx="5274310" cy="3723640"/>
+                    </a:xfrm>
+                    <a:prstGeom prst="rect">
+                      <a:avLst/>
+                    </a:prstGeom>
+                  </pic:spPr>
+                </pic:pic>
+              </a:graphicData>
+            </a:graphic>
+          </wp:inline>
+        </w:drawing>
+      </w:r>
+    </w:p>
+    <w:p>
+      <w:pPr>
+        <w:pStyle w:val="3"/>
+        <w:rPr>
+          <w:rFonts w:hint="eastAsia"/>
+        </w:rPr>
+      </w:pPr>
+      <w:r>
+        <w:rPr>
+          <w:rFonts w:hint="eastAsia"/>
+        </w:rPr>
+        <w:lastRenderedPageBreak/>
+        <w:t>1</w:t>
+      </w:r>
+      <w:r>
+        <w:rPr>
+          <w:rFonts w:hint="eastAsia"/>
+        </w:rPr>
+        <w:t>、</w:t>
+      </w:r>
+      <w:r>
+        <w:rPr>
+          <w:rFonts w:hint="eastAsia"/>
+        </w:rPr>
+        <w:t>但是如果</w:t>
+      </w:r>
+      <w:r>
+        <w:rPr>
+          <w:rFonts w:hint="eastAsia"/>
+        </w:rPr>
+        <w:t>依赖的</w:t>
+      </w:r>
+      <w:r>
+        <w:rPr>
+          <w:rFonts w:hint="eastAsia"/>
+        </w:rPr>
+        <w:t>版本有了</w:t>
+      </w:r>
+      <w:r>
+        <w:rPr>
+          <w:rFonts w:hint="eastAsia"/>
+        </w:rPr>
+        <w:t>scope</w:t>
+      </w:r>
+      <w:r>
+        <w:rPr>
+          <w:rFonts w:hint="eastAsia"/>
+        </w:rPr>
+        <w:t>不会传递下去</w:t>
+      </w:r>
+    </w:p>
+    <w:p>
+      <w:pPr>
+        <w:pStyle w:val="2"/>
+        <w:rPr>
+          <w:rFonts w:hint="eastAsia"/>
+        </w:rPr>
+      </w:pPr>
+      <w:r>
+        <w:rPr>
+          <w:rFonts w:hint="eastAsia"/>
+        </w:rPr>
+        <w:t>2</w:t>
+      </w:r>
+      <w:r>
+        <w:rPr>
+          <w:rFonts w:hint="eastAsia"/>
+        </w:rPr>
+        <w:t>、</w:t>
+      </w:r>
+      <w:r>
+        <w:rPr>
+          <w:rFonts w:hint="eastAsia"/>
+        </w:rPr>
+        <w:t>依赖级别问题</w:t>
+      </w:r>
+    </w:p>
+    <w:p>
+      <w:pPr>
+        <w:pStyle w:val="3"/>
+        <w:rPr>
+          <w:rFonts w:hint="eastAsia"/>
+        </w:rPr>
+      </w:pPr>
+      <w:r>
+        <w:rPr>
+          <w:rFonts w:hint="eastAsia"/>
+        </w:rPr>
+        <w:t>1</w:t>
+      </w:r>
+      <w:r>
+        <w:rPr>
+          <w:rFonts w:hint="eastAsia"/>
+        </w:rPr>
+        <w:t>、</w:t>
+      </w:r>
+      <w:r>
+        <w:rPr>
+          <w:rFonts w:hint="eastAsia"/>
+        </w:rPr>
+        <w:t>healer-core</w:t>
+      </w:r>
+      <w:r>
+        <w:rPr>
+          <w:rFonts w:hint="eastAsia"/>
+        </w:rPr>
+        <w:t>和</w:t>
+      </w:r>
+      <w:r>
+        <w:rPr>
+          <w:rFonts w:hint="eastAsia"/>
+        </w:rPr>
+        <w:t>healer-log</w:t>
+      </w:r>
+      <w:r>
+        <w:rPr>
+          <w:rFonts w:hint="eastAsia"/>
+        </w:rPr>
+        <w:t xml:space="preserve"> </w:t>
+      </w:r>
+      <w:r>
+        <w:rPr>
+          <w:rFonts w:hint="eastAsia"/>
+        </w:rPr>
+        <w:t>级别</w:t>
+      </w:r>
+      <w:r>
+        <w:rPr>
+          <w:rFonts w:hint="eastAsia"/>
+        </w:rPr>
+        <w:t>（依赖的继承级别）</w:t>
+      </w:r>
+      <w:r>
+        <w:rPr>
+          <w:rFonts w:hint="eastAsia"/>
+        </w:rPr>
+        <w:t>一样，所以对于从这二者来的</w:t>
+      </w:r>
+      <w:r>
+        <w:rPr>
+          <w:rFonts w:hint="eastAsia"/>
+        </w:rPr>
+        <w:t>log4j</w:t>
+      </w:r>
+      <w:r>
+        <w:rPr>
+          <w:color w:val="FF0000"/>
+        </w:rPr>
+        <w:t>会选择先写入</w:t>
+      </w:r>
+      <w:r>
+        <w:rPr>
+          <w:color w:val="FF0000"/>
+        </w:rPr>
+        <w:t>pom</w:t>
+      </w:r>
+      <w:r>
+        <w:rPr>
+          <w:color w:val="FF0000"/>
+        </w:rPr>
+        <w:t>文</w:t>
+      </w:r>
+      <w:r>
+        <w:t>件中的</w:t>
+      </w:r>
+      <w:r>
+        <w:rPr>
+          <w:rFonts w:hint="eastAsia"/>
+        </w:rPr>
+        <w:t>healer-core</w:t>
+      </w:r>
+      <w:r>
+        <w:rPr>
+          <w:rFonts w:hint="eastAsia"/>
+        </w:rPr>
+        <w:t>（本例）</w:t>
+      </w:r>
+      <w:r>
+        <w:rPr>
+          <w:rFonts w:hint="eastAsia"/>
+        </w:rPr>
+        <w:t>中的</w:t>
+      </w:r>
+      <w:r>
+        <w:rPr>
+          <w:rFonts w:hint="eastAsia"/>
+        </w:rPr>
+        <w:t>log4j</w:t>
+      </w:r>
+      <w:r>
+        <w:t>的版本</w:t>
+      </w:r>
+    </w:p>
+    <w:p>
+      <w:pPr>
+        <w:pStyle w:val="4"/>
+        <w:rPr>
+          <w:rFonts w:hint="eastAsia"/>
+        </w:rPr>
+      </w:pPr>
+      <w:r>
+        <w:rPr>
+          <w:rFonts w:hint="eastAsia"/>
+        </w:rPr>
+        <w:t>1</w:t>
+      </w:r>
+      <w:r>
+        <w:rPr>
+          <w:rFonts w:hint="eastAsia"/>
+        </w:rPr>
+        <w:t>、</w:t>
+      </w:r>
+      <w:r>
+        <w:rPr>
+          <w:rFonts w:hint="eastAsia"/>
+        </w:rPr>
+        <w:t>healer-core log4j</w:t>
+      </w:r>
+      <w:r>
+        <w:rPr>
+          <w:rFonts w:hint="eastAsia"/>
+        </w:rPr>
+        <w:t xml:space="preserve"> 1.2.17</w:t>
+      </w:r>
+    </w:p>
+    <w:p>
+      <w:pPr>
+        <w:rPr>
+          <w:rFonts w:hint="eastAsia"/>
+        </w:rPr>
+      </w:pPr>
+      <w:r>
+        <w:rPr>
+          <w:noProof/>
+        </w:rPr>
+        <w:drawing>
+          <wp:inline distT="0" distB="0" distL="0" distR="0" wp14:anchorId="33394A72" wp14:editId="1DC5F68A">
+            <wp:extent cx="5274310" cy="3579083"/>
+            <wp:effectExtent l="0" t="0" r="2540" b="2540"/>
+            <wp:docPr id="9" name="图片 9"/>
+            <wp:cNvGraphicFramePr>
+              <a:graphicFrameLocks xmlns:a="http://schemas.openxmlformats.org/drawingml/2006/main" noChangeAspect="1"/>
+            </wp:cNvGraphicFramePr>
+            <a:graphic xmlns:a="http://schemas.openxmlformats.org/drawingml/2006/main">
+              <a:graphicData uri="http://schemas.openxmlformats.org/drawingml/2006/picture">
+                <pic:pic xmlns:pic="http://schemas.openxmlformats.org/drawingml/2006/picture">
+                  <pic:nvPicPr>
+                    <pic:cNvPr id="0" name=""/>
+                    <pic:cNvPicPr/>
+                  </pic:nvPicPr>
+                  <pic:blipFill>
+                    <a:blip r:embed="rId11"/>
+                    <a:stretch>
+                      <a:fillRect/>
+                    </a:stretch>
+                  </pic:blipFill>
+                  <pic:spPr>
+                    <a:xfrm>
+                      <a:off x="0" y="0"/>
+                      <a:ext cx="5274310" cy="3579083"/>
+                    </a:xfrm>
+                    <a:prstGeom prst="rect">
+                      <a:avLst/>
+                    </a:prstGeom>
+                  </pic:spPr>
+                </pic:pic>
+              </a:graphicData>
+            </a:graphic>
+          </wp:inline>
+        </w:drawing>
+      </w:r>
+    </w:p>
+    <w:p>
+      <w:pPr>
+        <w:pStyle w:val="4"/>
+        <w:rPr>
+          <w:rFonts w:hint="eastAsia"/>
+        </w:rPr>
+      </w:pPr>
+      <w:r>
+        <w:rPr>
+          <w:rFonts w:hint="eastAsia"/>
+        </w:rPr>
+        <w:t>2</w:t>
+      </w:r>
+      <w:r>
+        <w:rPr>
+          <w:rFonts w:hint="eastAsia"/>
+        </w:rPr>
+        <w:t>、</w:t>
+      </w:r>
+      <w:r>
+        <w:rPr>
+          <w:rFonts w:hint="eastAsia"/>
+        </w:rPr>
+        <w:t>healer-</w:t>
+      </w:r>
+      <w:r>
+        <w:rPr>
+          <w:rFonts w:hint="eastAsia"/>
+        </w:rPr>
+        <w:t xml:space="preserve">log </w:t>
+      </w:r>
+      <w:r>
+        <w:rPr>
+          <w:rFonts w:hint="eastAsia"/>
+        </w:rPr>
+        <w:t xml:space="preserve"> log4j</w:t>
+      </w:r>
+      <w:r>
+        <w:rPr>
+          <w:rFonts w:hint="eastAsia"/>
+        </w:rPr>
+        <w:t xml:space="preserve"> </w:t>
+      </w:r>
+      <w:r>
+        <w:rPr>
+          <w:rFonts w:hint="eastAsia"/>
+        </w:rPr>
+        <w:t>1.2.10</w:t>
+      </w:r>
+    </w:p>
     <w:p>
       <w:pPr>
         <w:rPr>
@@ -1624,35 +1985,50 @@
     </w:p>
     <w:p>
       <w:pPr>
-        <w:pStyle w:val="1"/>
         <w:rPr>
           <w:rFonts w:hint="eastAsia"/>
         </w:rPr>
       </w:pPr>
       <w:r>
         <w:rPr>
-          <w:rFonts w:hint="eastAsia"/>
+          <w:noProof/>
         </w:rPr>
         <w:lastRenderedPageBreak/>
-        <w:t>2</w:t>
-      </w:r>
-      <w:r>
-        <w:rPr>
-          <w:rFonts w:hint="eastAsia"/>
-        </w:rPr>
-        <w:t>、项目使用</w:t>
-      </w:r>
-      <w:r>
-        <w:rPr>
-          <w:rFonts w:hint="eastAsia"/>
-        </w:rPr>
-        <w:t xml:space="preserve">dbunit </w:t>
-      </w:r>
-      <w:r>
-        <w:rPr>
-          <w:rFonts w:hint="eastAsia"/>
-        </w:rPr>
-        <w:t>不会对数据库真实数据产生操作，只是模拟而已</w:t>
+        <w:drawing>
+          <wp:inline distT="0" distB="0" distL="0" distR="0" wp14:anchorId="20141EA0" wp14:editId="277E7D76">
+            <wp:extent cx="5274310" cy="4808535"/>
+            <wp:effectExtent l="0" t="0" r="2540" b="0"/>
+            <wp:docPr id="12" name="图片 12"/>
+            <wp:cNvGraphicFramePr>
+              <a:graphicFrameLocks xmlns:a="http://schemas.openxmlformats.org/drawingml/2006/main" noChangeAspect="1"/>
+            </wp:cNvGraphicFramePr>
+            <a:graphic xmlns:a="http://schemas.openxmlformats.org/drawingml/2006/main">
+              <a:graphicData uri="http://schemas.openxmlformats.org/drawingml/2006/picture">
+                <pic:pic xmlns:pic="http://schemas.openxmlformats.org/drawingml/2006/picture">
+                  <pic:nvPicPr>
+                    <pic:cNvPr id="0" name=""/>
+                    <pic:cNvPicPr/>
+                  </pic:nvPicPr>
+                  <pic:blipFill>
+                    <a:blip r:embed="rId12"/>
+                    <a:stretch>
+                      <a:fillRect/>
+                    </a:stretch>
+                  </pic:blipFill>
+                  <pic:spPr>
+                    <a:xfrm>
+                      <a:off x="0" y="0"/>
+                      <a:ext cx="5274310" cy="4808535"/>
+                    </a:xfrm>
+                    <a:prstGeom prst="rect">
+                      <a:avLst/>
+                    </a:prstGeom>
+                  </pic:spPr>
+                </pic:pic>
+              </a:graphicData>
+            </a:graphic>
+          </wp:inline>
+        </w:drawing>
       </w:r>
     </w:p>
     <w:p>
@@ -1662,6 +2038,2789 @@
         </w:rPr>
       </w:pPr>
     </w:p>
+    <w:p>
+      <w:pPr>
+        <w:pStyle w:val="4"/>
+        <w:rPr>
+          <w:rFonts w:hint="eastAsia"/>
+        </w:rPr>
+      </w:pPr>
+      <w:r>
+        <w:rPr>
+          <w:rFonts w:hint="eastAsia"/>
+        </w:rPr>
+        <w:t>3</w:t>
+      </w:r>
+      <w:r>
+        <w:rPr>
+          <w:rFonts w:hint="eastAsia"/>
+        </w:rPr>
+        <w:t>、</w:t>
+      </w:r>
+      <w:r>
+        <w:rPr>
+          <w:rFonts w:hint="eastAsia"/>
+        </w:rPr>
+        <w:t>healer-</w:t>
+      </w:r>
+      <w:r>
+        <w:rPr>
+          <w:rFonts w:hint="eastAsia"/>
+        </w:rPr>
+        <w:t>service</w:t>
+      </w:r>
+      <w:r>
+        <w:rPr>
+          <w:rFonts w:hint="eastAsia"/>
+        </w:rPr>
+        <w:t xml:space="preserve">  log4j</w:t>
+      </w:r>
+      <w:r>
+        <w:rPr>
+          <w:rFonts w:hint="eastAsia"/>
+        </w:rPr>
+        <w:t xml:space="preserve"> 1.2.17</w:t>
+      </w:r>
+      <w:r>
+        <w:rPr>
+          <w:rFonts w:hint="eastAsia"/>
+        </w:rPr>
+        <w:t xml:space="preserve"> (</w:t>
+      </w:r>
+      <w:r>
+        <w:rPr>
+          <w:rFonts w:hint="eastAsia"/>
+        </w:rPr>
+        <w:t>core</w:t>
+      </w:r>
+      <w:r>
+        <w:rPr>
+          <w:rFonts w:hint="eastAsia"/>
+        </w:rPr>
+        <w:t>先写，所以用的是</w:t>
+      </w:r>
+      <w:r>
+        <w:rPr>
+          <w:rFonts w:hint="eastAsia"/>
+        </w:rPr>
+        <w:t>core</w:t>
+      </w:r>
+      <w:r>
+        <w:rPr>
+          <w:rFonts w:hint="eastAsia"/>
+        </w:rPr>
+        <w:t>中的依赖</w:t>
+      </w:r>
+      <w:r>
+        <w:rPr>
+          <w:rFonts w:hint="eastAsia"/>
+        </w:rPr>
+        <w:t>)</w:t>
+      </w:r>
+    </w:p>
+    <w:p>
+      <w:pPr>
+        <w:rPr>
+          <w:rFonts w:hint="eastAsia"/>
+        </w:rPr>
+      </w:pPr>
+    </w:p>
+    <w:p>
+      <w:pPr>
+        <w:rPr>
+          <w:rFonts w:hint="eastAsia"/>
+        </w:rPr>
+      </w:pPr>
+      <w:r>
+        <w:rPr>
+          <w:noProof/>
+        </w:rPr>
+        <w:lastRenderedPageBreak/>
+        <w:drawing>
+          <wp:inline distT="0" distB="0" distL="0" distR="0" wp14:anchorId="2A1F6FAA" wp14:editId="3FF7B948">
+            <wp:extent cx="5274310" cy="2370998"/>
+            <wp:effectExtent l="0" t="0" r="2540" b="0"/>
+            <wp:docPr id="11" name="图片 11"/>
+            <wp:cNvGraphicFramePr>
+              <a:graphicFrameLocks xmlns:a="http://schemas.openxmlformats.org/drawingml/2006/main" noChangeAspect="1"/>
+            </wp:cNvGraphicFramePr>
+            <a:graphic xmlns:a="http://schemas.openxmlformats.org/drawingml/2006/main">
+              <a:graphicData uri="http://schemas.openxmlformats.org/drawingml/2006/picture">
+                <pic:pic xmlns:pic="http://schemas.openxmlformats.org/drawingml/2006/picture">
+                  <pic:nvPicPr>
+                    <pic:cNvPr id="0" name=""/>
+                    <pic:cNvPicPr/>
+                  </pic:nvPicPr>
+                  <pic:blipFill>
+                    <a:blip r:embed="rId13"/>
+                    <a:stretch>
+                      <a:fillRect/>
+                    </a:stretch>
+                  </pic:blipFill>
+                  <pic:spPr>
+                    <a:xfrm>
+                      <a:off x="0" y="0"/>
+                      <a:ext cx="5274310" cy="2370998"/>
+                    </a:xfrm>
+                    <a:prstGeom prst="rect">
+                      <a:avLst/>
+                    </a:prstGeom>
+                  </pic:spPr>
+                </pic:pic>
+              </a:graphicData>
+            </a:graphic>
+          </wp:inline>
+        </w:drawing>
+      </w:r>
+    </w:p>
+    <w:p>
+      <w:pPr>
+        <w:pStyle w:val="3"/>
+        <w:rPr>
+          <w:rFonts w:hint="eastAsia"/>
+        </w:rPr>
+      </w:pPr>
+      <w:r>
+        <w:rPr>
+          <w:rFonts w:hint="eastAsia"/>
+        </w:rPr>
+        <w:t>2</w:t>
+      </w:r>
+      <w:r>
+        <w:rPr>
+          <w:rFonts w:hint="eastAsia"/>
+        </w:rPr>
+        <w:t>、此时如果在</w:t>
+      </w:r>
+      <w:r>
+        <w:rPr>
+          <w:rFonts w:hint="eastAsia"/>
+        </w:rPr>
+        <w:t>service</w:t>
+      </w:r>
+      <w:r>
+        <w:rPr>
+          <w:rFonts w:hint="eastAsia"/>
+        </w:rPr>
+        <w:t>中的</w:t>
+      </w:r>
+      <w:r>
+        <w:rPr>
+          <w:rFonts w:hint="eastAsia"/>
+        </w:rPr>
+        <w:t>pom</w:t>
+      </w:r>
+      <w:r>
+        <w:rPr>
+          <w:rFonts w:hint="eastAsia"/>
+        </w:rPr>
+        <w:t>中重新添加</w:t>
+      </w:r>
+      <w:r>
+        <w:rPr>
+          <w:rFonts w:hint="eastAsia"/>
+        </w:rPr>
+        <w:t>标准的</w:t>
+      </w:r>
+      <w:r>
+        <w:rPr>
+          <w:rFonts w:asciiTheme="majorHAnsi" w:hAnsiTheme="majorHAnsi" w:cstheme="majorBidi"/>
+        </w:rPr>
+        <w:t>commons-logging</w:t>
+      </w:r>
+      <w:r>
+        <w:t>的依赖</w:t>
+      </w:r>
+      <w:r>
+        <w:rPr>
+          <w:rFonts w:hint="eastAsia"/>
+        </w:rPr>
+        <w:t>，</w:t>
+      </w:r>
+      <w:r>
+        <w:t>则会</w:t>
+      </w:r>
+      <w:r>
+        <w:rPr>
+          <w:rFonts w:hint="eastAsia"/>
+        </w:rPr>
+        <w:t>舍弃</w:t>
+      </w:r>
+      <w:r>
+        <w:t>上面</w:t>
+      </w:r>
+      <w:r>
+        <w:rPr>
+          <w:rFonts w:hint="eastAsia"/>
+        </w:rPr>
+        <w:t>从</w:t>
+      </w:r>
+      <w:r>
+        <w:rPr>
+          <w:rFonts w:hint="eastAsia"/>
+        </w:rPr>
+        <w:t>healer-log</w:t>
+      </w:r>
+      <w:r>
+        <w:rPr>
+          <w:rFonts w:hint="eastAsia"/>
+        </w:rPr>
+        <w:t>中的依赖版本。使用现在这个级别的依赖，因为这个级别是</w:t>
+      </w:r>
+      <w:r>
+        <w:rPr>
+          <w:rFonts w:hint="eastAsia"/>
+        </w:rPr>
+        <w:t>0</w:t>
+      </w:r>
+      <w:r>
+        <w:rPr>
+          <w:rFonts w:hint="eastAsia"/>
+        </w:rPr>
+        <w:t>（距离</w:t>
+      </w:r>
+      <w:r>
+        <w:rPr>
+          <w:rFonts w:hint="eastAsia"/>
+        </w:rPr>
+        <w:t>healer-service</w:t>
+      </w:r>
+      <w:r>
+        <w:rPr>
+          <w:rFonts w:hint="eastAsia"/>
+        </w:rPr>
+        <w:t>是最近的）。</w:t>
+      </w:r>
+      <w:r>
+        <w:rPr>
+          <w:rFonts w:hint="eastAsia"/>
+        </w:rPr>
+        <w:t xml:space="preserve"> </w:t>
+      </w:r>
+    </w:p>
+    <w:p>
+      <w:pPr>
+        <w:rPr>
+          <w:rFonts w:hint="eastAsia"/>
+        </w:rPr>
+      </w:pPr>
+    </w:p>
+    <w:tbl>
+      <w:tblPr>
+        <w:tblW w:w="0" w:type="auto"/>
+        <w:tblInd w:w="153" w:type="dxa"/>
+        <w:tblBorders>
+          <w:top w:val="single" w:sz="4" w:space="0" w:color="auto"/>
+          <w:left w:val="single" w:sz="4" w:space="0" w:color="auto"/>
+          <w:bottom w:val="single" w:sz="4" w:space="0" w:color="auto"/>
+          <w:right w:val="single" w:sz="4" w:space="0" w:color="auto"/>
+          <w:insideH w:val="single" w:sz="4" w:space="0" w:color="auto"/>
+          <w:insideV w:val="single" w:sz="4" w:space="0" w:color="auto"/>
+        </w:tblBorders>
+        <w:tblLook w:val="0000" w:firstRow="0" w:lastRow="0" w:firstColumn="0" w:lastColumn="0" w:noHBand="0" w:noVBand="0"/>
+      </w:tblPr>
+      <w:tblGrid>
+        <w:gridCol w:w="8055"/>
+      </w:tblGrid>
+      <w:tr>
+        <w:tblPrEx>
+          <w:tblCellMar>
+            <w:top w:w="0" w:type="dxa"/>
+            <w:bottom w:w="0" w:type="dxa"/>
+          </w:tblCellMar>
+        </w:tblPrEx>
+        <w:trPr>
+          <w:trHeight w:val="3075"/>
+        </w:trPr>
+        <w:tc>
+          <w:tcPr>
+            <w:tcW w:w="8055" w:type="dxa"/>
+          </w:tcPr>
+          <w:p>
+            <w:pPr>
+              <w:ind w:left="-45"/>
+              <w:rPr>
+                <w:rFonts w:hint="eastAsia"/>
+              </w:rPr>
+            </w:pPr>
+          </w:p>
+          <w:p>
+            <w:pPr>
+              <w:autoSpaceDE w:val="0"/>
+              <w:autoSpaceDN w:val="0"/>
+              <w:adjustRightInd w:val="0"/>
+              <w:jc w:val="left"/>
+              <w:rPr>
+                <w:rFonts w:ascii="Consolas" w:hAnsi="Consolas" w:cs="Consolas"/>
+                <w:kern w:val="0"/>
+                <w:sz w:val="28"/>
+                <w:szCs w:val="28"/>
+              </w:rPr>
+            </w:pPr>
+            <w:r>
+              <w:rPr>
+                <w:rFonts w:ascii="Consolas" w:hAnsi="Consolas" w:cs="Consolas"/>
+                <w:color w:val="000000"/>
+                <w:kern w:val="0"/>
+                <w:sz w:val="28"/>
+                <w:szCs w:val="28"/>
+              </w:rPr>
+              <w:tab/>
+            </w:r>
+            <w:r>
+              <w:rPr>
+                <w:rFonts w:ascii="Consolas" w:hAnsi="Consolas" w:cs="Consolas"/>
+                <w:color w:val="008080"/>
+                <w:kern w:val="0"/>
+                <w:sz w:val="28"/>
+                <w:szCs w:val="28"/>
+              </w:rPr>
+              <w:t>&lt;</w:t>
+            </w:r>
+            <w:r>
+              <w:rPr>
+                <w:rFonts w:ascii="Consolas" w:hAnsi="Consolas" w:cs="Consolas"/>
+                <w:color w:val="3F7F7F"/>
+                <w:kern w:val="0"/>
+                <w:sz w:val="28"/>
+                <w:szCs w:val="28"/>
+              </w:rPr>
+              <w:t>dependency</w:t>
+            </w:r>
+            <w:r>
+              <w:rPr>
+                <w:rFonts w:ascii="Consolas" w:hAnsi="Consolas" w:cs="Consolas"/>
+                <w:color w:val="008080"/>
+                <w:kern w:val="0"/>
+                <w:sz w:val="28"/>
+                <w:szCs w:val="28"/>
+              </w:rPr>
+              <w:t>&gt;</w:t>
+            </w:r>
+          </w:p>
+          <w:p>
+            <w:pPr>
+              <w:autoSpaceDE w:val="0"/>
+              <w:autoSpaceDN w:val="0"/>
+              <w:adjustRightInd w:val="0"/>
+              <w:jc w:val="left"/>
+              <w:rPr>
+                <w:rFonts w:ascii="Consolas" w:hAnsi="Consolas" w:cs="Consolas"/>
+                <w:kern w:val="0"/>
+                <w:sz w:val="28"/>
+                <w:szCs w:val="28"/>
+              </w:rPr>
+            </w:pPr>
+            <w:r>
+              <w:rPr>
+                <w:rFonts w:ascii="Consolas" w:hAnsi="Consolas" w:cs="Consolas"/>
+                <w:color w:val="000000"/>
+                <w:kern w:val="0"/>
+                <w:sz w:val="28"/>
+                <w:szCs w:val="28"/>
+              </w:rPr>
+              <w:tab/>
+            </w:r>
+            <w:r>
+              <w:rPr>
+                <w:rFonts w:ascii="Consolas" w:hAnsi="Consolas" w:cs="Consolas"/>
+                <w:color w:val="000000"/>
+                <w:kern w:val="0"/>
+                <w:sz w:val="28"/>
+                <w:szCs w:val="28"/>
+              </w:rPr>
+              <w:tab/>
+            </w:r>
+            <w:r>
+              <w:rPr>
+                <w:rFonts w:ascii="Consolas" w:hAnsi="Consolas" w:cs="Consolas"/>
+                <w:color w:val="000000"/>
+                <w:kern w:val="0"/>
+                <w:sz w:val="28"/>
+                <w:szCs w:val="28"/>
+              </w:rPr>
+              <w:tab/>
+            </w:r>
+            <w:r>
+              <w:rPr>
+                <w:rFonts w:ascii="Consolas" w:hAnsi="Consolas" w:cs="Consolas"/>
+                <w:color w:val="000000"/>
+                <w:kern w:val="0"/>
+                <w:sz w:val="28"/>
+                <w:szCs w:val="28"/>
+              </w:rPr>
+              <w:tab/>
+            </w:r>
+            <w:r>
+              <w:rPr>
+                <w:rFonts w:ascii="Consolas" w:hAnsi="Consolas" w:cs="Consolas"/>
+                <w:color w:val="008080"/>
+                <w:kern w:val="0"/>
+                <w:sz w:val="28"/>
+                <w:szCs w:val="28"/>
+              </w:rPr>
+              <w:t>&lt;</w:t>
+            </w:r>
+            <w:r>
+              <w:rPr>
+                <w:rFonts w:ascii="Consolas" w:hAnsi="Consolas" w:cs="Consolas"/>
+                <w:color w:val="3F7F7F"/>
+                <w:kern w:val="0"/>
+                <w:sz w:val="28"/>
+                <w:szCs w:val="28"/>
+              </w:rPr>
+              <w:t>groupId</w:t>
+            </w:r>
+            <w:r>
+              <w:rPr>
+                <w:rFonts w:ascii="Consolas" w:hAnsi="Consolas" w:cs="Consolas"/>
+                <w:color w:val="008080"/>
+                <w:kern w:val="0"/>
+                <w:sz w:val="28"/>
+                <w:szCs w:val="28"/>
+              </w:rPr>
+              <w:t>&gt;</w:t>
+            </w:r>
+            <w:r>
+              <w:rPr>
+                <w:rFonts w:ascii="Consolas" w:hAnsi="Consolas" w:cs="Consolas"/>
+                <w:color w:val="000000"/>
+                <w:kern w:val="0"/>
+                <w:sz w:val="28"/>
+                <w:szCs w:val="28"/>
+              </w:rPr>
+              <w:t>commons-logging</w:t>
+            </w:r>
+            <w:r>
+              <w:rPr>
+                <w:rFonts w:ascii="Consolas" w:hAnsi="Consolas" w:cs="Consolas"/>
+                <w:color w:val="008080"/>
+                <w:kern w:val="0"/>
+                <w:sz w:val="28"/>
+                <w:szCs w:val="28"/>
+              </w:rPr>
+              <w:t>&lt;/</w:t>
+            </w:r>
+            <w:r>
+              <w:rPr>
+                <w:rFonts w:ascii="Consolas" w:hAnsi="Consolas" w:cs="Consolas"/>
+                <w:color w:val="3F7F7F"/>
+                <w:kern w:val="0"/>
+                <w:sz w:val="28"/>
+                <w:szCs w:val="28"/>
+              </w:rPr>
+              <w:t>groupId</w:t>
+            </w:r>
+            <w:r>
+              <w:rPr>
+                <w:rFonts w:ascii="Consolas" w:hAnsi="Consolas" w:cs="Consolas"/>
+                <w:color w:val="008080"/>
+                <w:kern w:val="0"/>
+                <w:sz w:val="28"/>
+                <w:szCs w:val="28"/>
+              </w:rPr>
+              <w:t>&gt;</w:t>
+            </w:r>
+          </w:p>
+          <w:p>
+            <w:pPr>
+              <w:autoSpaceDE w:val="0"/>
+              <w:autoSpaceDN w:val="0"/>
+              <w:adjustRightInd w:val="0"/>
+              <w:jc w:val="left"/>
+              <w:rPr>
+                <w:rFonts w:ascii="Consolas" w:hAnsi="Consolas" w:cs="Consolas"/>
+                <w:kern w:val="0"/>
+                <w:sz w:val="28"/>
+                <w:szCs w:val="28"/>
+              </w:rPr>
+            </w:pPr>
+            <w:r>
+              <w:rPr>
+                <w:rFonts w:ascii="Consolas" w:hAnsi="Consolas" w:cs="Consolas"/>
+                <w:color w:val="000000"/>
+                <w:kern w:val="0"/>
+                <w:sz w:val="28"/>
+                <w:szCs w:val="28"/>
+              </w:rPr>
+              <w:tab/>
+            </w:r>
+            <w:r>
+              <w:rPr>
+                <w:rFonts w:ascii="Consolas" w:hAnsi="Consolas" w:cs="Consolas"/>
+                <w:color w:val="000000"/>
+                <w:kern w:val="0"/>
+                <w:sz w:val="28"/>
+                <w:szCs w:val="28"/>
+              </w:rPr>
+              <w:tab/>
+            </w:r>
+            <w:r>
+              <w:rPr>
+                <w:rFonts w:ascii="Consolas" w:hAnsi="Consolas" w:cs="Consolas"/>
+                <w:color w:val="000000"/>
+                <w:kern w:val="0"/>
+                <w:sz w:val="28"/>
+                <w:szCs w:val="28"/>
+              </w:rPr>
+              <w:tab/>
+            </w:r>
+            <w:r>
+              <w:rPr>
+                <w:rFonts w:ascii="Consolas" w:hAnsi="Consolas" w:cs="Consolas"/>
+                <w:color w:val="000000"/>
+                <w:kern w:val="0"/>
+                <w:sz w:val="28"/>
+                <w:szCs w:val="28"/>
+              </w:rPr>
+              <w:tab/>
+            </w:r>
+            <w:r>
+              <w:rPr>
+                <w:rFonts w:ascii="Consolas" w:hAnsi="Consolas" w:cs="Consolas"/>
+                <w:color w:val="008080"/>
+                <w:kern w:val="0"/>
+                <w:sz w:val="28"/>
+                <w:szCs w:val="28"/>
+              </w:rPr>
+              <w:t>&lt;</w:t>
+            </w:r>
+            <w:r>
+              <w:rPr>
+                <w:rFonts w:ascii="Consolas" w:hAnsi="Consolas" w:cs="Consolas"/>
+                <w:color w:val="3F7F7F"/>
+                <w:kern w:val="0"/>
+                <w:sz w:val="28"/>
+                <w:szCs w:val="28"/>
+              </w:rPr>
+              <w:t>artifactId</w:t>
+            </w:r>
+            <w:r>
+              <w:rPr>
+                <w:rFonts w:ascii="Consolas" w:hAnsi="Consolas" w:cs="Consolas"/>
+                <w:color w:val="008080"/>
+                <w:kern w:val="0"/>
+                <w:sz w:val="28"/>
+                <w:szCs w:val="28"/>
+              </w:rPr>
+              <w:t>&gt;</w:t>
+            </w:r>
+            <w:r>
+              <w:rPr>
+                <w:rFonts w:ascii="Consolas" w:hAnsi="Consolas" w:cs="Consolas"/>
+                <w:color w:val="000000"/>
+                <w:kern w:val="0"/>
+                <w:sz w:val="28"/>
+                <w:szCs w:val="28"/>
+              </w:rPr>
+              <w:t>commons-logging</w:t>
+            </w:r>
+            <w:r>
+              <w:rPr>
+                <w:rFonts w:ascii="Consolas" w:hAnsi="Consolas" w:cs="Consolas"/>
+                <w:color w:val="008080"/>
+                <w:kern w:val="0"/>
+                <w:sz w:val="28"/>
+                <w:szCs w:val="28"/>
+              </w:rPr>
+              <w:t>&lt;/</w:t>
+            </w:r>
+            <w:r>
+              <w:rPr>
+                <w:rFonts w:ascii="Consolas" w:hAnsi="Consolas" w:cs="Consolas"/>
+                <w:color w:val="3F7F7F"/>
+                <w:kern w:val="0"/>
+                <w:sz w:val="28"/>
+                <w:szCs w:val="28"/>
+              </w:rPr>
+              <w:t>artifactId</w:t>
+            </w:r>
+            <w:r>
+              <w:rPr>
+                <w:rFonts w:ascii="Consolas" w:hAnsi="Consolas" w:cs="Consolas"/>
+                <w:color w:val="008080"/>
+                <w:kern w:val="0"/>
+                <w:sz w:val="28"/>
+                <w:szCs w:val="28"/>
+              </w:rPr>
+              <w:t>&gt;</w:t>
+            </w:r>
+          </w:p>
+          <w:p>
+            <w:pPr>
+              <w:autoSpaceDE w:val="0"/>
+              <w:autoSpaceDN w:val="0"/>
+              <w:adjustRightInd w:val="0"/>
+              <w:jc w:val="left"/>
+              <w:rPr>
+                <w:rFonts w:ascii="Consolas" w:hAnsi="Consolas" w:cs="Consolas"/>
+                <w:kern w:val="0"/>
+                <w:sz w:val="28"/>
+                <w:szCs w:val="28"/>
+              </w:rPr>
+            </w:pPr>
+            <w:r>
+              <w:rPr>
+                <w:rFonts w:ascii="Consolas" w:hAnsi="Consolas" w:cs="Consolas"/>
+                <w:color w:val="000000"/>
+                <w:kern w:val="0"/>
+                <w:sz w:val="28"/>
+                <w:szCs w:val="28"/>
+              </w:rPr>
+              <w:tab/>
+            </w:r>
+            <w:r>
+              <w:rPr>
+                <w:rFonts w:ascii="Consolas" w:hAnsi="Consolas" w:cs="Consolas"/>
+                <w:color w:val="000000"/>
+                <w:kern w:val="0"/>
+                <w:sz w:val="28"/>
+                <w:szCs w:val="28"/>
+              </w:rPr>
+              <w:tab/>
+            </w:r>
+            <w:r>
+              <w:rPr>
+                <w:rFonts w:ascii="Consolas" w:hAnsi="Consolas" w:cs="Consolas"/>
+                <w:color w:val="000000"/>
+                <w:kern w:val="0"/>
+                <w:sz w:val="28"/>
+                <w:szCs w:val="28"/>
+              </w:rPr>
+              <w:tab/>
+            </w:r>
+            <w:r>
+              <w:rPr>
+                <w:rFonts w:ascii="Consolas" w:hAnsi="Consolas" w:cs="Consolas"/>
+                <w:color w:val="000000"/>
+                <w:kern w:val="0"/>
+                <w:sz w:val="28"/>
+                <w:szCs w:val="28"/>
+              </w:rPr>
+              <w:tab/>
+            </w:r>
+            <w:r>
+              <w:rPr>
+                <w:rFonts w:ascii="Consolas" w:hAnsi="Consolas" w:cs="Consolas"/>
+                <w:color w:val="008080"/>
+                <w:kern w:val="0"/>
+                <w:sz w:val="28"/>
+                <w:szCs w:val="28"/>
+              </w:rPr>
+              <w:t>&lt;</w:t>
+            </w:r>
+            <w:r>
+              <w:rPr>
+                <w:rFonts w:ascii="Consolas" w:hAnsi="Consolas" w:cs="Consolas"/>
+                <w:color w:val="3F7F7F"/>
+                <w:kern w:val="0"/>
+                <w:sz w:val="28"/>
+                <w:szCs w:val="28"/>
+              </w:rPr>
+              <w:t>version</w:t>
+            </w:r>
+            <w:r>
+              <w:rPr>
+                <w:rFonts w:ascii="Consolas" w:hAnsi="Consolas" w:cs="Consolas"/>
+                <w:color w:val="008080"/>
+                <w:kern w:val="0"/>
+                <w:sz w:val="28"/>
+                <w:szCs w:val="28"/>
+              </w:rPr>
+              <w:t>&gt;</w:t>
+            </w:r>
+            <w:r>
+              <w:rPr>
+                <w:rFonts w:ascii="Consolas" w:hAnsi="Consolas" w:cs="Consolas"/>
+                <w:color w:val="000000"/>
+                <w:kern w:val="0"/>
+                <w:sz w:val="28"/>
+                <w:szCs w:val="28"/>
+              </w:rPr>
+              <w:t>1.1.1</w:t>
+            </w:r>
+            <w:r>
+              <w:rPr>
+                <w:rFonts w:ascii="Consolas" w:hAnsi="Consolas" w:cs="Consolas"/>
+                <w:color w:val="008080"/>
+                <w:kern w:val="0"/>
+                <w:sz w:val="28"/>
+                <w:szCs w:val="28"/>
+              </w:rPr>
+              <w:t>&lt;/</w:t>
+            </w:r>
+            <w:r>
+              <w:rPr>
+                <w:rFonts w:ascii="Consolas" w:hAnsi="Consolas" w:cs="Consolas"/>
+                <w:color w:val="3F7F7F"/>
+                <w:kern w:val="0"/>
+                <w:sz w:val="28"/>
+                <w:szCs w:val="28"/>
+              </w:rPr>
+              <w:t>version</w:t>
+            </w:r>
+            <w:r>
+              <w:rPr>
+                <w:rFonts w:ascii="Consolas" w:hAnsi="Consolas" w:cs="Consolas"/>
+                <w:color w:val="008080"/>
+                <w:kern w:val="0"/>
+                <w:sz w:val="28"/>
+                <w:szCs w:val="28"/>
+              </w:rPr>
+              <w:t>&gt;</w:t>
+            </w:r>
+          </w:p>
+          <w:p>
+            <w:pPr>
+              <w:ind w:left="-45"/>
+              <w:rPr>
+                <w:rFonts w:hint="eastAsia"/>
+              </w:rPr>
+            </w:pPr>
+            <w:r>
+              <w:rPr>
+                <w:rFonts w:ascii="Consolas" w:hAnsi="Consolas" w:cs="Consolas"/>
+                <w:color w:val="000000"/>
+                <w:kern w:val="0"/>
+                <w:sz w:val="28"/>
+                <w:szCs w:val="28"/>
+              </w:rPr>
+              <w:tab/>
+            </w:r>
+            <w:r>
+              <w:rPr>
+                <w:rFonts w:ascii="Consolas" w:hAnsi="Consolas" w:cs="Consolas"/>
+                <w:color w:val="000000"/>
+                <w:kern w:val="0"/>
+                <w:sz w:val="28"/>
+                <w:szCs w:val="28"/>
+              </w:rPr>
+              <w:tab/>
+            </w:r>
+            <w:r>
+              <w:rPr>
+                <w:rFonts w:ascii="Consolas" w:hAnsi="Consolas" w:cs="Consolas"/>
+                <w:color w:val="000000"/>
+                <w:kern w:val="0"/>
+                <w:sz w:val="28"/>
+                <w:szCs w:val="28"/>
+              </w:rPr>
+              <w:tab/>
+            </w:r>
+            <w:r>
+              <w:rPr>
+                <w:rFonts w:ascii="Consolas" w:hAnsi="Consolas" w:cs="Consolas"/>
+                <w:color w:val="008080"/>
+                <w:kern w:val="0"/>
+                <w:sz w:val="28"/>
+                <w:szCs w:val="28"/>
+              </w:rPr>
+              <w:t>&lt;/</w:t>
+            </w:r>
+            <w:r>
+              <w:rPr>
+                <w:rFonts w:ascii="Consolas" w:hAnsi="Consolas" w:cs="Consolas"/>
+                <w:color w:val="3F7F7F"/>
+                <w:kern w:val="0"/>
+                <w:sz w:val="28"/>
+                <w:szCs w:val="28"/>
+              </w:rPr>
+              <w:t>dependency</w:t>
+            </w:r>
+            <w:r>
+              <w:rPr>
+                <w:rFonts w:ascii="Consolas" w:hAnsi="Consolas" w:cs="Consolas"/>
+                <w:color w:val="008080"/>
+                <w:kern w:val="0"/>
+                <w:sz w:val="28"/>
+                <w:szCs w:val="28"/>
+              </w:rPr>
+              <w:t>&gt;</w:t>
+            </w:r>
+            <w:bookmarkStart w:id="0" w:name="_GoBack"/>
+            <w:bookmarkEnd w:id="0"/>
+          </w:p>
+        </w:tc>
+      </w:tr>
+    </w:tbl>
+    <w:p>
+      <w:pPr>
+        <w:pStyle w:val="3"/>
+        <w:rPr>
+          <w:rFonts w:hint="eastAsia"/>
+        </w:rPr>
+      </w:pPr>
+      <w:r>
+        <w:rPr>
+          <w:rFonts w:hint="eastAsia"/>
+        </w:rPr>
+        <w:lastRenderedPageBreak/>
+        <w:t>3</w:t>
+      </w:r>
+      <w:r>
+        <w:rPr>
+          <w:rFonts w:hint="eastAsia"/>
+        </w:rPr>
+        <w:t>、如果</w:t>
+      </w:r>
+      <w:r>
+        <w:rPr>
+          <w:rFonts w:hint="eastAsia"/>
+        </w:rPr>
+        <w:t>是希望丢弃自身所引入的依赖</w:t>
+      </w:r>
+      <w:r>
+        <w:rPr>
+          <w:rFonts w:hint="eastAsia"/>
+        </w:rPr>
+        <w:t>，</w:t>
+      </w:r>
+    </w:p>
+    <w:p>
+      <w:pPr>
+        <w:pStyle w:val="4"/>
+        <w:rPr>
+          <w:rFonts w:hint="eastAsia"/>
+        </w:rPr>
+      </w:pPr>
+      <w:r>
+        <w:rPr>
+          <w:rFonts w:hint="eastAsia"/>
+        </w:rPr>
+        <w:t>理解：</w:t>
+      </w:r>
+      <w:r>
+        <w:rPr>
+          <w:rFonts w:hint="eastAsia"/>
+        </w:rPr>
+        <w:t>下面的</w:t>
+      </w:r>
+      <w:r>
+        <w:rPr>
+          <w:rFonts w:hint="eastAsia"/>
+        </w:rPr>
+        <w:t>healer-core</w:t>
+      </w:r>
+      <w:r>
+        <w:rPr>
+          <w:rFonts w:hint="eastAsia"/>
+        </w:rPr>
+        <w:t>中的</w:t>
+      </w:r>
+      <w:r>
+        <w:rPr>
+          <w:rFonts w:hint="eastAsia"/>
+        </w:rPr>
+        <w:t>common-logging</w:t>
+      </w:r>
+      <w:r>
+        <w:rPr>
+          <w:rFonts w:hint="eastAsia"/>
+        </w:rPr>
+        <w:t>中的级别</w:t>
+      </w:r>
+      <w:r>
+        <w:rPr>
+          <w:rFonts w:hint="eastAsia"/>
+        </w:rPr>
+        <w:t>是由</w:t>
+      </w:r>
+      <w:r>
+        <w:rPr>
+          <w:rFonts w:hint="eastAsia"/>
+        </w:rPr>
+        <w:t>dbunit</w:t>
+      </w:r>
+      <w:r>
+        <w:rPr>
+          <w:rFonts w:hint="eastAsia"/>
+        </w:rPr>
+        <w:t>来的所以级别</w:t>
+      </w:r>
+      <w:r>
+        <w:rPr>
+          <w:rFonts w:hint="eastAsia"/>
+        </w:rPr>
+        <w:t>低</w:t>
+      </w:r>
+      <w:r>
+        <w:rPr>
+          <w:rFonts w:hint="eastAsia"/>
+        </w:rPr>
+        <w:t>，不论</w:t>
+      </w:r>
+      <w:r>
+        <w:rPr>
+          <w:rFonts w:hint="eastAsia"/>
+        </w:rPr>
+        <w:t>healer-core</w:t>
+      </w:r>
+      <w:r>
+        <w:rPr>
+          <w:rFonts w:hint="eastAsia"/>
+        </w:rPr>
+        <w:t>或者</w:t>
+      </w:r>
+      <w:r>
+        <w:rPr>
+          <w:rFonts w:hint="eastAsia"/>
+        </w:rPr>
+        <w:t>healer-log</w:t>
+      </w:r>
+      <w:r>
+        <w:rPr>
+          <w:rFonts w:hint="eastAsia"/>
+        </w:rPr>
+        <w:t>谁在前都是试用的</w:t>
+      </w:r>
+      <w:r>
+        <w:rPr>
+          <w:rFonts w:hint="eastAsia"/>
+        </w:rPr>
+        <w:t>healer-log</w:t>
+      </w:r>
+      <w:r>
+        <w:rPr>
+          <w:rFonts w:hint="eastAsia"/>
+        </w:rPr>
+        <w:t>中的版本</w:t>
+      </w:r>
+    </w:p>
+    <w:p>
+      <w:pPr>
+        <w:pStyle w:val="4"/>
+        <w:rPr>
+          <w:rFonts w:hint="eastAsia"/>
+        </w:rPr>
+      </w:pPr>
+      <w:r>
+        <w:rPr>
+          <w:rFonts w:hint="eastAsia"/>
+        </w:rPr>
+        <w:t>1</w:t>
+      </w:r>
+      <w:r>
+        <w:rPr>
+          <w:rFonts w:hint="eastAsia"/>
+        </w:rPr>
+        <w:t>、</w:t>
+      </w:r>
+      <w:r>
+        <w:rPr>
+          <w:rFonts w:hint="eastAsia"/>
+        </w:rPr>
+        <w:t>healer-core</w:t>
+      </w:r>
+      <w:r>
+        <w:rPr>
+          <w:rFonts w:hint="eastAsia"/>
+        </w:rPr>
+        <w:t>中</w:t>
+      </w:r>
+      <w:r>
+        <w:rPr>
+          <w:rFonts w:hint="eastAsia"/>
+        </w:rPr>
+        <w:t>的</w:t>
+      </w:r>
+      <w:r>
+        <w:rPr>
+          <w:rFonts w:hint="eastAsia"/>
+        </w:rPr>
+        <w:t>common-logging</w:t>
+      </w:r>
+      <w:r>
+        <w:rPr>
+          <w:rFonts w:hint="eastAsia"/>
+        </w:rPr>
+        <w:t>是从这里</w:t>
+      </w:r>
+      <w:r>
+        <w:rPr>
+          <w:rFonts w:hint="eastAsia"/>
+        </w:rPr>
+        <w:t>dbunit</w:t>
+      </w:r>
+      <w:r>
+        <w:rPr>
+          <w:rFonts w:hint="eastAsia"/>
+        </w:rPr>
+        <w:t>继承而来</w:t>
+      </w:r>
+    </w:p>
+    <w:p>
+      <w:pPr>
+        <w:rPr>
+          <w:rFonts w:hint="eastAsia"/>
+        </w:rPr>
+      </w:pPr>
+      <w:r>
+        <w:rPr>
+          <w:noProof/>
+        </w:rPr>
+        <w:drawing>
+          <wp:inline distT="0" distB="0" distL="0" distR="0" wp14:anchorId="6A97DAFD" wp14:editId="1334557C">
+            <wp:extent cx="5274310" cy="2926510"/>
+            <wp:effectExtent l="0" t="0" r="2540" b="7620"/>
+            <wp:docPr id="5" name="图片 5"/>
+            <wp:cNvGraphicFramePr>
+              <a:graphicFrameLocks xmlns:a="http://schemas.openxmlformats.org/drawingml/2006/main" noChangeAspect="1"/>
+            </wp:cNvGraphicFramePr>
+            <a:graphic xmlns:a="http://schemas.openxmlformats.org/drawingml/2006/main">
+              <a:graphicData uri="http://schemas.openxmlformats.org/drawingml/2006/picture">
+                <pic:pic xmlns:pic="http://schemas.openxmlformats.org/drawingml/2006/picture">
+                  <pic:nvPicPr>
+                    <pic:cNvPr id="0" name=""/>
+                    <pic:cNvPicPr/>
+                  </pic:nvPicPr>
+                  <pic:blipFill>
+                    <a:blip r:embed="rId14"/>
+                    <a:stretch>
+                      <a:fillRect/>
+                    </a:stretch>
+                  </pic:blipFill>
+                  <pic:spPr>
+                    <a:xfrm>
+                      <a:off x="0" y="0"/>
+                      <a:ext cx="5274310" cy="2926510"/>
+                    </a:xfrm>
+                    <a:prstGeom prst="rect">
+                      <a:avLst/>
+                    </a:prstGeom>
+                  </pic:spPr>
+                </pic:pic>
+              </a:graphicData>
+            </a:graphic>
+          </wp:inline>
+        </w:drawing>
+      </w:r>
+    </w:p>
+    <w:p>
+      <w:pPr>
+        <w:pStyle w:val="4"/>
+        <w:rPr>
+          <w:rFonts w:hint="eastAsia"/>
+          <w:noProof/>
+        </w:rPr>
+      </w:pPr>
+      <w:r>
+        <w:rPr>
+          <w:rFonts w:hint="eastAsia"/>
+        </w:rPr>
+        <w:lastRenderedPageBreak/>
+        <w:t>2</w:t>
+      </w:r>
+      <w:r>
+        <w:rPr>
+          <w:rFonts w:hint="eastAsia"/>
+        </w:rPr>
+        <w:t>、</w:t>
+      </w:r>
+      <w:r>
+        <w:rPr>
+          <w:rFonts w:hint="eastAsia"/>
+        </w:rPr>
+        <w:t>healer-log</w:t>
+      </w:r>
+      <w:r>
+        <w:rPr>
+          <w:rFonts w:hint="eastAsia"/>
+        </w:rPr>
+        <w:t>中</w:t>
+      </w:r>
+      <w:r>
+        <w:rPr>
+          <w:rFonts w:hint="eastAsia"/>
+        </w:rPr>
+        <w:t>comm</w:t>
+      </w:r>
+      <w:r>
+        <w:rPr>
+          <w:rFonts w:hint="eastAsia"/>
+        </w:rPr>
+        <w:t>ons</w:t>
+      </w:r>
+      <w:r>
+        <w:rPr>
+          <w:rFonts w:hint="eastAsia"/>
+        </w:rPr>
+        <w:t>-logging</w:t>
+      </w:r>
+      <w:r>
+        <w:rPr>
+          <w:rFonts w:hint="eastAsia"/>
+        </w:rPr>
+        <w:t xml:space="preserve"> </w:t>
+      </w:r>
+      <w:r>
+        <w:rPr>
+          <w:rFonts w:hint="eastAsia"/>
+        </w:rPr>
+        <w:t>1.1.1</w:t>
+      </w:r>
+    </w:p>
+    <w:p>
+      <w:pPr>
+        <w:rPr>
+          <w:rFonts w:hint="eastAsia"/>
+        </w:rPr>
+      </w:pPr>
+      <w:r>
+        <w:rPr>
+          <w:noProof/>
+        </w:rPr>
+        <w:drawing>
+          <wp:inline distT="0" distB="0" distL="0" distR="0" wp14:anchorId="26BCB459" wp14:editId="350D759D">
+            <wp:extent cx="5274310" cy="3368477"/>
+            <wp:effectExtent l="0" t="0" r="2540" b="3810"/>
+            <wp:docPr id="6" name="图片 6"/>
+            <wp:cNvGraphicFramePr>
+              <a:graphicFrameLocks xmlns:a="http://schemas.openxmlformats.org/drawingml/2006/main" noChangeAspect="1"/>
+            </wp:cNvGraphicFramePr>
+            <a:graphic xmlns:a="http://schemas.openxmlformats.org/drawingml/2006/main">
+              <a:graphicData uri="http://schemas.openxmlformats.org/drawingml/2006/picture">
+                <pic:pic xmlns:pic="http://schemas.openxmlformats.org/drawingml/2006/picture">
+                  <pic:nvPicPr>
+                    <pic:cNvPr id="0" name=""/>
+                    <pic:cNvPicPr/>
+                  </pic:nvPicPr>
+                  <pic:blipFill>
+                    <a:blip r:embed="rId15"/>
+                    <a:stretch>
+                      <a:fillRect/>
+                    </a:stretch>
+                  </pic:blipFill>
+                  <pic:spPr>
+                    <a:xfrm>
+                      <a:off x="0" y="0"/>
+                      <a:ext cx="5274310" cy="3368477"/>
+                    </a:xfrm>
+                    <a:prstGeom prst="rect">
+                      <a:avLst/>
+                    </a:prstGeom>
+                  </pic:spPr>
+                </pic:pic>
+              </a:graphicData>
+            </a:graphic>
+          </wp:inline>
+        </w:drawing>
+      </w:r>
+    </w:p>
+    <w:p>
+      <w:pPr>
+        <w:rPr>
+          <w:rFonts w:hint="eastAsia"/>
+        </w:rPr>
+      </w:pPr>
+    </w:p>
+    <w:p>
+      <w:pPr>
+        <w:pStyle w:val="4"/>
+        <w:rPr>
+          <w:rFonts w:hint="eastAsia"/>
+          <w:noProof/>
+        </w:rPr>
+      </w:pPr>
+      <w:r>
+        <w:rPr>
+          <w:rFonts w:hint="eastAsia"/>
+        </w:rPr>
+        <w:t>3</w:t>
+      </w:r>
+      <w:r>
+        <w:rPr>
+          <w:rFonts w:hint="eastAsia"/>
+        </w:rPr>
+        <w:t>、</w:t>
+      </w:r>
+      <w:r>
+        <w:rPr>
+          <w:rFonts w:hint="eastAsia"/>
+        </w:rPr>
+        <w:t xml:space="preserve">healer-service </w:t>
+      </w:r>
+      <w:r>
+        <w:rPr>
+          <w:rFonts w:hint="eastAsia"/>
+        </w:rPr>
+        <w:t>中的依赖版本为</w:t>
+      </w:r>
+      <w:r>
+        <w:rPr>
+          <w:rFonts w:hint="eastAsia"/>
+        </w:rPr>
+        <w:t>1.1.1</w:t>
+      </w:r>
+      <w:r>
+        <w:rPr>
+          <w:rFonts w:hint="eastAsia"/>
+        </w:rPr>
+        <w:t xml:space="preserve"> </w:t>
+      </w:r>
+      <w:r>
+        <w:rPr>
+          <w:rFonts w:hint="eastAsia"/>
+        </w:rPr>
+        <w:t>（不论他俩谁在前谁在后）</w:t>
+      </w:r>
+    </w:p>
+    <w:p>
+      <w:pPr>
+        <w:rPr>
+          <w:rFonts w:hint="eastAsia"/>
+        </w:rPr>
+      </w:pPr>
+      <w:r>
+        <w:rPr>
+          <w:noProof/>
+        </w:rPr>
+        <w:drawing>
+          <wp:inline distT="0" distB="0" distL="0" distR="0" wp14:anchorId="5685EDB5" wp14:editId="6AFD283F">
+            <wp:extent cx="5274310" cy="2937510"/>
+            <wp:effectExtent l="0" t="0" r="2540" b="0"/>
+            <wp:docPr id="7" name="图片 7"/>
+            <wp:cNvGraphicFramePr>
+              <a:graphicFrameLocks xmlns:a="http://schemas.openxmlformats.org/drawingml/2006/main" noChangeAspect="1"/>
+            </wp:cNvGraphicFramePr>
+            <a:graphic xmlns:a="http://schemas.openxmlformats.org/drawingml/2006/main">
+              <a:graphicData uri="http://schemas.openxmlformats.org/drawingml/2006/picture">
+                <pic:pic xmlns:pic="http://schemas.openxmlformats.org/drawingml/2006/picture">
+                  <pic:nvPicPr>
+                    <pic:cNvPr id="0" name=""/>
+                    <pic:cNvPicPr/>
+                  </pic:nvPicPr>
+                  <pic:blipFill>
+                    <a:blip r:embed="rId16"/>
+                    <a:stretch>
+                      <a:fillRect/>
+                    </a:stretch>
+                  </pic:blipFill>
+                  <pic:spPr>
+                    <a:xfrm>
+                      <a:off x="0" y="0"/>
+                      <a:ext cx="5274310" cy="2937510"/>
+                    </a:xfrm>
+                    <a:prstGeom prst="rect">
+                      <a:avLst/>
+                    </a:prstGeom>
+                  </pic:spPr>
+                </pic:pic>
+              </a:graphicData>
+            </a:graphic>
+          </wp:inline>
+        </w:drawing>
+      </w:r>
+    </w:p>
+    <w:p>
+      <w:pPr>
+        <w:rPr>
+          <w:rFonts w:hint="eastAsia"/>
+        </w:rPr>
+      </w:pPr>
+    </w:p>
+    <w:p>
+      <w:pPr>
+        <w:pStyle w:val="4"/>
+        <w:rPr>
+          <w:rFonts w:ascii="Consolas" w:hAnsi="Consolas" w:cs="Consolas" w:hint="eastAsia"/>
+          <w:kern w:val="0"/>
+          <w:sz w:val="22"/>
+        </w:rPr>
+      </w:pPr>
+      <w:r>
+        <w:rPr>
+          <w:rFonts w:hint="eastAsia"/>
+        </w:rPr>
+        <w:lastRenderedPageBreak/>
+        <w:t>4</w:t>
+      </w:r>
+      <w:r>
+        <w:rPr>
+          <w:rFonts w:hint="eastAsia"/>
+        </w:rPr>
+        <w:t>、</w:t>
+      </w:r>
+      <w:r>
+        <w:rPr>
+          <w:rFonts w:ascii="Consolas" w:hAnsi="Consolas" w:cs="Consolas"/>
+          <w:color w:val="008080"/>
+          <w:kern w:val="0"/>
+          <w:sz w:val="22"/>
+        </w:rPr>
+        <w:t>&lt;</w:t>
+      </w:r>
+      <w:r>
+        <w:rPr>
+          <w:rFonts w:ascii="Consolas" w:hAnsi="Consolas" w:cs="Consolas"/>
+          <w:color w:val="3F7F7F"/>
+          <w:kern w:val="0"/>
+          <w:sz w:val="22"/>
+        </w:rPr>
+        <w:t>exclusions</w:t>
+      </w:r>
+      <w:r>
+        <w:rPr>
+          <w:rFonts w:ascii="Consolas" w:hAnsi="Consolas" w:cs="Consolas"/>
+          <w:color w:val="008080"/>
+          <w:kern w:val="0"/>
+          <w:sz w:val="22"/>
+        </w:rPr>
+        <w:t>&gt;</w:t>
+      </w:r>
+      <w:r>
+        <w:rPr>
+          <w:rFonts w:hint="eastAsia"/>
+        </w:rPr>
+        <w:t>排除万难</w:t>
+      </w:r>
+      <w:r>
+        <w:rPr>
+          <w:rFonts w:hint="eastAsia"/>
+        </w:rPr>
+        <w:t>，使用</w:t>
+      </w:r>
+      <w:r>
+        <w:rPr>
+          <w:rFonts w:hint="eastAsia"/>
+        </w:rPr>
+        <w:t>级别低的版本</w:t>
+      </w:r>
+    </w:p>
+    <w:p>
+      <w:pPr>
+        <w:rPr>
+          <w:rFonts w:hint="eastAsia"/>
+        </w:rPr>
+      </w:pPr>
+    </w:p>
+    <w:tbl>
+      <w:tblPr>
+        <w:tblW w:w="8580" w:type="dxa"/>
+        <w:tblInd w:w="153" w:type="dxa"/>
+        <w:tblBorders>
+          <w:top w:val="single" w:sz="4" w:space="0" w:color="auto"/>
+          <w:left w:val="single" w:sz="4" w:space="0" w:color="auto"/>
+          <w:bottom w:val="single" w:sz="4" w:space="0" w:color="auto"/>
+          <w:right w:val="single" w:sz="4" w:space="0" w:color="auto"/>
+          <w:insideH w:val="single" w:sz="4" w:space="0" w:color="auto"/>
+          <w:insideV w:val="single" w:sz="4" w:space="0" w:color="auto"/>
+        </w:tblBorders>
+        <w:tblLook w:val="0000" w:firstRow="0" w:lastRow="0" w:firstColumn="0" w:lastColumn="0" w:noHBand="0" w:noVBand="0"/>
+      </w:tblPr>
+      <w:tblGrid>
+        <w:gridCol w:w="8580"/>
+      </w:tblGrid>
+      <w:tr>
+        <w:tblPrEx>
+          <w:tblCellMar>
+            <w:top w:w="0" w:type="dxa"/>
+            <w:bottom w:w="0" w:type="dxa"/>
+          </w:tblCellMar>
+        </w:tblPrEx>
+        <w:trPr>
+          <w:trHeight w:val="3270"/>
+        </w:trPr>
+        <w:tc>
+          <w:tcPr>
+            <w:tcW w:w="8580" w:type="dxa"/>
+          </w:tcPr>
+          <w:p>
+            <w:pPr>
+              <w:autoSpaceDE w:val="0"/>
+              <w:autoSpaceDN w:val="0"/>
+              <w:adjustRightInd w:val="0"/>
+              <w:jc w:val="left"/>
+              <w:rPr>
+                <w:rFonts w:ascii="Consolas" w:hAnsi="Consolas" w:cs="Consolas"/>
+                <w:kern w:val="0"/>
+                <w:sz w:val="22"/>
+                <w:szCs w:val="28"/>
+              </w:rPr>
+            </w:pPr>
+            <w:r>
+              <w:rPr>
+                <w:rFonts w:ascii="Consolas" w:hAnsi="Consolas" w:cs="Consolas"/>
+                <w:color w:val="3F5FBF"/>
+                <w:kern w:val="0"/>
+                <w:sz w:val="22"/>
+                <w:szCs w:val="28"/>
+              </w:rPr>
+              <w:t>&lt;!-- 10</w:t>
+            </w:r>
+            <w:r>
+              <w:rPr>
+                <w:rFonts w:ascii="Consolas" w:hAnsi="Consolas" w:cs="Consolas"/>
+                <w:color w:val="3F5FBF"/>
+                <w:kern w:val="0"/>
+                <w:sz w:val="22"/>
+                <w:szCs w:val="28"/>
+              </w:rPr>
+              <w:t>、</w:t>
+            </w:r>
+            <w:r>
+              <w:rPr>
+                <w:rFonts w:ascii="Consolas" w:hAnsi="Consolas" w:cs="Consolas"/>
+                <w:color w:val="3F5FBF"/>
+                <w:kern w:val="0"/>
+                <w:sz w:val="22"/>
+                <w:szCs w:val="28"/>
+              </w:rPr>
+              <w:t xml:space="preserve">healer-log </w:t>
+            </w:r>
+            <w:r>
+              <w:rPr>
+                <w:rFonts w:ascii="Consolas" w:hAnsi="Consolas" w:cs="Consolas"/>
+                <w:color w:val="3F5FBF"/>
+                <w:kern w:val="0"/>
+                <w:sz w:val="22"/>
+                <w:szCs w:val="28"/>
+              </w:rPr>
+              <w:t>使用下面的变量不能够跳过去</w:t>
+            </w:r>
+            <w:r>
+              <w:rPr>
+                <w:rFonts w:ascii="Consolas" w:hAnsi="Consolas" w:cs="Consolas"/>
+                <w:color w:val="3F5FBF"/>
+                <w:kern w:val="0"/>
+                <w:sz w:val="22"/>
+                <w:szCs w:val="28"/>
+              </w:rPr>
+              <w:t>--&gt;</w:t>
+            </w:r>
+            <w:r>
+              <w:rPr>
+                <w:rFonts w:ascii="Consolas" w:hAnsi="Consolas" w:cs="Consolas"/>
+                <w:color w:val="000000"/>
+                <w:kern w:val="0"/>
+                <w:sz w:val="22"/>
+                <w:szCs w:val="28"/>
+              </w:rPr>
+              <w:tab/>
+              <w:t xml:space="preserve">  </w:t>
+            </w:r>
+            <w:r>
+              <w:rPr>
+                <w:rFonts w:ascii="Consolas" w:hAnsi="Consolas" w:cs="Consolas"/>
+                <w:color w:val="000000"/>
+                <w:kern w:val="0"/>
+                <w:sz w:val="22"/>
+                <w:szCs w:val="28"/>
+              </w:rPr>
+              <w:tab/>
+            </w:r>
+            <w:r>
+              <w:rPr>
+                <w:rFonts w:ascii="Consolas" w:hAnsi="Consolas" w:cs="Consolas"/>
+                <w:color w:val="000000"/>
+                <w:kern w:val="0"/>
+                <w:sz w:val="22"/>
+                <w:szCs w:val="28"/>
+              </w:rPr>
+              <w:tab/>
+              <w:t xml:space="preserve"> </w:t>
+            </w:r>
+          </w:p>
+          <w:p>
+            <w:pPr>
+              <w:autoSpaceDE w:val="0"/>
+              <w:autoSpaceDN w:val="0"/>
+              <w:adjustRightInd w:val="0"/>
+              <w:jc w:val="left"/>
+              <w:rPr>
+                <w:rFonts w:ascii="Consolas" w:hAnsi="Consolas" w:cs="Consolas"/>
+                <w:kern w:val="0"/>
+                <w:sz w:val="22"/>
+                <w:szCs w:val="28"/>
+              </w:rPr>
+            </w:pPr>
+            <w:r>
+              <w:rPr>
+                <w:rFonts w:ascii="Consolas" w:hAnsi="Consolas" w:cs="Consolas"/>
+                <w:color w:val="000000"/>
+                <w:kern w:val="0"/>
+                <w:sz w:val="22"/>
+                <w:szCs w:val="28"/>
+              </w:rPr>
+              <w:tab/>
+            </w:r>
+            <w:r>
+              <w:rPr>
+                <w:rFonts w:ascii="Consolas" w:hAnsi="Consolas" w:cs="Consolas"/>
+                <w:color w:val="000000"/>
+                <w:kern w:val="0"/>
+                <w:sz w:val="22"/>
+                <w:szCs w:val="28"/>
+              </w:rPr>
+              <w:tab/>
+            </w:r>
+            <w:r>
+              <w:rPr>
+                <w:rFonts w:ascii="Consolas" w:hAnsi="Consolas" w:cs="Consolas"/>
+                <w:color w:val="008080"/>
+                <w:kern w:val="0"/>
+                <w:sz w:val="22"/>
+                <w:szCs w:val="28"/>
+              </w:rPr>
+              <w:t>&lt;</w:t>
+            </w:r>
+            <w:r>
+              <w:rPr>
+                <w:rFonts w:ascii="Consolas" w:hAnsi="Consolas" w:cs="Consolas"/>
+                <w:color w:val="3F7F7F"/>
+                <w:kern w:val="0"/>
+                <w:sz w:val="22"/>
+                <w:szCs w:val="28"/>
+              </w:rPr>
+              <w:t>dependency</w:t>
+            </w:r>
+            <w:r>
+              <w:rPr>
+                <w:rFonts w:ascii="Consolas" w:hAnsi="Consolas" w:cs="Consolas"/>
+                <w:color w:val="008080"/>
+                <w:kern w:val="0"/>
+                <w:sz w:val="22"/>
+                <w:szCs w:val="28"/>
+              </w:rPr>
+              <w:t>&gt;</w:t>
+            </w:r>
+            <w:r>
+              <w:rPr>
+                <w:rFonts w:ascii="Consolas" w:hAnsi="Consolas" w:cs="Consolas"/>
+                <w:color w:val="000000"/>
+                <w:kern w:val="0"/>
+                <w:sz w:val="22"/>
+                <w:szCs w:val="28"/>
+              </w:rPr>
+              <w:t xml:space="preserve"> </w:t>
+            </w:r>
+          </w:p>
+          <w:p>
+            <w:pPr>
+              <w:autoSpaceDE w:val="0"/>
+              <w:autoSpaceDN w:val="0"/>
+              <w:adjustRightInd w:val="0"/>
+              <w:jc w:val="left"/>
+              <w:rPr>
+                <w:rFonts w:ascii="Consolas" w:hAnsi="Consolas" w:cs="Consolas"/>
+                <w:kern w:val="0"/>
+                <w:sz w:val="22"/>
+                <w:szCs w:val="28"/>
+              </w:rPr>
+            </w:pPr>
+            <w:r>
+              <w:rPr>
+                <w:rFonts w:ascii="Consolas" w:hAnsi="Consolas" w:cs="Consolas"/>
+                <w:color w:val="000000"/>
+                <w:kern w:val="0"/>
+                <w:sz w:val="22"/>
+                <w:szCs w:val="28"/>
+              </w:rPr>
+              <w:tab/>
+            </w:r>
+            <w:r>
+              <w:rPr>
+                <w:rFonts w:ascii="Consolas" w:hAnsi="Consolas" w:cs="Consolas"/>
+                <w:color w:val="000000"/>
+                <w:kern w:val="0"/>
+                <w:sz w:val="22"/>
+                <w:szCs w:val="28"/>
+              </w:rPr>
+              <w:tab/>
+            </w:r>
+            <w:r>
+              <w:rPr>
+                <w:rFonts w:ascii="Consolas" w:hAnsi="Consolas" w:cs="Consolas"/>
+                <w:color w:val="000000"/>
+                <w:kern w:val="0"/>
+                <w:sz w:val="22"/>
+                <w:szCs w:val="28"/>
+              </w:rPr>
+              <w:tab/>
+            </w:r>
+            <w:r>
+              <w:rPr>
+                <w:rFonts w:ascii="Consolas" w:hAnsi="Consolas" w:cs="Consolas"/>
+                <w:color w:val="008080"/>
+                <w:kern w:val="0"/>
+                <w:sz w:val="22"/>
+                <w:szCs w:val="28"/>
+              </w:rPr>
+              <w:t>&lt;</w:t>
+            </w:r>
+            <w:r>
+              <w:rPr>
+                <w:rFonts w:ascii="Consolas" w:hAnsi="Consolas" w:cs="Consolas"/>
+                <w:color w:val="3F7F7F"/>
+                <w:kern w:val="0"/>
+                <w:sz w:val="22"/>
+                <w:szCs w:val="28"/>
+              </w:rPr>
+              <w:t>groupId</w:t>
+            </w:r>
+            <w:r>
+              <w:rPr>
+                <w:rFonts w:ascii="Consolas" w:hAnsi="Consolas" w:cs="Consolas"/>
+                <w:color w:val="008080"/>
+                <w:kern w:val="0"/>
+                <w:sz w:val="22"/>
+                <w:szCs w:val="28"/>
+              </w:rPr>
+              <w:t>&gt;</w:t>
+            </w:r>
+            <w:r>
+              <w:rPr>
+                <w:rFonts w:ascii="Consolas" w:hAnsi="Consolas" w:cs="Consolas"/>
+                <w:color w:val="000000"/>
+                <w:kern w:val="0"/>
+                <w:sz w:val="22"/>
+                <w:szCs w:val="28"/>
+              </w:rPr>
+              <w:t>${project.groupId}</w:t>
+            </w:r>
+            <w:r>
+              <w:rPr>
+                <w:rFonts w:ascii="Consolas" w:hAnsi="Consolas" w:cs="Consolas"/>
+                <w:color w:val="008080"/>
+                <w:kern w:val="0"/>
+                <w:sz w:val="22"/>
+                <w:szCs w:val="28"/>
+              </w:rPr>
+              <w:t>&lt;/</w:t>
+            </w:r>
+            <w:r>
+              <w:rPr>
+                <w:rFonts w:ascii="Consolas" w:hAnsi="Consolas" w:cs="Consolas"/>
+                <w:color w:val="3F7F7F"/>
+                <w:kern w:val="0"/>
+                <w:sz w:val="22"/>
+                <w:szCs w:val="28"/>
+              </w:rPr>
+              <w:t>groupId</w:t>
+            </w:r>
+            <w:r>
+              <w:rPr>
+                <w:rFonts w:ascii="Consolas" w:hAnsi="Consolas" w:cs="Consolas"/>
+                <w:color w:val="008080"/>
+                <w:kern w:val="0"/>
+                <w:sz w:val="22"/>
+                <w:szCs w:val="28"/>
+              </w:rPr>
+              <w:t>&gt;</w:t>
+            </w:r>
+          </w:p>
+          <w:p>
+            <w:pPr>
+              <w:autoSpaceDE w:val="0"/>
+              <w:autoSpaceDN w:val="0"/>
+              <w:adjustRightInd w:val="0"/>
+              <w:jc w:val="left"/>
+              <w:rPr>
+                <w:rFonts w:ascii="Consolas" w:hAnsi="Consolas" w:cs="Consolas"/>
+                <w:kern w:val="0"/>
+                <w:sz w:val="22"/>
+                <w:szCs w:val="28"/>
+              </w:rPr>
+            </w:pPr>
+            <w:r>
+              <w:rPr>
+                <w:rFonts w:ascii="Consolas" w:hAnsi="Consolas" w:cs="Consolas"/>
+                <w:color w:val="000000"/>
+                <w:kern w:val="0"/>
+                <w:sz w:val="22"/>
+                <w:szCs w:val="28"/>
+              </w:rPr>
+              <w:tab/>
+            </w:r>
+            <w:r>
+              <w:rPr>
+                <w:rFonts w:ascii="Consolas" w:hAnsi="Consolas" w:cs="Consolas"/>
+                <w:color w:val="000000"/>
+                <w:kern w:val="0"/>
+                <w:sz w:val="22"/>
+                <w:szCs w:val="28"/>
+              </w:rPr>
+              <w:tab/>
+            </w:r>
+            <w:r>
+              <w:rPr>
+                <w:rFonts w:ascii="Consolas" w:hAnsi="Consolas" w:cs="Consolas"/>
+                <w:color w:val="000000"/>
+                <w:kern w:val="0"/>
+                <w:sz w:val="22"/>
+                <w:szCs w:val="28"/>
+              </w:rPr>
+              <w:tab/>
+            </w:r>
+            <w:r>
+              <w:rPr>
+                <w:rFonts w:ascii="Consolas" w:hAnsi="Consolas" w:cs="Consolas"/>
+                <w:color w:val="008080"/>
+                <w:kern w:val="0"/>
+                <w:sz w:val="22"/>
+                <w:szCs w:val="28"/>
+              </w:rPr>
+              <w:t>&lt;</w:t>
+            </w:r>
+            <w:r>
+              <w:rPr>
+                <w:rFonts w:ascii="Consolas" w:hAnsi="Consolas" w:cs="Consolas"/>
+                <w:color w:val="3F7F7F"/>
+                <w:kern w:val="0"/>
+                <w:sz w:val="22"/>
+                <w:szCs w:val="28"/>
+              </w:rPr>
+              <w:t>artifactId</w:t>
+            </w:r>
+            <w:r>
+              <w:rPr>
+                <w:rFonts w:ascii="Consolas" w:hAnsi="Consolas" w:cs="Consolas"/>
+                <w:color w:val="008080"/>
+                <w:kern w:val="0"/>
+                <w:sz w:val="22"/>
+                <w:szCs w:val="28"/>
+              </w:rPr>
+              <w:t>&gt;</w:t>
+            </w:r>
+            <w:r>
+              <w:rPr>
+                <w:rFonts w:ascii="Consolas" w:hAnsi="Consolas" w:cs="Consolas"/>
+                <w:color w:val="000000"/>
+                <w:kern w:val="0"/>
+                <w:sz w:val="22"/>
+                <w:szCs w:val="28"/>
+              </w:rPr>
+              <w:t>healer-log</w:t>
+            </w:r>
+            <w:r>
+              <w:rPr>
+                <w:rFonts w:ascii="Consolas" w:hAnsi="Consolas" w:cs="Consolas"/>
+                <w:color w:val="008080"/>
+                <w:kern w:val="0"/>
+                <w:sz w:val="22"/>
+                <w:szCs w:val="28"/>
+              </w:rPr>
+              <w:t>&lt;/</w:t>
+            </w:r>
+            <w:r>
+              <w:rPr>
+                <w:rFonts w:ascii="Consolas" w:hAnsi="Consolas" w:cs="Consolas"/>
+                <w:color w:val="3F7F7F"/>
+                <w:kern w:val="0"/>
+                <w:sz w:val="22"/>
+                <w:szCs w:val="28"/>
+              </w:rPr>
+              <w:t>artifactId</w:t>
+            </w:r>
+            <w:r>
+              <w:rPr>
+                <w:rFonts w:ascii="Consolas" w:hAnsi="Consolas" w:cs="Consolas"/>
+                <w:color w:val="008080"/>
+                <w:kern w:val="0"/>
+                <w:sz w:val="22"/>
+                <w:szCs w:val="28"/>
+              </w:rPr>
+              <w:t>&gt;</w:t>
+            </w:r>
+          </w:p>
+          <w:p>
+            <w:pPr>
+              <w:autoSpaceDE w:val="0"/>
+              <w:autoSpaceDN w:val="0"/>
+              <w:adjustRightInd w:val="0"/>
+              <w:jc w:val="left"/>
+              <w:rPr>
+                <w:rFonts w:ascii="Consolas" w:hAnsi="Consolas" w:cs="Consolas"/>
+                <w:kern w:val="0"/>
+                <w:sz w:val="22"/>
+                <w:szCs w:val="28"/>
+              </w:rPr>
+            </w:pPr>
+            <w:r>
+              <w:rPr>
+                <w:rFonts w:ascii="Consolas" w:hAnsi="Consolas" w:cs="Consolas"/>
+                <w:color w:val="000000"/>
+                <w:kern w:val="0"/>
+                <w:sz w:val="22"/>
+                <w:szCs w:val="28"/>
+              </w:rPr>
+              <w:tab/>
+            </w:r>
+            <w:r>
+              <w:rPr>
+                <w:rFonts w:ascii="Consolas" w:hAnsi="Consolas" w:cs="Consolas"/>
+                <w:color w:val="000000"/>
+                <w:kern w:val="0"/>
+                <w:sz w:val="22"/>
+                <w:szCs w:val="28"/>
+              </w:rPr>
+              <w:tab/>
+            </w:r>
+            <w:r>
+              <w:rPr>
+                <w:rFonts w:ascii="Consolas" w:hAnsi="Consolas" w:cs="Consolas"/>
+                <w:color w:val="000000"/>
+                <w:kern w:val="0"/>
+                <w:sz w:val="22"/>
+                <w:szCs w:val="28"/>
+              </w:rPr>
+              <w:tab/>
+            </w:r>
+            <w:r>
+              <w:rPr>
+                <w:rFonts w:ascii="Consolas" w:hAnsi="Consolas" w:cs="Consolas"/>
+                <w:color w:val="008080"/>
+                <w:kern w:val="0"/>
+                <w:sz w:val="22"/>
+                <w:szCs w:val="28"/>
+              </w:rPr>
+              <w:t>&lt;</w:t>
+            </w:r>
+            <w:r>
+              <w:rPr>
+                <w:rFonts w:ascii="Consolas" w:hAnsi="Consolas" w:cs="Consolas"/>
+                <w:color w:val="3F7F7F"/>
+                <w:kern w:val="0"/>
+                <w:sz w:val="22"/>
+                <w:szCs w:val="28"/>
+              </w:rPr>
+              <w:t>version</w:t>
+            </w:r>
+            <w:r>
+              <w:rPr>
+                <w:rFonts w:ascii="Consolas" w:hAnsi="Consolas" w:cs="Consolas"/>
+                <w:color w:val="008080"/>
+                <w:kern w:val="0"/>
+                <w:sz w:val="22"/>
+                <w:szCs w:val="28"/>
+              </w:rPr>
+              <w:t>&gt;</w:t>
+            </w:r>
+            <w:r>
+              <w:rPr>
+                <w:rFonts w:ascii="Consolas" w:hAnsi="Consolas" w:cs="Consolas"/>
+                <w:color w:val="000000"/>
+                <w:kern w:val="0"/>
+                <w:sz w:val="22"/>
+                <w:szCs w:val="28"/>
+              </w:rPr>
+              <w:t>${project.version}</w:t>
+            </w:r>
+            <w:r>
+              <w:rPr>
+                <w:rFonts w:ascii="Consolas" w:hAnsi="Consolas" w:cs="Consolas"/>
+                <w:color w:val="008080"/>
+                <w:kern w:val="0"/>
+                <w:sz w:val="22"/>
+                <w:szCs w:val="28"/>
+              </w:rPr>
+              <w:t>&lt;/</w:t>
+            </w:r>
+            <w:r>
+              <w:rPr>
+                <w:rFonts w:ascii="Consolas" w:hAnsi="Consolas" w:cs="Consolas"/>
+                <w:color w:val="3F7F7F"/>
+                <w:kern w:val="0"/>
+                <w:sz w:val="22"/>
+                <w:szCs w:val="28"/>
+              </w:rPr>
+              <w:t>version</w:t>
+            </w:r>
+            <w:r>
+              <w:rPr>
+                <w:rFonts w:ascii="Consolas" w:hAnsi="Consolas" w:cs="Consolas"/>
+                <w:color w:val="008080"/>
+                <w:kern w:val="0"/>
+                <w:sz w:val="22"/>
+                <w:szCs w:val="28"/>
+              </w:rPr>
+              <w:t>&gt;</w:t>
+            </w:r>
+            <w:r>
+              <w:rPr>
+                <w:rFonts w:ascii="Consolas" w:hAnsi="Consolas" w:cs="Consolas"/>
+                <w:color w:val="000000"/>
+                <w:kern w:val="0"/>
+                <w:sz w:val="22"/>
+                <w:szCs w:val="28"/>
+              </w:rPr>
+              <w:tab/>
+            </w:r>
+          </w:p>
+          <w:p>
+            <w:pPr>
+              <w:autoSpaceDE w:val="0"/>
+              <w:autoSpaceDN w:val="0"/>
+              <w:adjustRightInd w:val="0"/>
+              <w:jc w:val="left"/>
+              <w:rPr>
+                <w:rFonts w:ascii="Consolas" w:hAnsi="Consolas" w:cs="Consolas"/>
+                <w:kern w:val="0"/>
+                <w:sz w:val="22"/>
+                <w:szCs w:val="28"/>
+              </w:rPr>
+            </w:pPr>
+            <w:r>
+              <w:rPr>
+                <w:rFonts w:ascii="Consolas" w:hAnsi="Consolas" w:cs="Consolas"/>
+                <w:color w:val="000000"/>
+                <w:kern w:val="0"/>
+                <w:sz w:val="22"/>
+                <w:szCs w:val="28"/>
+              </w:rPr>
+              <w:tab/>
+            </w:r>
+            <w:r>
+              <w:rPr>
+                <w:rFonts w:ascii="Consolas" w:hAnsi="Consolas" w:cs="Consolas"/>
+                <w:color w:val="000000"/>
+                <w:kern w:val="0"/>
+                <w:sz w:val="22"/>
+                <w:szCs w:val="28"/>
+              </w:rPr>
+              <w:tab/>
+            </w:r>
+            <w:r>
+              <w:rPr>
+                <w:rFonts w:ascii="Consolas" w:hAnsi="Consolas" w:cs="Consolas"/>
+                <w:color w:val="000000"/>
+                <w:kern w:val="0"/>
+                <w:sz w:val="22"/>
+                <w:szCs w:val="28"/>
+              </w:rPr>
+              <w:tab/>
+            </w:r>
+            <w:r>
+              <w:rPr>
+                <w:rFonts w:ascii="Consolas" w:hAnsi="Consolas" w:cs="Consolas"/>
+                <w:color w:val="008080"/>
+                <w:kern w:val="0"/>
+                <w:sz w:val="22"/>
+                <w:szCs w:val="28"/>
+              </w:rPr>
+              <w:t>&lt;</w:t>
+            </w:r>
+            <w:r>
+              <w:rPr>
+                <w:rFonts w:ascii="Consolas" w:hAnsi="Consolas" w:cs="Consolas"/>
+                <w:color w:val="3F7F7F"/>
+                <w:kern w:val="0"/>
+                <w:sz w:val="22"/>
+                <w:szCs w:val="28"/>
+              </w:rPr>
+              <w:t>exclusions</w:t>
+            </w:r>
+            <w:r>
+              <w:rPr>
+                <w:rFonts w:ascii="Consolas" w:hAnsi="Consolas" w:cs="Consolas"/>
+                <w:color w:val="008080"/>
+                <w:kern w:val="0"/>
+                <w:sz w:val="22"/>
+                <w:szCs w:val="28"/>
+              </w:rPr>
+              <w:t>&gt;</w:t>
+            </w:r>
+          </w:p>
+          <w:p>
+            <w:pPr>
+              <w:autoSpaceDE w:val="0"/>
+              <w:autoSpaceDN w:val="0"/>
+              <w:adjustRightInd w:val="0"/>
+              <w:jc w:val="left"/>
+              <w:rPr>
+                <w:rFonts w:ascii="Consolas" w:hAnsi="Consolas" w:cs="Consolas"/>
+                <w:kern w:val="0"/>
+                <w:sz w:val="22"/>
+                <w:szCs w:val="28"/>
+              </w:rPr>
+            </w:pPr>
+            <w:r>
+              <w:rPr>
+                <w:rFonts w:ascii="Consolas" w:hAnsi="Consolas" w:cs="Consolas"/>
+                <w:color w:val="000000"/>
+                <w:kern w:val="0"/>
+                <w:sz w:val="22"/>
+                <w:szCs w:val="28"/>
+              </w:rPr>
+              <w:tab/>
+            </w:r>
+            <w:r>
+              <w:rPr>
+                <w:rFonts w:ascii="Consolas" w:hAnsi="Consolas" w:cs="Consolas"/>
+                <w:color w:val="000000"/>
+                <w:kern w:val="0"/>
+                <w:sz w:val="22"/>
+                <w:szCs w:val="28"/>
+              </w:rPr>
+              <w:tab/>
+            </w:r>
+            <w:r>
+              <w:rPr>
+                <w:rFonts w:ascii="Consolas" w:hAnsi="Consolas" w:cs="Consolas"/>
+                <w:color w:val="000000"/>
+                <w:kern w:val="0"/>
+                <w:sz w:val="22"/>
+                <w:szCs w:val="28"/>
+              </w:rPr>
+              <w:tab/>
+            </w:r>
+            <w:r>
+              <w:rPr>
+                <w:rFonts w:ascii="Consolas" w:hAnsi="Consolas" w:cs="Consolas"/>
+                <w:color w:val="000000"/>
+                <w:kern w:val="0"/>
+                <w:sz w:val="22"/>
+                <w:szCs w:val="28"/>
+              </w:rPr>
+              <w:tab/>
+            </w:r>
+            <w:r>
+              <w:rPr>
+                <w:rFonts w:ascii="Consolas" w:hAnsi="Consolas" w:cs="Consolas"/>
+                <w:color w:val="000000"/>
+                <w:kern w:val="0"/>
+                <w:sz w:val="22"/>
+                <w:szCs w:val="28"/>
+              </w:rPr>
+              <w:tab/>
+            </w:r>
+            <w:r>
+              <w:rPr>
+                <w:rFonts w:ascii="Consolas" w:hAnsi="Consolas" w:cs="Consolas"/>
+                <w:color w:val="3F5FBF"/>
+                <w:kern w:val="0"/>
+                <w:sz w:val="22"/>
+                <w:szCs w:val="28"/>
+              </w:rPr>
+              <w:t xml:space="preserve">&lt;!-- </w:t>
+            </w:r>
+            <w:r>
+              <w:rPr>
+                <w:rFonts w:ascii="Consolas" w:hAnsi="Consolas" w:cs="Consolas"/>
+                <w:color w:val="3F5FBF"/>
+                <w:kern w:val="0"/>
+                <w:sz w:val="22"/>
+                <w:szCs w:val="28"/>
+              </w:rPr>
+              <w:t>可以排除依赖</w:t>
+            </w:r>
+            <w:r>
+              <w:rPr>
+                <w:rFonts w:ascii="Consolas" w:hAnsi="Consolas" w:cs="Consolas"/>
+                <w:color w:val="3F5FBF"/>
+                <w:kern w:val="0"/>
+                <w:sz w:val="22"/>
+                <w:szCs w:val="28"/>
+              </w:rPr>
+              <w:t xml:space="preserve"> --&gt;</w:t>
+            </w:r>
+          </w:p>
+          <w:p>
+            <w:pPr>
+              <w:autoSpaceDE w:val="0"/>
+              <w:autoSpaceDN w:val="0"/>
+              <w:adjustRightInd w:val="0"/>
+              <w:jc w:val="left"/>
+              <w:rPr>
+                <w:rFonts w:ascii="Consolas" w:hAnsi="Consolas" w:cs="Consolas"/>
+                <w:kern w:val="0"/>
+                <w:sz w:val="22"/>
+                <w:szCs w:val="28"/>
+              </w:rPr>
+            </w:pPr>
+            <w:r>
+              <w:rPr>
+                <w:rFonts w:ascii="Consolas" w:hAnsi="Consolas" w:cs="Consolas"/>
+                <w:color w:val="000000"/>
+                <w:kern w:val="0"/>
+                <w:sz w:val="22"/>
+                <w:szCs w:val="28"/>
+              </w:rPr>
+              <w:tab/>
+            </w:r>
+            <w:r>
+              <w:rPr>
+                <w:rFonts w:ascii="Consolas" w:hAnsi="Consolas" w:cs="Consolas"/>
+                <w:color w:val="000000"/>
+                <w:kern w:val="0"/>
+                <w:sz w:val="22"/>
+                <w:szCs w:val="28"/>
+              </w:rPr>
+              <w:tab/>
+            </w:r>
+            <w:r>
+              <w:rPr>
+                <w:rFonts w:ascii="Consolas" w:hAnsi="Consolas" w:cs="Consolas"/>
+                <w:color w:val="000000"/>
+                <w:kern w:val="0"/>
+                <w:sz w:val="22"/>
+                <w:szCs w:val="28"/>
+              </w:rPr>
+              <w:tab/>
+            </w:r>
+            <w:r>
+              <w:rPr>
+                <w:rFonts w:ascii="Consolas" w:hAnsi="Consolas" w:cs="Consolas"/>
+                <w:color w:val="000000"/>
+                <w:kern w:val="0"/>
+                <w:sz w:val="22"/>
+                <w:szCs w:val="28"/>
+              </w:rPr>
+              <w:tab/>
+            </w:r>
+            <w:r>
+              <w:rPr>
+                <w:rFonts w:ascii="Consolas" w:hAnsi="Consolas" w:cs="Consolas"/>
+                <w:color w:val="000000"/>
+                <w:kern w:val="0"/>
+                <w:sz w:val="22"/>
+                <w:szCs w:val="28"/>
+              </w:rPr>
+              <w:tab/>
+            </w:r>
+            <w:r>
+              <w:rPr>
+                <w:rFonts w:ascii="Consolas" w:hAnsi="Consolas" w:cs="Consolas"/>
+                <w:color w:val="008080"/>
+                <w:kern w:val="0"/>
+                <w:sz w:val="22"/>
+                <w:szCs w:val="28"/>
+              </w:rPr>
+              <w:t>&lt;</w:t>
+            </w:r>
+            <w:r>
+              <w:rPr>
+                <w:rFonts w:ascii="Consolas" w:hAnsi="Consolas" w:cs="Consolas"/>
+                <w:color w:val="3F7F7F"/>
+                <w:kern w:val="0"/>
+                <w:sz w:val="22"/>
+                <w:szCs w:val="28"/>
+              </w:rPr>
+              <w:t>exclusion</w:t>
+            </w:r>
+            <w:r>
+              <w:rPr>
+                <w:rFonts w:ascii="Consolas" w:hAnsi="Consolas" w:cs="Consolas"/>
+                <w:color w:val="008080"/>
+                <w:kern w:val="0"/>
+                <w:sz w:val="22"/>
+                <w:szCs w:val="28"/>
+              </w:rPr>
+              <w:t>&gt;</w:t>
+            </w:r>
+          </w:p>
+          <w:p>
+            <w:pPr>
+              <w:autoSpaceDE w:val="0"/>
+              <w:autoSpaceDN w:val="0"/>
+              <w:adjustRightInd w:val="0"/>
+              <w:jc w:val="left"/>
+              <w:rPr>
+                <w:rFonts w:ascii="Consolas" w:hAnsi="Consolas" w:cs="Consolas"/>
+                <w:kern w:val="0"/>
+                <w:sz w:val="22"/>
+                <w:szCs w:val="28"/>
+              </w:rPr>
+            </w:pPr>
+            <w:r>
+              <w:rPr>
+                <w:rFonts w:ascii="Consolas" w:hAnsi="Consolas" w:cs="Consolas"/>
+                <w:color w:val="000000"/>
+                <w:kern w:val="0"/>
+                <w:sz w:val="22"/>
+                <w:szCs w:val="28"/>
+              </w:rPr>
+              <w:tab/>
+            </w:r>
+            <w:r>
+              <w:rPr>
+                <w:rFonts w:ascii="Consolas" w:hAnsi="Consolas" w:cs="Consolas"/>
+                <w:color w:val="000000"/>
+                <w:kern w:val="0"/>
+                <w:sz w:val="22"/>
+                <w:szCs w:val="28"/>
+              </w:rPr>
+              <w:tab/>
+            </w:r>
+            <w:r>
+              <w:rPr>
+                <w:rFonts w:ascii="Consolas" w:hAnsi="Consolas" w:cs="Consolas"/>
+                <w:color w:val="000000"/>
+                <w:kern w:val="0"/>
+                <w:sz w:val="22"/>
+                <w:szCs w:val="28"/>
+              </w:rPr>
+              <w:tab/>
+            </w:r>
+            <w:r>
+              <w:rPr>
+                <w:rFonts w:ascii="Consolas" w:hAnsi="Consolas" w:cs="Consolas"/>
+                <w:color w:val="000000"/>
+                <w:kern w:val="0"/>
+                <w:sz w:val="22"/>
+                <w:szCs w:val="28"/>
+              </w:rPr>
+              <w:tab/>
+            </w:r>
+            <w:r>
+              <w:rPr>
+                <w:rFonts w:ascii="Consolas" w:hAnsi="Consolas" w:cs="Consolas"/>
+                <w:color w:val="000000"/>
+                <w:kern w:val="0"/>
+                <w:sz w:val="22"/>
+                <w:szCs w:val="28"/>
+              </w:rPr>
+              <w:tab/>
+            </w:r>
+            <w:r>
+              <w:rPr>
+                <w:rFonts w:ascii="Consolas" w:hAnsi="Consolas" w:cs="Consolas"/>
+                <w:color w:val="000000"/>
+                <w:kern w:val="0"/>
+                <w:sz w:val="22"/>
+                <w:szCs w:val="28"/>
+              </w:rPr>
+              <w:tab/>
+            </w:r>
+            <w:r>
+              <w:rPr>
+                <w:rFonts w:ascii="Consolas" w:hAnsi="Consolas" w:cs="Consolas"/>
+                <w:color w:val="008080"/>
+                <w:kern w:val="0"/>
+                <w:sz w:val="22"/>
+                <w:szCs w:val="28"/>
+              </w:rPr>
+              <w:t>&lt;</w:t>
+            </w:r>
+            <w:r>
+              <w:rPr>
+                <w:rFonts w:ascii="Consolas" w:hAnsi="Consolas" w:cs="Consolas"/>
+                <w:color w:val="3F7F7F"/>
+                <w:kern w:val="0"/>
+                <w:sz w:val="22"/>
+                <w:szCs w:val="28"/>
+              </w:rPr>
+              <w:t>groupId</w:t>
+            </w:r>
+            <w:r>
+              <w:rPr>
+                <w:rFonts w:ascii="Consolas" w:hAnsi="Consolas" w:cs="Consolas"/>
+                <w:color w:val="008080"/>
+                <w:kern w:val="0"/>
+                <w:sz w:val="22"/>
+                <w:szCs w:val="28"/>
+              </w:rPr>
+              <w:t>&gt;</w:t>
+            </w:r>
+            <w:r>
+              <w:rPr>
+                <w:rFonts w:ascii="Consolas" w:hAnsi="Consolas" w:cs="Consolas"/>
+                <w:color w:val="000000"/>
+                <w:kern w:val="0"/>
+                <w:sz w:val="22"/>
+                <w:szCs w:val="28"/>
+              </w:rPr>
+              <w:t>commons-logging</w:t>
+            </w:r>
+            <w:r>
+              <w:rPr>
+                <w:rFonts w:ascii="Consolas" w:hAnsi="Consolas" w:cs="Consolas"/>
+                <w:color w:val="008080"/>
+                <w:kern w:val="0"/>
+                <w:sz w:val="22"/>
+                <w:szCs w:val="28"/>
+              </w:rPr>
+              <w:t>&lt;/</w:t>
+            </w:r>
+            <w:r>
+              <w:rPr>
+                <w:rFonts w:ascii="Consolas" w:hAnsi="Consolas" w:cs="Consolas"/>
+                <w:color w:val="3F7F7F"/>
+                <w:kern w:val="0"/>
+                <w:sz w:val="22"/>
+                <w:szCs w:val="28"/>
+              </w:rPr>
+              <w:t>groupId</w:t>
+            </w:r>
+            <w:r>
+              <w:rPr>
+                <w:rFonts w:ascii="Consolas" w:hAnsi="Consolas" w:cs="Consolas"/>
+                <w:color w:val="008080"/>
+                <w:kern w:val="0"/>
+                <w:sz w:val="22"/>
+                <w:szCs w:val="28"/>
+              </w:rPr>
+              <w:t>&gt;</w:t>
+            </w:r>
+          </w:p>
+          <w:p>
+            <w:pPr>
+              <w:autoSpaceDE w:val="0"/>
+              <w:autoSpaceDN w:val="0"/>
+              <w:adjustRightInd w:val="0"/>
+              <w:jc w:val="left"/>
+              <w:rPr>
+                <w:rFonts w:ascii="Consolas" w:hAnsi="Consolas" w:cs="Consolas"/>
+                <w:kern w:val="0"/>
+                <w:sz w:val="22"/>
+                <w:szCs w:val="28"/>
+              </w:rPr>
+            </w:pPr>
+            <w:r>
+              <w:rPr>
+                <w:rFonts w:ascii="Consolas" w:hAnsi="Consolas" w:cs="Consolas"/>
+                <w:color w:val="000000"/>
+                <w:kern w:val="0"/>
+                <w:sz w:val="22"/>
+                <w:szCs w:val="28"/>
+              </w:rPr>
+              <w:tab/>
+            </w:r>
+            <w:r>
+              <w:rPr>
+                <w:rFonts w:ascii="Consolas" w:hAnsi="Consolas" w:cs="Consolas"/>
+                <w:color w:val="000000"/>
+                <w:kern w:val="0"/>
+                <w:sz w:val="22"/>
+                <w:szCs w:val="28"/>
+              </w:rPr>
+              <w:tab/>
+            </w:r>
+            <w:r>
+              <w:rPr>
+                <w:rFonts w:ascii="Consolas" w:hAnsi="Consolas" w:cs="Consolas"/>
+                <w:color w:val="000000"/>
+                <w:kern w:val="0"/>
+                <w:sz w:val="22"/>
+                <w:szCs w:val="28"/>
+              </w:rPr>
+              <w:tab/>
+            </w:r>
+            <w:r>
+              <w:rPr>
+                <w:rFonts w:ascii="Consolas" w:hAnsi="Consolas" w:cs="Consolas"/>
+                <w:color w:val="000000"/>
+                <w:kern w:val="0"/>
+                <w:sz w:val="22"/>
+                <w:szCs w:val="28"/>
+              </w:rPr>
+              <w:tab/>
+            </w:r>
+            <w:r>
+              <w:rPr>
+                <w:rFonts w:ascii="Consolas" w:hAnsi="Consolas" w:cs="Consolas"/>
+                <w:color w:val="000000"/>
+                <w:kern w:val="0"/>
+                <w:sz w:val="22"/>
+                <w:szCs w:val="28"/>
+              </w:rPr>
+              <w:tab/>
+            </w:r>
+            <w:r>
+              <w:rPr>
+                <w:rFonts w:ascii="Consolas" w:hAnsi="Consolas" w:cs="Consolas"/>
+                <w:color w:val="000000"/>
+                <w:kern w:val="0"/>
+                <w:sz w:val="22"/>
+                <w:szCs w:val="28"/>
+              </w:rPr>
+              <w:tab/>
+            </w:r>
+            <w:r>
+              <w:rPr>
+                <w:rFonts w:ascii="Consolas" w:hAnsi="Consolas" w:cs="Consolas"/>
+                <w:color w:val="008080"/>
+                <w:kern w:val="0"/>
+                <w:sz w:val="22"/>
+                <w:szCs w:val="28"/>
+              </w:rPr>
+              <w:t>&lt;</w:t>
+            </w:r>
+            <w:r>
+              <w:rPr>
+                <w:rFonts w:ascii="Consolas" w:hAnsi="Consolas" w:cs="Consolas"/>
+                <w:color w:val="3F7F7F"/>
+                <w:kern w:val="0"/>
+                <w:sz w:val="22"/>
+                <w:szCs w:val="28"/>
+              </w:rPr>
+              <w:t>artifactId</w:t>
+            </w:r>
+            <w:r>
+              <w:rPr>
+                <w:rFonts w:ascii="Consolas" w:hAnsi="Consolas" w:cs="Consolas"/>
+                <w:color w:val="008080"/>
+                <w:kern w:val="0"/>
+                <w:sz w:val="22"/>
+                <w:szCs w:val="28"/>
+              </w:rPr>
+              <w:t>&gt;</w:t>
+            </w:r>
+            <w:r>
+              <w:rPr>
+                <w:rFonts w:ascii="Consolas" w:hAnsi="Consolas" w:cs="Consolas"/>
+                <w:color w:val="000000"/>
+                <w:kern w:val="0"/>
+                <w:sz w:val="22"/>
+                <w:szCs w:val="28"/>
+              </w:rPr>
+              <w:t>commons-logging</w:t>
+            </w:r>
+            <w:r>
+              <w:rPr>
+                <w:rFonts w:ascii="Consolas" w:hAnsi="Consolas" w:cs="Consolas"/>
+                <w:color w:val="008080"/>
+                <w:kern w:val="0"/>
+                <w:sz w:val="22"/>
+                <w:szCs w:val="28"/>
+              </w:rPr>
+              <w:t>&lt;/</w:t>
+            </w:r>
+            <w:r>
+              <w:rPr>
+                <w:rFonts w:ascii="Consolas" w:hAnsi="Consolas" w:cs="Consolas"/>
+                <w:color w:val="3F7F7F"/>
+                <w:kern w:val="0"/>
+                <w:sz w:val="22"/>
+                <w:szCs w:val="28"/>
+              </w:rPr>
+              <w:t>artifactId</w:t>
+            </w:r>
+            <w:r>
+              <w:rPr>
+                <w:rFonts w:ascii="Consolas" w:hAnsi="Consolas" w:cs="Consolas"/>
+                <w:color w:val="008080"/>
+                <w:kern w:val="0"/>
+                <w:sz w:val="22"/>
+                <w:szCs w:val="28"/>
+              </w:rPr>
+              <w:t>&gt;</w:t>
+            </w:r>
+          </w:p>
+          <w:p>
+            <w:pPr>
+              <w:autoSpaceDE w:val="0"/>
+              <w:autoSpaceDN w:val="0"/>
+              <w:adjustRightInd w:val="0"/>
+              <w:jc w:val="left"/>
+              <w:rPr>
+                <w:rFonts w:ascii="Consolas" w:hAnsi="Consolas" w:cs="Consolas"/>
+                <w:kern w:val="0"/>
+                <w:sz w:val="22"/>
+                <w:szCs w:val="28"/>
+              </w:rPr>
+            </w:pPr>
+            <w:r>
+              <w:rPr>
+                <w:rFonts w:ascii="Consolas" w:hAnsi="Consolas" w:cs="Consolas"/>
+                <w:color w:val="000000"/>
+                <w:kern w:val="0"/>
+                <w:sz w:val="22"/>
+                <w:szCs w:val="28"/>
+              </w:rPr>
+              <w:tab/>
+            </w:r>
+            <w:r>
+              <w:rPr>
+                <w:rFonts w:ascii="Consolas" w:hAnsi="Consolas" w:cs="Consolas"/>
+                <w:color w:val="000000"/>
+                <w:kern w:val="0"/>
+                <w:sz w:val="22"/>
+                <w:szCs w:val="28"/>
+              </w:rPr>
+              <w:tab/>
+            </w:r>
+            <w:r>
+              <w:rPr>
+                <w:rFonts w:ascii="Consolas" w:hAnsi="Consolas" w:cs="Consolas"/>
+                <w:color w:val="000000"/>
+                <w:kern w:val="0"/>
+                <w:sz w:val="22"/>
+                <w:szCs w:val="28"/>
+              </w:rPr>
+              <w:tab/>
+            </w:r>
+            <w:r>
+              <w:rPr>
+                <w:rFonts w:ascii="Consolas" w:hAnsi="Consolas" w:cs="Consolas"/>
+                <w:color w:val="000000"/>
+                <w:kern w:val="0"/>
+                <w:sz w:val="22"/>
+                <w:szCs w:val="28"/>
+              </w:rPr>
+              <w:tab/>
+            </w:r>
+            <w:r>
+              <w:rPr>
+                <w:rFonts w:ascii="Consolas" w:hAnsi="Consolas" w:cs="Consolas"/>
+                <w:color w:val="000000"/>
+                <w:kern w:val="0"/>
+                <w:sz w:val="22"/>
+                <w:szCs w:val="28"/>
+              </w:rPr>
+              <w:tab/>
+            </w:r>
+            <w:r>
+              <w:rPr>
+                <w:rFonts w:ascii="Consolas" w:hAnsi="Consolas" w:cs="Consolas"/>
+                <w:color w:val="008080"/>
+                <w:kern w:val="0"/>
+                <w:sz w:val="22"/>
+                <w:szCs w:val="28"/>
+              </w:rPr>
+              <w:t>&lt;/</w:t>
+            </w:r>
+            <w:r>
+              <w:rPr>
+                <w:rFonts w:ascii="Consolas" w:hAnsi="Consolas" w:cs="Consolas"/>
+                <w:color w:val="3F7F7F"/>
+                <w:kern w:val="0"/>
+                <w:sz w:val="22"/>
+                <w:szCs w:val="28"/>
+              </w:rPr>
+              <w:t>exclusion</w:t>
+            </w:r>
+            <w:r>
+              <w:rPr>
+                <w:rFonts w:ascii="Consolas" w:hAnsi="Consolas" w:cs="Consolas"/>
+                <w:color w:val="008080"/>
+                <w:kern w:val="0"/>
+                <w:sz w:val="22"/>
+                <w:szCs w:val="28"/>
+              </w:rPr>
+              <w:t>&gt;</w:t>
+            </w:r>
+          </w:p>
+          <w:p>
+            <w:pPr>
+              <w:autoSpaceDE w:val="0"/>
+              <w:autoSpaceDN w:val="0"/>
+              <w:adjustRightInd w:val="0"/>
+              <w:jc w:val="left"/>
+              <w:rPr>
+                <w:rFonts w:ascii="Consolas" w:hAnsi="Consolas" w:cs="Consolas"/>
+                <w:kern w:val="0"/>
+                <w:sz w:val="22"/>
+                <w:szCs w:val="28"/>
+              </w:rPr>
+            </w:pPr>
+            <w:r>
+              <w:rPr>
+                <w:rFonts w:ascii="Consolas" w:hAnsi="Consolas" w:cs="Consolas"/>
+                <w:color w:val="000000"/>
+                <w:kern w:val="0"/>
+                <w:sz w:val="22"/>
+                <w:szCs w:val="28"/>
+              </w:rPr>
+              <w:tab/>
+            </w:r>
+            <w:r>
+              <w:rPr>
+                <w:rFonts w:ascii="Consolas" w:hAnsi="Consolas" w:cs="Consolas"/>
+                <w:color w:val="000000"/>
+                <w:kern w:val="0"/>
+                <w:sz w:val="22"/>
+                <w:szCs w:val="28"/>
+              </w:rPr>
+              <w:tab/>
+            </w:r>
+            <w:r>
+              <w:rPr>
+                <w:rFonts w:ascii="Consolas" w:hAnsi="Consolas" w:cs="Consolas"/>
+                <w:color w:val="000000"/>
+                <w:kern w:val="0"/>
+                <w:sz w:val="22"/>
+                <w:szCs w:val="28"/>
+              </w:rPr>
+              <w:tab/>
+            </w:r>
+            <w:r>
+              <w:rPr>
+                <w:rFonts w:ascii="Consolas" w:hAnsi="Consolas" w:cs="Consolas"/>
+                <w:color w:val="008080"/>
+                <w:kern w:val="0"/>
+                <w:sz w:val="22"/>
+                <w:szCs w:val="28"/>
+              </w:rPr>
+              <w:t>&lt;/</w:t>
+            </w:r>
+            <w:r>
+              <w:rPr>
+                <w:rFonts w:ascii="Consolas" w:hAnsi="Consolas" w:cs="Consolas"/>
+                <w:color w:val="3F7F7F"/>
+                <w:kern w:val="0"/>
+                <w:sz w:val="22"/>
+                <w:szCs w:val="28"/>
+              </w:rPr>
+              <w:t>exclusions</w:t>
+            </w:r>
+            <w:r>
+              <w:rPr>
+                <w:rFonts w:ascii="Consolas" w:hAnsi="Consolas" w:cs="Consolas"/>
+                <w:color w:val="008080"/>
+                <w:kern w:val="0"/>
+                <w:sz w:val="22"/>
+                <w:szCs w:val="28"/>
+              </w:rPr>
+              <w:t>&gt;</w:t>
+            </w:r>
+            <w:r>
+              <w:rPr>
+                <w:rFonts w:ascii="Consolas" w:hAnsi="Consolas" w:cs="Consolas"/>
+                <w:color w:val="000000"/>
+                <w:kern w:val="0"/>
+                <w:sz w:val="22"/>
+                <w:szCs w:val="28"/>
+              </w:rPr>
+              <w:tab/>
+            </w:r>
+          </w:p>
+          <w:p>
+            <w:pPr>
+              <w:ind w:left="-45"/>
+              <w:rPr>
+                <w:rFonts w:hint="eastAsia"/>
+                <w:sz w:val="22"/>
+              </w:rPr>
+            </w:pPr>
+            <w:r>
+              <w:rPr>
+                <w:rFonts w:ascii="Consolas" w:hAnsi="Consolas" w:cs="Consolas"/>
+                <w:color w:val="000000"/>
+                <w:kern w:val="0"/>
+                <w:sz w:val="22"/>
+                <w:szCs w:val="28"/>
+              </w:rPr>
+              <w:tab/>
+            </w:r>
+            <w:r>
+              <w:rPr>
+                <w:rFonts w:ascii="Consolas" w:hAnsi="Consolas" w:cs="Consolas"/>
+                <w:color w:val="000000"/>
+                <w:kern w:val="0"/>
+                <w:sz w:val="22"/>
+                <w:szCs w:val="28"/>
+              </w:rPr>
+              <w:tab/>
+            </w:r>
+            <w:r>
+              <w:rPr>
+                <w:rFonts w:ascii="Consolas" w:hAnsi="Consolas" w:cs="Consolas"/>
+                <w:color w:val="008080"/>
+                <w:kern w:val="0"/>
+                <w:sz w:val="22"/>
+                <w:szCs w:val="28"/>
+              </w:rPr>
+              <w:t>&lt;/</w:t>
+            </w:r>
+            <w:r>
+              <w:rPr>
+                <w:rFonts w:ascii="Consolas" w:hAnsi="Consolas" w:cs="Consolas"/>
+                <w:color w:val="3F7F7F"/>
+                <w:kern w:val="0"/>
+                <w:sz w:val="22"/>
+                <w:szCs w:val="28"/>
+              </w:rPr>
+              <w:t>dependency</w:t>
+            </w:r>
+            <w:r>
+              <w:rPr>
+                <w:rFonts w:ascii="Consolas" w:hAnsi="Consolas" w:cs="Consolas"/>
+                <w:color w:val="008080"/>
+                <w:kern w:val="0"/>
+                <w:sz w:val="22"/>
+                <w:szCs w:val="28"/>
+              </w:rPr>
+              <w:t>&gt;</w:t>
+            </w:r>
+          </w:p>
+          <w:p>
+            <w:pPr>
+              <w:rPr>
+                <w:rFonts w:hint="eastAsia"/>
+                <w:sz w:val="22"/>
+              </w:rPr>
+            </w:pPr>
+          </w:p>
+        </w:tc>
+      </w:tr>
+    </w:tbl>
+    <w:p>
+      <w:pPr>
+        <w:rPr>
+          <w:rFonts w:hint="eastAsia"/>
+        </w:rPr>
+      </w:pPr>
+      <w:r>
+        <w:rPr>
+          <w:noProof/>
+        </w:rPr>
+        <w:drawing>
+          <wp:inline distT="0" distB="0" distL="0" distR="0" wp14:anchorId="56253A6A" wp14:editId="6CB79AC0">
+            <wp:extent cx="5274310" cy="2654858"/>
+            <wp:effectExtent l="0" t="0" r="2540" b="0"/>
+            <wp:docPr id="8" name="图片 8"/>
+            <wp:cNvGraphicFramePr>
+              <a:graphicFrameLocks xmlns:a="http://schemas.openxmlformats.org/drawingml/2006/main" noChangeAspect="1"/>
+            </wp:cNvGraphicFramePr>
+            <a:graphic xmlns:a="http://schemas.openxmlformats.org/drawingml/2006/main">
+              <a:graphicData uri="http://schemas.openxmlformats.org/drawingml/2006/picture">
+                <pic:pic xmlns:pic="http://schemas.openxmlformats.org/drawingml/2006/picture">
+                  <pic:nvPicPr>
+                    <pic:cNvPr id="0" name=""/>
+                    <pic:cNvPicPr/>
+                  </pic:nvPicPr>
+                  <pic:blipFill>
+                    <a:blip r:embed="rId17"/>
+                    <a:stretch>
+                      <a:fillRect/>
+                    </a:stretch>
+                  </pic:blipFill>
+                  <pic:spPr>
+                    <a:xfrm>
+                      <a:off x="0" y="0"/>
+                      <a:ext cx="5274310" cy="2654858"/>
+                    </a:xfrm>
+                    <a:prstGeom prst="rect">
+                      <a:avLst/>
+                    </a:prstGeom>
+                  </pic:spPr>
+                </pic:pic>
+              </a:graphicData>
+            </a:graphic>
+          </wp:inline>
+        </w:drawing>
+      </w:r>
+    </w:p>
+    <w:p>
+      <w:pPr>
+        <w:pStyle w:val="1"/>
+      </w:pPr>
+      <w:r>
+        <w:rPr>
+          <w:rFonts w:hint="eastAsia"/>
+        </w:rPr>
+        <w:t>2</w:t>
+      </w:r>
+      <w:r>
+        <w:rPr>
+          <w:rFonts w:hint="eastAsia"/>
+        </w:rPr>
+        <w:t>、项目使用</w:t>
+      </w:r>
+      <w:r>
+        <w:rPr>
+          <w:rFonts w:hint="eastAsia"/>
+        </w:rPr>
+        <w:t xml:space="preserve">dbunit </w:t>
+      </w:r>
+      <w:r>
+        <w:rPr>
+          <w:rFonts w:hint="eastAsia"/>
+        </w:rPr>
+        <w:t>不会对数据库真实数据产生操作，只是模拟而已</w:t>
+      </w:r>
+    </w:p>
+    <w:p/>
     <w:p>
       <w:pPr>
         <w:pStyle w:val="1"/>
@@ -1674,8 +4833,6 @@
         <w:lastRenderedPageBreak/>
         <w:t>3</w:t>
       </w:r>
-      <w:bookmarkStart w:id="0" w:name="_GoBack"/>
-      <w:bookmarkEnd w:id="0"/>
       <w:r>
         <w:rPr>
           <w:rFonts w:hint="eastAsia"/>
@@ -3169,8 +6326,8 @@
         </w:rPr>
         <w:drawing>
           <wp:inline distT="0" distB="0" distL="0" distR="0" wp14:anchorId="7C61D897" wp14:editId="50BF055A">
-            <wp:extent cx="5274310" cy="1358867"/>
-            <wp:effectExtent l="0" t="0" r="2540" b="0"/>
+            <wp:extent cx="5952230" cy="1533525"/>
+            <wp:effectExtent l="0" t="0" r="0" b="0"/>
             <wp:docPr id="45" name="图片 45"/>
             <wp:cNvGraphicFramePr>
               <a:graphicFrameLocks xmlns:a="http://schemas.openxmlformats.org/drawingml/2006/main" noChangeAspect="1"/>
@@ -3183,7 +6340,7 @@
                     <pic:cNvPicPr/>
                   </pic:nvPicPr>
                   <pic:blipFill>
-                    <a:blip r:embed="rId10"/>
+                    <a:blip r:embed="rId18"/>
                     <a:stretch>
                       <a:fillRect/>
                     </a:stretch>
@@ -3191,7 +6348,7 @@
                   <pic:spPr>
                     <a:xfrm>
                       <a:off x="0" y="0"/>
-                      <a:ext cx="5274310" cy="1358867"/>
+                      <a:ext cx="5949365" cy="1532787"/>
                     </a:xfrm>
                     <a:prstGeom prst="rect">
                       <a:avLst/>
@@ -3205,6 +6362,13 @@
       </w:r>
     </w:p>
     <w:p/>
+    <w:p>
+      <w:pPr>
+        <w:rPr>
+          <w:rFonts w:hint="eastAsia"/>
+        </w:rPr>
+      </w:pPr>
+    </w:p>
     <w:p/>
     <w:sectPr>
       <w:pgSz w:w="11906" w:h="16838"/>
@@ -3460,6 +6624,51 @@
       <w:szCs w:val="32"/>
     </w:rPr>
   </w:style>
+  <w:style w:type="paragraph" w:styleId="3">
+    <w:name w:val="heading 3"/>
+    <w:basedOn w:val="a"/>
+    <w:next w:val="a"/>
+    <w:link w:val="3Char"/>
+    <w:uiPriority w:val="9"/>
+    <w:unhideWhenUsed/>
+    <w:qFormat/>
+    <w:rsid w:val="00F75189"/>
+    <w:pPr>
+      <w:keepNext/>
+      <w:keepLines/>
+      <w:spacing w:before="260" w:after="260" w:line="416" w:lineRule="auto"/>
+      <w:outlineLvl w:val="2"/>
+    </w:pPr>
+    <w:rPr>
+      <w:b/>
+      <w:bCs/>
+      <w:sz w:val="32"/>
+      <w:szCs w:val="32"/>
+    </w:rPr>
+  </w:style>
+  <w:style w:type="paragraph" w:styleId="4">
+    <w:name w:val="heading 4"/>
+    <w:basedOn w:val="a"/>
+    <w:next w:val="a"/>
+    <w:link w:val="4Char"/>
+    <w:uiPriority w:val="9"/>
+    <w:unhideWhenUsed/>
+    <w:qFormat/>
+    <w:rsid w:val="00DD517E"/>
+    <w:pPr>
+      <w:keepNext/>
+      <w:keepLines/>
+      <w:spacing w:before="280" w:after="290" w:line="376" w:lineRule="auto"/>
+      <w:outlineLvl w:val="3"/>
+    </w:pPr>
+    <w:rPr>
+      <w:rFonts w:asciiTheme="majorHAnsi" w:eastAsiaTheme="majorEastAsia" w:hAnsiTheme="majorHAnsi" w:cstheme="majorBidi"/>
+      <w:b/>
+      <w:bCs/>
+      <w:sz w:val="28"/>
+      <w:szCs w:val="28"/>
+    </w:rPr>
+  </w:style>
   <w:style w:type="character" w:default="1" w:styleId="a0">
     <w:name w:val="Default Paragraph Font"/>
     <w:uiPriority w:val="1"/>
@@ -3603,6 +6812,33 @@
     <w:rPr>
       <w:sz w:val="18"/>
       <w:szCs w:val="18"/>
+    </w:rPr>
+  </w:style>
+  <w:style w:type="character" w:customStyle="1" w:styleId="3Char">
+    <w:name w:val="标题 3 Char"/>
+    <w:basedOn w:val="a0"/>
+    <w:link w:val="3"/>
+    <w:uiPriority w:val="9"/>
+    <w:rsid w:val="00F75189"/>
+    <w:rPr>
+      <w:b/>
+      <w:bCs/>
+      <w:sz w:val="32"/>
+      <w:szCs w:val="32"/>
+    </w:rPr>
+  </w:style>
+  <w:style w:type="character" w:customStyle="1" w:styleId="4Char">
+    <w:name w:val="标题 4 Char"/>
+    <w:basedOn w:val="a0"/>
+    <w:link w:val="4"/>
+    <w:uiPriority w:val="9"/>
+    <w:rsid w:val="00DD517E"/>
+    <w:rPr>
+      <w:rFonts w:asciiTheme="majorHAnsi" w:eastAsiaTheme="majorEastAsia" w:hAnsiTheme="majorHAnsi" w:cstheme="majorBidi"/>
+      <w:b/>
+      <w:bCs/>
+      <w:sz w:val="28"/>
+      <w:szCs w:val="28"/>
     </w:rPr>
   </w:style>
 </w:styles>
@@ -3814,6 +7050,51 @@
       <w:szCs w:val="32"/>
     </w:rPr>
   </w:style>
+  <w:style w:type="paragraph" w:styleId="3">
+    <w:name w:val="heading 3"/>
+    <w:basedOn w:val="a"/>
+    <w:next w:val="a"/>
+    <w:link w:val="3Char"/>
+    <w:uiPriority w:val="9"/>
+    <w:unhideWhenUsed/>
+    <w:qFormat/>
+    <w:rsid w:val="00F75189"/>
+    <w:pPr>
+      <w:keepNext/>
+      <w:keepLines/>
+      <w:spacing w:before="260" w:after="260" w:line="416" w:lineRule="auto"/>
+      <w:outlineLvl w:val="2"/>
+    </w:pPr>
+    <w:rPr>
+      <w:b/>
+      <w:bCs/>
+      <w:sz w:val="32"/>
+      <w:szCs w:val="32"/>
+    </w:rPr>
+  </w:style>
+  <w:style w:type="paragraph" w:styleId="4">
+    <w:name w:val="heading 4"/>
+    <w:basedOn w:val="a"/>
+    <w:next w:val="a"/>
+    <w:link w:val="4Char"/>
+    <w:uiPriority w:val="9"/>
+    <w:unhideWhenUsed/>
+    <w:qFormat/>
+    <w:rsid w:val="00DD517E"/>
+    <w:pPr>
+      <w:keepNext/>
+      <w:keepLines/>
+      <w:spacing w:before="280" w:after="290" w:line="376" w:lineRule="auto"/>
+      <w:outlineLvl w:val="3"/>
+    </w:pPr>
+    <w:rPr>
+      <w:rFonts w:asciiTheme="majorHAnsi" w:eastAsiaTheme="majorEastAsia" w:hAnsiTheme="majorHAnsi" w:cstheme="majorBidi"/>
+      <w:b/>
+      <w:bCs/>
+      <w:sz w:val="28"/>
+      <w:szCs w:val="28"/>
+    </w:rPr>
+  </w:style>
   <w:style w:type="character" w:default="1" w:styleId="a0">
     <w:name w:val="Default Paragraph Font"/>
     <w:uiPriority w:val="1"/>
@@ -3957,6 +7238,33 @@
     <w:rPr>
       <w:sz w:val="18"/>
       <w:szCs w:val="18"/>
+    </w:rPr>
+  </w:style>
+  <w:style w:type="character" w:customStyle="1" w:styleId="3Char">
+    <w:name w:val="标题 3 Char"/>
+    <w:basedOn w:val="a0"/>
+    <w:link w:val="3"/>
+    <w:uiPriority w:val="9"/>
+    <w:rsid w:val="00F75189"/>
+    <w:rPr>
+      <w:b/>
+      <w:bCs/>
+      <w:sz w:val="32"/>
+      <w:szCs w:val="32"/>
+    </w:rPr>
+  </w:style>
+  <w:style w:type="character" w:customStyle="1" w:styleId="4Char">
+    <w:name w:val="标题 4 Char"/>
+    <w:basedOn w:val="a0"/>
+    <w:link w:val="4"/>
+    <w:uiPriority w:val="9"/>
+    <w:rsid w:val="00DD517E"/>
+    <w:rPr>
+      <w:rFonts w:asciiTheme="majorHAnsi" w:eastAsiaTheme="majorEastAsia" w:hAnsiTheme="majorHAnsi" w:cstheme="majorBidi"/>
+      <w:b/>
+      <w:bCs/>
+      <w:sz w:val="28"/>
+      <w:szCs w:val="28"/>
     </w:rPr>
   </w:style>
 </w:styles>

--- a/6、maven/4、视频学习搭建三个同id项目.docx
+++ b/6、maven/4、视频学习搭建三个同id项目.docx
@@ -1565,9 +1565,6 @@
     <w:p>
       <w:pPr>
         <w:pStyle w:val="2"/>
-        <w:rPr>
-          <w:rFonts w:hint="eastAsia"/>
-        </w:rPr>
       </w:pPr>
       <w:r>
         <w:rPr>
@@ -1580,39 +1577,45 @@
         <w:rPr>
           <w:rFonts w:hint="eastAsia"/>
         </w:rPr>
-        <w:t>、如果引入了上面的依赖，则对于这二者</w:t>
-      </w:r>
-      <w:r>
-        <w:rPr>
-          <w:rFonts w:hint="eastAsia"/>
+        <w:t>、如果</w:t>
+      </w:r>
+      <w:r>
+        <w:rPr>
+          <w:rFonts w:hint="eastAsia"/>
+          <w:color w:val="FF0000"/>
+        </w:rPr>
+        <w:t>引入了上面的依赖，则对于这二者</w:t>
+      </w:r>
+      <w:r>
+        <w:rPr>
+          <w:rFonts w:hint="eastAsia"/>
+          <w:color w:val="FF0000"/>
         </w:rPr>
         <w:t>pom</w:t>
       </w:r>
       <w:r>
         <w:rPr>
           <w:rFonts w:hint="eastAsia"/>
+          <w:color w:val="FF0000"/>
         </w:rPr>
         <w:t>所</w:t>
       </w:r>
       <w:r>
         <w:rPr>
           <w:rFonts w:hint="eastAsia"/>
+          <w:color w:val="FF0000"/>
         </w:rPr>
         <w:t>引入的包也会自动帮我们引入进来</w:t>
       </w:r>
       <w:r>
         <w:rPr>
           <w:rFonts w:hint="eastAsia"/>
+          <w:color w:val="FF0000"/>
         </w:rPr>
         <w:t>，</w:t>
       </w:r>
     </w:p>
     <w:p>
-      <w:pPr>
-        <w:rPr>
-          <w:rFonts w:hint="eastAsia"/>
-        </w:rPr>
-      </w:pPr>
       <w:r>
         <w:rPr>
           <w:noProof/>
@@ -1657,9 +1660,6 @@
     <w:p>
       <w:pPr>
         <w:pStyle w:val="3"/>
-        <w:rPr>
-          <w:rFonts w:hint="eastAsia"/>
-        </w:rPr>
       </w:pPr>
       <w:r>
         <w:rPr>
@@ -1708,9 +1708,6 @@
     <w:p>
       <w:pPr>
         <w:pStyle w:val="2"/>
-        <w:rPr>
-          <w:rFonts w:hint="eastAsia"/>
-        </w:rPr>
       </w:pPr>
       <w:r>
         <w:rPr>
@@ -1734,9 +1731,6 @@
     <w:p>
       <w:pPr>
         <w:pStyle w:val="3"/>
-        <w:rPr>
-          <w:rFonts w:hint="eastAsia"/>
-        </w:rPr>
       </w:pPr>
       <w:r>
         <w:rPr>
@@ -1766,13 +1760,7 @@
         <w:rPr>
           <w:rFonts w:hint="eastAsia"/>
         </w:rPr>
-        <w:t>healer-log</w:t>
-      </w:r>
-      <w:r>
-        <w:rPr>
-          <w:rFonts w:hint="eastAsia"/>
-        </w:rPr>
-        <w:t xml:space="preserve"> </w:t>
+        <w:t xml:space="preserve">healer-log </w:t>
       </w:r>
       <w:r>
         <w:rPr>
@@ -1850,9 +1838,6 @@
     <w:p>
       <w:pPr>
         <w:pStyle w:val="4"/>
-        <w:rPr>
-          <w:rFonts w:hint="eastAsia"/>
-        </w:rPr>
       </w:pPr>
       <w:r>
         <w:rPr>
@@ -1880,11 +1865,6 @@
       </w:r>
     </w:p>
     <w:p>
-      <w:pPr>
-        <w:rPr>
-          <w:rFonts w:hint="eastAsia"/>
-        </w:rPr>
-      </w:pPr>
       <w:r>
         <w:rPr>
           <w:noProof/>
@@ -1929,9 +1909,6 @@
     <w:p>
       <w:pPr>
         <w:pStyle w:val="4"/>
-        <w:rPr>
-          <w:rFonts w:hint="eastAsia"/>
-        </w:rPr>
       </w:pPr>
       <w:r>
         <w:rPr>
@@ -1976,19 +1953,8 @@
         <w:t>1.2.10</w:t>
       </w:r>
     </w:p>
+    <w:p/>
     <w:p>
-      <w:pPr>
-        <w:rPr>
-          <w:rFonts w:hint="eastAsia"/>
-        </w:rPr>
-      </w:pPr>
-    </w:p>
-    <w:p>
-      <w:pPr>
-        <w:rPr>
-          <w:rFonts w:hint="eastAsia"/>
-        </w:rPr>
-      </w:pPr>
       <w:r>
         <w:rPr>
           <w:noProof/>
@@ -2031,19 +1997,10 @@
         </w:drawing>
       </w:r>
     </w:p>
-    <w:p>
-      <w:pPr>
-        <w:rPr>
-          <w:rFonts w:hint="eastAsia"/>
-        </w:rPr>
-      </w:pPr>
-    </w:p>
+    <w:p/>
     <w:p>
       <w:pPr>
         <w:pStyle w:val="4"/>
-        <w:rPr>
-          <w:rFonts w:hint="eastAsia"/>
-        </w:rPr>
       </w:pPr>
       <w:r>
         <w:rPr>
@@ -2118,19 +2075,8 @@
         <w:t>)</w:t>
       </w:r>
     </w:p>
+    <w:p/>
     <w:p>
-      <w:pPr>
-        <w:rPr>
-          <w:rFonts w:hint="eastAsia"/>
-        </w:rPr>
-      </w:pPr>
-    </w:p>
-    <w:p>
-      <w:pPr>
-        <w:rPr>
-          <w:rFonts w:hint="eastAsia"/>
-        </w:rPr>
-      </w:pPr>
       <w:r>
         <w:rPr>
           <w:noProof/>
@@ -2176,9 +2122,6 @@
     <w:p>
       <w:pPr>
         <w:pStyle w:val="3"/>
-        <w:rPr>
-          <w:rFonts w:hint="eastAsia"/>
-        </w:rPr>
       </w:pPr>
       <w:r>
         <w:rPr>
@@ -2298,13 +2241,7 @@
         <w:t xml:space="preserve"> </w:t>
       </w:r>
     </w:p>
-    <w:p>
-      <w:pPr>
-        <w:rPr>
-          <w:rFonts w:hint="eastAsia"/>
-        </w:rPr>
-      </w:pPr>
-    </w:p>
+    <w:p/>
     <w:tbl>
       <w:tblPr>
         <w:tblW w:w="0" w:type="auto"/>
@@ -2323,12 +2260,6 @@
         <w:gridCol w:w="8055"/>
       </w:tblGrid>
       <w:tr>
-        <w:tblPrEx>
-          <w:tblCellMar>
-            <w:top w:w="0" w:type="dxa"/>
-            <w:bottom w:w="0" w:type="dxa"/>
-          </w:tblCellMar>
-        </w:tblPrEx>
         <w:trPr>
           <w:trHeight w:val="3075"/>
         </w:trPr>
@@ -2339,9 +2270,6 @@
           <w:p>
             <w:pPr>
               <w:ind w:left="-45"/>
-              <w:rPr>
-                <w:rFonts w:hint="eastAsia"/>
-              </w:rPr>
             </w:pPr>
           </w:p>
           <w:p>
@@ -2773,9 +2701,6 @@
           <w:p>
             <w:pPr>
               <w:ind w:left="-45"/>
-              <w:rPr>
-                <w:rFonts w:hint="eastAsia"/>
-              </w:rPr>
             </w:pPr>
             <w:r>
               <w:rPr>
@@ -2837,8 +2762,6 @@
               </w:rPr>
               <w:t>&gt;</w:t>
             </w:r>
-            <w:bookmarkStart w:id="0" w:name="_GoBack"/>
-            <w:bookmarkEnd w:id="0"/>
           </w:p>
         </w:tc>
       </w:tr>
@@ -2846,9 +2769,6 @@
     <w:p>
       <w:pPr>
         <w:pStyle w:val="3"/>
-        <w:rPr>
-          <w:rFonts w:hint="eastAsia"/>
-        </w:rPr>
       </w:pPr>
       <w:r>
         <w:rPr>
@@ -2879,9 +2799,6 @@
     <w:p>
       <w:pPr>
         <w:pStyle w:val="4"/>
-        <w:rPr>
-          <w:rFonts w:hint="eastAsia"/>
-        </w:rPr>
       </w:pPr>
       <w:r>
         <w:rPr>
@@ -2989,9 +2906,6 @@
     <w:p>
       <w:pPr>
         <w:pStyle w:val="4"/>
-        <w:rPr>
-          <w:rFonts w:hint="eastAsia"/>
-        </w:rPr>
       </w:pPr>
       <w:r>
         <w:rPr>
@@ -3049,11 +2963,6 @@
       </w:r>
     </w:p>
     <w:p>
-      <w:pPr>
-        <w:rPr>
-          <w:rFonts w:hint="eastAsia"/>
-        </w:rPr>
-      </w:pPr>
       <w:r>
         <w:rPr>
           <w:noProof/>
@@ -3099,7 +3008,6 @@
       <w:pPr>
         <w:pStyle w:val="4"/>
         <w:rPr>
-          <w:rFonts w:hint="eastAsia"/>
           <w:noProof/>
         </w:rPr>
       </w:pPr>
@@ -3150,21 +3058,10 @@
         <w:rPr>
           <w:rFonts w:hint="eastAsia"/>
         </w:rPr>
-        <w:t xml:space="preserve"> </w:t>
-      </w:r>
-      <w:r>
-        <w:rPr>
-          <w:rFonts w:hint="eastAsia"/>
-        </w:rPr>
-        <w:t>1.1.1</w:t>
+        <w:t xml:space="preserve"> 1.1.1</w:t>
       </w:r>
     </w:p>
     <w:p>
-      <w:pPr>
-        <w:rPr>
-          <w:rFonts w:hint="eastAsia"/>
-        </w:rPr>
-      </w:pPr>
       <w:r>
         <w:rPr>
           <w:noProof/>
@@ -3206,18 +3103,11 @@
         </w:drawing>
       </w:r>
     </w:p>
-    <w:p>
-      <w:pPr>
-        <w:rPr>
-          <w:rFonts w:hint="eastAsia"/>
-        </w:rPr>
-      </w:pPr>
-    </w:p>
+    <w:p/>
     <w:p>
       <w:pPr>
         <w:pStyle w:val="4"/>
         <w:rPr>
-          <w:rFonts w:hint="eastAsia"/>
           <w:noProof/>
         </w:rPr>
       </w:pPr>
@@ -3265,11 +3155,6 @@
       </w:r>
     </w:p>
     <w:p>
-      <w:pPr>
-        <w:rPr>
-          <w:rFonts w:hint="eastAsia"/>
-        </w:rPr>
-      </w:pPr>
       <w:r>
         <w:rPr>
           <w:noProof/>
@@ -3311,18 +3196,12 @@
         </w:drawing>
       </w:r>
     </w:p>
-    <w:p>
-      <w:pPr>
-        <w:rPr>
-          <w:rFonts w:hint="eastAsia"/>
-        </w:rPr>
-      </w:pPr>
-    </w:p>
+    <w:p/>
     <w:p>
       <w:pPr>
         <w:pStyle w:val="4"/>
         <w:rPr>
-          <w:rFonts w:ascii="Consolas" w:hAnsi="Consolas" w:cs="Consolas" w:hint="eastAsia"/>
+          <w:rFonts w:ascii="Consolas" w:hAnsi="Consolas" w:cs="Consolas"/>
           <w:kern w:val="0"/>
           <w:sz w:val="22"/>
         </w:rPr>
@@ -3386,13 +3265,7 @@
         <w:t>级别低的版本</w:t>
       </w:r>
     </w:p>
-    <w:p>
-      <w:pPr>
-        <w:rPr>
-          <w:rFonts w:hint="eastAsia"/>
-        </w:rPr>
-      </w:pPr>
-    </w:p>
+    <w:p/>
     <w:tbl>
       <w:tblPr>
         <w:tblW w:w="8580" w:type="dxa"/>
@@ -3411,12 +3284,6 @@
         <w:gridCol w:w="8580"/>
       </w:tblGrid>
       <w:tr>
-        <w:tblPrEx>
-          <w:tblCellMar>
-            <w:top w:w="0" w:type="dxa"/>
-            <w:bottom w:w="0" w:type="dxa"/>
-          </w:tblCellMar>
-        </w:tblPrEx>
         <w:trPr>
           <w:trHeight w:val="3270"/>
         </w:trPr>
@@ -4678,7 +4545,6 @@
             <w:pPr>
               <w:ind w:left="-45"/>
               <w:rPr>
-                <w:rFonts w:hint="eastAsia"/>
                 <w:sz w:val="22"/>
               </w:rPr>
             </w:pPr>
@@ -4736,7 +4602,6 @@
           <w:p>
             <w:pPr>
               <w:rPr>
-                <w:rFonts w:hint="eastAsia"/>
                 <w:sz w:val="22"/>
               </w:rPr>
             </w:pPr>
@@ -4745,11 +4610,6 @@
       </w:tr>
     </w:tbl>
     <w:p>
-      <w:pPr>
-        <w:rPr>
-          <w:rFonts w:hint="eastAsia"/>
-        </w:rPr>
-      </w:pPr>
       <w:r>
         <w:rPr>
           <w:noProof/>
@@ -5569,6 +5429,8 @@
       <w:pPr>
         <w:pStyle w:val="2"/>
       </w:pPr>
+      <w:bookmarkStart w:id="0" w:name="_GoBack"/>
+      <w:bookmarkEnd w:id="0"/>
       <w:r>
         <w:rPr>
           <w:rFonts w:hint="eastAsia"/>
@@ -6362,13 +6224,7 @@
       </w:r>
     </w:p>
     <w:p/>
-    <w:p>
-      <w:pPr>
-        <w:rPr>
-          <w:rFonts w:hint="eastAsia"/>
-        </w:rPr>
-      </w:pPr>
-    </w:p>
+    <w:p/>
     <w:p/>
     <w:sectPr>
       <w:pgSz w:w="11906" w:h="16838"/>

--- a/6、maven/4、视频学习搭建三个同id项目.docx
+++ b/6、maven/4、视频学习搭建三个同id项目.docx
@@ -1664,6 +1664,7 @@
       <w:r>
         <w:rPr>
           <w:rFonts w:hint="eastAsia"/>
+          <w:highlight w:val="yellow"/>
         </w:rPr>
         <w:lastRenderedPageBreak/>
         <w:t>1</w:t>
@@ -1671,61 +1672,58 @@
       <w:r>
         <w:rPr>
           <w:rFonts w:hint="eastAsia"/>
+          <w:color w:val="FF0000"/>
+          <w:highlight w:val="yellow"/>
         </w:rPr>
         <w:t>、</w:t>
       </w:r>
       <w:r>
         <w:rPr>
           <w:rFonts w:hint="eastAsia"/>
+          <w:color w:val="FF0000"/>
+          <w:highlight w:val="yellow"/>
         </w:rPr>
         <w:t>但是如果</w:t>
       </w:r>
       <w:r>
         <w:rPr>
           <w:rFonts w:hint="eastAsia"/>
+          <w:color w:val="FF0000"/>
+          <w:highlight w:val="yellow"/>
         </w:rPr>
         <w:t>依赖的</w:t>
       </w:r>
       <w:r>
         <w:rPr>
           <w:rFonts w:hint="eastAsia"/>
+          <w:color w:val="FF0000"/>
+          <w:highlight w:val="yellow"/>
         </w:rPr>
         <w:t>版本有了</w:t>
       </w:r>
       <w:r>
         <w:rPr>
           <w:rFonts w:hint="eastAsia"/>
+          <w:color w:val="FF0000"/>
+          <w:highlight w:val="yellow"/>
         </w:rPr>
         <w:t>scope</w:t>
       </w:r>
       <w:r>
         <w:rPr>
           <w:rFonts w:hint="eastAsia"/>
+          <w:color w:val="FF0000"/>
+          <w:highlight w:val="yellow"/>
         </w:rPr>
         <w:t>不会传递下去</w:t>
       </w:r>
-    </w:p>
-    <w:p>
-      <w:pPr>
-        <w:pStyle w:val="2"/>
-      </w:pPr>
-      <w:r>
-        <w:rPr>
-          <w:rFonts w:hint="eastAsia"/>
-        </w:rPr>
-        <w:t>2</w:t>
-      </w:r>
-      <w:r>
-        <w:rPr>
-          <w:rFonts w:hint="eastAsia"/>
-        </w:rPr>
-        <w:t>、</w:t>
-      </w:r>
-      <w:r>
-        <w:rPr>
-          <w:rFonts w:hint="eastAsia"/>
-        </w:rPr>
-        <w:t>依赖级别问题</w:t>
+      <w:r>
+        <w:rPr>
+          <w:rFonts w:hint="eastAsia"/>
+          <w:color w:val="FF0000"/>
+          <w:highlight w:val="yellow"/>
+        </w:rPr>
+        <w:t>，这个和父类依赖管理器是不一样的哦，父类依赖管理器是可以传递的</w:t>
       </w:r>
     </w:p>
     <w:p>
@@ -1736,7 +1734,7 @@
         <w:rPr>
           <w:rFonts w:hint="eastAsia"/>
         </w:rPr>
-        <w:t>1</w:t>
+        <w:t>2</w:t>
       </w:r>
       <w:r>
         <w:rPr>
@@ -1748,96 +1746,119 @@
         <w:rPr>
           <w:rFonts w:hint="eastAsia"/>
         </w:rPr>
-        <w:t>healer-core</w:t>
-      </w:r>
-      <w:r>
-        <w:rPr>
-          <w:rFonts w:hint="eastAsia"/>
-        </w:rPr>
-        <w:t>和</w:t>
-      </w:r>
-      <w:r>
-        <w:rPr>
-          <w:rFonts w:hint="eastAsia"/>
-        </w:rPr>
-        <w:t xml:space="preserve">healer-log </w:t>
-      </w:r>
-      <w:r>
-        <w:rPr>
-          <w:rFonts w:hint="eastAsia"/>
-        </w:rPr>
-        <w:t>级别</w:t>
-      </w:r>
-      <w:r>
-        <w:rPr>
-          <w:rFonts w:hint="eastAsia"/>
-        </w:rPr>
-        <w:t>（依赖的继承级别）</w:t>
-      </w:r>
-      <w:r>
-        <w:rPr>
-          <w:rFonts w:hint="eastAsia"/>
-        </w:rPr>
-        <w:t>一样，所以对于从这二者来的</w:t>
-      </w:r>
-      <w:r>
-        <w:rPr>
-          <w:rFonts w:hint="eastAsia"/>
-        </w:rPr>
-        <w:t>log4j</w:t>
-      </w:r>
-      <w:r>
-        <w:rPr>
-          <w:color w:val="FF0000"/>
-        </w:rPr>
-        <w:t>会选择先写入</w:t>
-      </w:r>
-      <w:r>
-        <w:rPr>
-          <w:color w:val="FF0000"/>
-        </w:rPr>
-        <w:t>pom</w:t>
-      </w:r>
-      <w:r>
-        <w:rPr>
-          <w:color w:val="FF0000"/>
-        </w:rPr>
-        <w:t>文</w:t>
-      </w:r>
-      <w:r>
-        <w:t>件中的</w:t>
-      </w:r>
-      <w:r>
-        <w:rPr>
-          <w:rFonts w:hint="eastAsia"/>
-        </w:rPr>
-        <w:t>healer-core</w:t>
-      </w:r>
-      <w:r>
-        <w:rPr>
-          <w:rFonts w:hint="eastAsia"/>
-        </w:rPr>
-        <w:t>（本例）</w:t>
-      </w:r>
-      <w:r>
-        <w:rPr>
-          <w:rFonts w:hint="eastAsia"/>
-        </w:rPr>
-        <w:t>中的</w:t>
-      </w:r>
-      <w:r>
-        <w:rPr>
-          <w:rFonts w:hint="eastAsia"/>
-        </w:rPr>
-        <w:t>log4j</w:t>
-      </w:r>
-      <w:r>
-        <w:t>的版本</w:t>
+        <w:t>依赖级别问题</w:t>
       </w:r>
     </w:p>
     <w:p>
       <w:pPr>
         <w:pStyle w:val="4"/>
+      </w:pPr>
+      <w:r>
+        <w:rPr>
+          <w:rFonts w:hint="eastAsia"/>
+        </w:rPr>
+        <w:t>1</w:t>
+      </w:r>
+      <w:r>
+        <w:rPr>
+          <w:rFonts w:hint="eastAsia"/>
+        </w:rPr>
+        <w:t>、</w:t>
+      </w:r>
+      <w:r>
+        <w:rPr>
+          <w:rFonts w:hint="eastAsia"/>
+        </w:rPr>
+        <w:t>healer-core</w:t>
+      </w:r>
+      <w:r>
+        <w:rPr>
+          <w:rFonts w:hint="eastAsia"/>
+        </w:rPr>
+        <w:t>和</w:t>
+      </w:r>
+      <w:r>
+        <w:rPr>
+          <w:rFonts w:hint="eastAsia"/>
+        </w:rPr>
+        <w:t xml:space="preserve">healer-log </w:t>
+      </w:r>
+      <w:r>
+        <w:rPr>
+          <w:rFonts w:hint="eastAsia"/>
+        </w:rPr>
+        <w:t>级别</w:t>
+      </w:r>
+      <w:r>
+        <w:rPr>
+          <w:rFonts w:hint="eastAsia"/>
+        </w:rPr>
+        <w:t>（依赖的继承级别）</w:t>
+      </w:r>
+      <w:r>
+        <w:rPr>
+          <w:rFonts w:hint="eastAsia"/>
+        </w:rPr>
+        <w:t>一样，所以对于从这二者来的</w:t>
+      </w:r>
+      <w:r>
+        <w:rPr>
+          <w:rFonts w:hint="eastAsia"/>
+        </w:rPr>
+        <w:t>log4j</w:t>
+      </w:r>
+      <w:r>
+        <w:rPr>
+          <w:color w:val="FF0000"/>
+        </w:rPr>
+        <w:t>会选择先写入</w:t>
+      </w:r>
+      <w:r>
+        <w:rPr>
+          <w:color w:val="FF0000"/>
+        </w:rPr>
+        <w:t>pom</w:t>
+      </w:r>
+      <w:r>
+        <w:rPr>
+          <w:color w:val="FF0000"/>
+        </w:rPr>
+        <w:t>文</w:t>
+      </w:r>
+      <w:r>
+        <w:t>件中的</w:t>
+      </w:r>
+      <w:r>
+        <w:rPr>
+          <w:rFonts w:hint="eastAsia"/>
+        </w:rPr>
+        <w:t>healer-core</w:t>
+      </w:r>
+      <w:r>
+        <w:rPr>
+          <w:rFonts w:hint="eastAsia"/>
+        </w:rPr>
+        <w:t>（本例）</w:t>
+      </w:r>
+      <w:r>
+        <w:rPr>
+          <w:rFonts w:hint="eastAsia"/>
+        </w:rPr>
+        <w:t>中的</w:t>
+      </w:r>
+      <w:r>
+        <w:rPr>
+          <w:rFonts w:hint="eastAsia"/>
+        </w:rPr>
+        <w:t>log4j</w:t>
+      </w:r>
+      <w:r>
+        <w:t>的版本</w:t>
+      </w:r>
+    </w:p>
+    <w:p>
+      <w:pPr>
+        <w:pStyle w:val="5"/>
       </w:pPr>
       <w:r>
         <w:rPr>
@@ -1908,7 +1929,7 @@
     </w:p>
     <w:p>
       <w:pPr>
-        <w:pStyle w:val="4"/>
+        <w:pStyle w:val="5"/>
       </w:pPr>
       <w:r>
         <w:rPr>
@@ -2000,7 +2021,7 @@
     <w:p/>
     <w:p>
       <w:pPr>
-        <w:pStyle w:val="4"/>
+        <w:pStyle w:val="5"/>
       </w:pPr>
       <w:r>
         <w:rPr>
@@ -2081,7 +2102,6 @@
         <w:rPr>
           <w:noProof/>
         </w:rPr>
-        <w:lastRenderedPageBreak/>
         <w:drawing>
           <wp:inline distT="0" distB="0" distL="0" distR="0" wp14:anchorId="2A1F6FAA" wp14:editId="3FF7B948">
             <wp:extent cx="5274310" cy="2370998"/>
@@ -2121,12 +2141,13 @@
     </w:p>
     <w:p>
       <w:pPr>
-        <w:pStyle w:val="3"/>
+        <w:pStyle w:val="4"/>
       </w:pPr>
       <w:r>
         <w:rPr>
           <w:rFonts w:hint="eastAsia"/>
         </w:rPr>
+        <w:lastRenderedPageBreak/>
         <w:t>2</w:t>
       </w:r>
       <w:r>
@@ -2166,9 +2187,6 @@
         <w:t>标准的</w:t>
       </w:r>
       <w:r>
-        <w:rPr>
-          <w:rFonts w:asciiTheme="majorHAnsi" w:hAnsiTheme="majorHAnsi" w:cstheme="majorBidi"/>
-        </w:rPr>
         <w:t>commons-logging</w:t>
       </w:r>
       <w:r>
@@ -2768,7 +2786,7 @@
     </w:tbl>
     <w:p>
       <w:pPr>
-        <w:pStyle w:val="3"/>
+        <w:pStyle w:val="4"/>
       </w:pPr>
       <w:r>
         <w:rPr>
@@ -5325,6 +5343,7 @@
                 <w:kern w:val="0"/>
                 <w:sz w:val="24"/>
                 <w:szCs w:val="24"/>
+                <w:highlight w:val="yellow"/>
               </w:rPr>
               <w:t>&lt;</w:t>
             </w:r>
@@ -5335,6 +5354,7 @@
                 <w:kern w:val="0"/>
                 <w:sz w:val="24"/>
                 <w:szCs w:val="24"/>
+                <w:highlight w:val="yellow"/>
               </w:rPr>
               <w:t>scope</w:t>
             </w:r>
@@ -5345,6 +5365,7 @@
                 <w:kern w:val="0"/>
                 <w:sz w:val="24"/>
                 <w:szCs w:val="24"/>
+                <w:highlight w:val="yellow"/>
               </w:rPr>
               <w:t>&gt;</w:t>
             </w:r>
@@ -5355,6 +5376,7 @@
                 <w:kern w:val="0"/>
                 <w:sz w:val="24"/>
                 <w:szCs w:val="24"/>
+                <w:highlight w:val="yellow"/>
               </w:rPr>
               <w:t>runtime</w:t>
             </w:r>
@@ -5365,6 +5387,7 @@
                 <w:kern w:val="0"/>
                 <w:sz w:val="24"/>
                 <w:szCs w:val="24"/>
+                <w:highlight w:val="yellow"/>
               </w:rPr>
               <w:t>&lt;/</w:t>
             </w:r>
@@ -5375,6 +5398,7 @@
                 <w:kern w:val="0"/>
                 <w:sz w:val="24"/>
                 <w:szCs w:val="24"/>
+                <w:highlight w:val="yellow"/>
               </w:rPr>
               <w:t>scope</w:t>
             </w:r>
@@ -5385,6 +5409,7 @@
                 <w:kern w:val="0"/>
                 <w:sz w:val="24"/>
                 <w:szCs w:val="24"/>
+                <w:highlight w:val="yellow"/>
               </w:rPr>
               <w:t>&gt;</w:t>
             </w:r>
@@ -5429,8 +5454,6 @@
       <w:pPr>
         <w:pStyle w:val="2"/>
       </w:pPr>
-      <w:bookmarkStart w:id="0" w:name="_GoBack"/>
-      <w:bookmarkEnd w:id="0"/>
       <w:r>
         <w:rPr>
           <w:rFonts w:hint="eastAsia"/>
@@ -5477,7 +5500,19 @@
           <w:sz w:val="24"/>
           <w:szCs w:val="24"/>
         </w:rPr>
-        <w:t>，只有在编译</w:t>
+        <w:t>，只有在</w:t>
+      </w:r>
+      <w:bookmarkStart w:id="0" w:name="_GoBack"/>
+      <w:bookmarkEnd w:id="0"/>
+      <w:r>
+        <w:rPr>
+          <w:rFonts w:ascii="Consolas" w:hAnsi="Consolas" w:cs="Consolas" w:hint="eastAsia"/>
+          <w:color w:val="000000"/>
+          <w:kern w:val="0"/>
+          <w:sz w:val="24"/>
+          <w:szCs w:val="24"/>
+        </w:rPr>
+        <w:t>编译</w:t>
       </w:r>
       <w:r>
         <w:rPr>
@@ -6033,6 +6068,7 @@
                 <w:kern w:val="0"/>
                 <w:sz w:val="24"/>
                 <w:szCs w:val="24"/>
+                <w:highlight w:val="yellow"/>
               </w:rPr>
               <w:t>&lt;</w:t>
             </w:r>
@@ -6043,6 +6079,7 @@
                 <w:kern w:val="0"/>
                 <w:sz w:val="24"/>
                 <w:szCs w:val="24"/>
+                <w:highlight w:val="yellow"/>
               </w:rPr>
               <w:t>scope</w:t>
             </w:r>
@@ -6053,6 +6090,7 @@
                 <w:kern w:val="0"/>
                 <w:sz w:val="24"/>
                 <w:szCs w:val="24"/>
+                <w:highlight w:val="yellow"/>
               </w:rPr>
               <w:t>&gt;</w:t>
             </w:r>
@@ -6063,6 +6101,7 @@
                 <w:kern w:val="0"/>
                 <w:sz w:val="24"/>
                 <w:szCs w:val="24"/>
+                <w:highlight w:val="yellow"/>
               </w:rPr>
               <w:t>test</w:t>
             </w:r>
@@ -6073,6 +6112,7 @@
                 <w:kern w:val="0"/>
                 <w:sz w:val="24"/>
                 <w:szCs w:val="24"/>
+                <w:highlight w:val="yellow"/>
               </w:rPr>
               <w:t>&lt;/</w:t>
             </w:r>
@@ -6083,6 +6123,7 @@
                 <w:kern w:val="0"/>
                 <w:sz w:val="24"/>
                 <w:szCs w:val="24"/>
+                <w:highlight w:val="yellow"/>
               </w:rPr>
               <w:t>scope</w:t>
             </w:r>
@@ -6093,6 +6134,7 @@
                 <w:kern w:val="0"/>
                 <w:sz w:val="24"/>
                 <w:szCs w:val="24"/>
+                <w:highlight w:val="yellow"/>
               </w:rPr>
               <w:t>&gt;</w:t>
             </w:r>
@@ -6187,7 +6229,7 @@
           <w:noProof/>
         </w:rPr>
         <w:drawing>
-          <wp:inline distT="0" distB="0" distL="0" distR="0" wp14:anchorId="7C61D897" wp14:editId="50BF055A">
+          <wp:inline distT="0" distB="0" distL="0" distR="0" wp14:anchorId="5AA27677" wp14:editId="25A7A520">
             <wp:extent cx="5952230" cy="1533525"/>
             <wp:effectExtent l="0" t="0" r="0" b="0"/>
             <wp:docPr id="45" name="图片 45"/>
@@ -6525,6 +6567,28 @@
       <w:szCs w:val="28"/>
     </w:rPr>
   </w:style>
+  <w:style w:type="paragraph" w:styleId="5">
+    <w:name w:val="heading 5"/>
+    <w:basedOn w:val="a"/>
+    <w:next w:val="a"/>
+    <w:link w:val="5Char"/>
+    <w:uiPriority w:val="9"/>
+    <w:unhideWhenUsed/>
+    <w:qFormat/>
+    <w:rsid w:val="00DD08C5"/>
+    <w:pPr>
+      <w:keepNext/>
+      <w:keepLines/>
+      <w:spacing w:before="280" w:after="290" w:line="376" w:lineRule="auto"/>
+      <w:outlineLvl w:val="4"/>
+    </w:pPr>
+    <w:rPr>
+      <w:b/>
+      <w:bCs/>
+      <w:sz w:val="28"/>
+      <w:szCs w:val="28"/>
+    </w:rPr>
+  </w:style>
   <w:style w:type="character" w:default="1" w:styleId="a0">
     <w:name w:val="Default Paragraph Font"/>
     <w:uiPriority w:val="1"/>
@@ -6691,6 +6755,19 @@
     <w:rsid w:val="00DD517E"/>
     <w:rPr>
       <w:rFonts w:asciiTheme="majorHAnsi" w:eastAsiaTheme="majorEastAsia" w:hAnsiTheme="majorHAnsi" w:cstheme="majorBidi"/>
+      <w:b/>
+      <w:bCs/>
+      <w:sz w:val="28"/>
+      <w:szCs w:val="28"/>
+    </w:rPr>
+  </w:style>
+  <w:style w:type="character" w:customStyle="1" w:styleId="5Char">
+    <w:name w:val="标题 5 Char"/>
+    <w:basedOn w:val="a0"/>
+    <w:link w:val="5"/>
+    <w:uiPriority w:val="9"/>
+    <w:rsid w:val="00DD08C5"/>
+    <w:rPr>
       <w:b/>
       <w:bCs/>
       <w:sz w:val="28"/>
@@ -6951,6 +7028,28 @@
       <w:szCs w:val="28"/>
     </w:rPr>
   </w:style>
+  <w:style w:type="paragraph" w:styleId="5">
+    <w:name w:val="heading 5"/>
+    <w:basedOn w:val="a"/>
+    <w:next w:val="a"/>
+    <w:link w:val="5Char"/>
+    <w:uiPriority w:val="9"/>
+    <w:unhideWhenUsed/>
+    <w:qFormat/>
+    <w:rsid w:val="00DD08C5"/>
+    <w:pPr>
+      <w:keepNext/>
+      <w:keepLines/>
+      <w:spacing w:before="280" w:after="290" w:line="376" w:lineRule="auto"/>
+      <w:outlineLvl w:val="4"/>
+    </w:pPr>
+    <w:rPr>
+      <w:b/>
+      <w:bCs/>
+      <w:sz w:val="28"/>
+      <w:szCs w:val="28"/>
+    </w:rPr>
+  </w:style>
   <w:style w:type="character" w:default="1" w:styleId="a0">
     <w:name w:val="Default Paragraph Font"/>
     <w:uiPriority w:val="1"/>
@@ -7117,6 +7216,19 @@
     <w:rsid w:val="00DD517E"/>
     <w:rPr>
       <w:rFonts w:asciiTheme="majorHAnsi" w:eastAsiaTheme="majorEastAsia" w:hAnsiTheme="majorHAnsi" w:cstheme="majorBidi"/>
+      <w:b/>
+      <w:bCs/>
+      <w:sz w:val="28"/>
+      <w:szCs w:val="28"/>
+    </w:rPr>
+  </w:style>
+  <w:style w:type="character" w:customStyle="1" w:styleId="5Char">
+    <w:name w:val="标题 5 Char"/>
+    <w:basedOn w:val="a0"/>
+    <w:link w:val="5"/>
+    <w:uiPriority w:val="9"/>
+    <w:rsid w:val="00DD08C5"/>
+    <w:rPr>
       <w:b/>
       <w:bCs/>
       <w:sz w:val="28"/>

--- a/6、maven/4、视频学习搭建三个同id项目.docx
+++ b/6、maven/4、视频学习搭建三个同id项目.docx
@@ -1709,6 +1709,16 @@
         </w:rPr>
         <w:t>scope</w:t>
       </w:r>
+      <w:r>
+        <w:rPr>
+          <w:rFonts w:hint="eastAsia"/>
+          <w:color w:val="FF0000"/>
+          <w:highlight w:val="yellow"/>
+        </w:rPr>
+        <w:t>依赖则</w:t>
+      </w:r>
+      <w:bookmarkStart w:id="0" w:name="_GoBack"/>
+      <w:bookmarkEnd w:id="0"/>
       <w:r>
         <w:rPr>
           <w:rFonts w:hint="eastAsia"/>
@@ -5500,19 +5510,7 @@
           <w:sz w:val="24"/>
           <w:szCs w:val="24"/>
         </w:rPr>
-        <w:t>，只有在</w:t>
-      </w:r>
-      <w:bookmarkStart w:id="0" w:name="_GoBack"/>
-      <w:bookmarkEnd w:id="0"/>
-      <w:r>
-        <w:rPr>
-          <w:rFonts w:ascii="Consolas" w:hAnsi="Consolas" w:cs="Consolas" w:hint="eastAsia"/>
-          <w:color w:val="000000"/>
-          <w:kern w:val="0"/>
-          <w:sz w:val="24"/>
-          <w:szCs w:val="24"/>
-        </w:rPr>
-        <w:t>编译</w:t>
+        <w:t>，只有在编译</w:t>
       </w:r>
       <w:r>
         <w:rPr>

--- a/6、maven/4、视频学习搭建三个同id项目.docx
+++ b/6、maven/4、视频学习搭建三个同id项目.docx
@@ -1565,6 +1565,10 @@
     <w:p>
       <w:pPr>
         <w:pStyle w:val="2"/>
+        <w:rPr>
+          <w:rFonts w:hint="eastAsia"/>
+          <w:color w:val="FF0000"/>
+        </w:rPr>
       </w:pPr>
       <w:r>
         <w:rPr>
@@ -1615,6 +1619,7 @@
         <w:t>，</w:t>
       </w:r>
     </w:p>
+    <w:p/>
     <w:p>
       <w:r>
         <w:rPr>
@@ -1661,6 +1666,8 @@
       <w:pPr>
         <w:pStyle w:val="3"/>
       </w:pPr>
+      <w:bookmarkStart w:id="0" w:name="_GoBack"/>
+      <w:bookmarkEnd w:id="0"/>
       <w:r>
         <w:rPr>
           <w:rFonts w:hint="eastAsia"/>
@@ -1717,8 +1724,6 @@
         </w:rPr>
         <w:t>依赖则</w:t>
       </w:r>
-      <w:bookmarkStart w:id="0" w:name="_GoBack"/>
-      <w:bookmarkEnd w:id="0"/>
       <w:r>
         <w:rPr>
           <w:rFonts w:hint="eastAsia"/>

--- a/6、maven/4、视频学习搭建三个同id项目.docx
+++ b/6、maven/4、视频学习搭建三个同id项目.docx
@@ -1,11 +1,12 @@
 
 <file path=word/document.xml><?xml version="1.0" encoding="utf-8"?>
-<w:document xmlns:wpc="http://schemas.microsoft.com/office/word/2010/wordprocessingCanvas" xmlns:mc="http://schemas.openxmlformats.org/markup-compatibility/2006" xmlns:o="urn:schemas-microsoft-com:office:office" xmlns:r="http://schemas.openxmlformats.org/officeDocument/2006/relationships" xmlns:m="http://schemas.openxmlformats.org/officeDocument/2006/math" xmlns:v="urn:schemas-microsoft-com:vml" xmlns:wp14="http://schemas.microsoft.com/office/word/2010/wordprocessingDrawing" xmlns:wp="http://schemas.openxmlformats.org/drawingml/2006/wordprocessingDrawing" xmlns:w10="urn:schemas-microsoft-com:office:word" xmlns:w="http://schemas.openxmlformats.org/wordprocessingml/2006/main" xmlns:w14="http://schemas.microsoft.com/office/word/2010/wordml" xmlns:wpg="http://schemas.microsoft.com/office/word/2010/wordprocessingGroup" xmlns:wpi="http://schemas.microsoft.com/office/word/2010/wordprocessingInk" xmlns:wne="http://schemas.microsoft.com/office/word/2006/wordml" xmlns:wps="http://schemas.microsoft.com/office/word/2010/wordprocessingShape" mc:Ignorable="w14 wp14">
+<w:document xmlns:wpc="http://schemas.microsoft.com/office/word/2010/wordprocessingCanvas" xmlns:mc="http://schemas.openxmlformats.org/markup-compatibility/2006" xmlns:o="urn:schemas-microsoft-com:office:office" xmlns:r="http://schemas.openxmlformats.org/officeDocument/2006/relationships" xmlns:m="http://schemas.openxmlformats.org/officeDocument/2006/math" xmlns:v="urn:schemas-microsoft-com:vml" xmlns:wp14="http://schemas.microsoft.com/office/word/2010/wordprocessingDrawing" xmlns:wp="http://schemas.openxmlformats.org/drawingml/2006/wordprocessingDrawing" xmlns:w10="urn:schemas-microsoft-com:office:word" xmlns:w="http://schemas.openxmlformats.org/wordprocessingml/2006/main" xmlns:w14="http://schemas.microsoft.com/office/word/2010/wordml" xmlns:w15="http://schemas.microsoft.com/office/word/2012/wordml" xmlns:wpg="http://schemas.microsoft.com/office/word/2010/wordprocessingGroup" xmlns:wpi="http://schemas.microsoft.com/office/word/2010/wordprocessingInk" xmlns:wne="http://schemas.microsoft.com/office/word/2006/wordml" xmlns:wps="http://schemas.microsoft.com/office/word/2010/wordprocessingShape" mc:Ignorable="w14 w15 wp14">
   <w:body>
     <w:p>
       <w:pPr>
         <w:pStyle w:val="1"/>
         <w:rPr>
+          <w:rFonts w:hint="eastAsia"/>
           <w:color w:val="FF0000"/>
         </w:rPr>
       </w:pPr>
@@ -30,6 +31,40 @@
         </w:rPr>
         <w:t>不能够新建项目、如果不勾选下面这个会报错，所以即使和下面的没有关系，也要选择上</w:t>
       </w:r>
+      <w:r>
+        <w:rPr>
+          <w:rFonts w:hint="eastAsia"/>
+          <w:color w:val="FF0000"/>
+        </w:rPr>
+        <w:t>,</w:t>
+      </w:r>
+      <w:r>
+        <w:rPr>
+          <w:rFonts w:hint="eastAsia"/>
+          <w:color w:val="FF0000"/>
+        </w:rPr>
+        <w:t>有时候</w:t>
+      </w:r>
+      <w:r>
+        <w:rPr>
+          <w:color w:val="FF0000"/>
+        </w:rPr>
+        <w:t>项目出错了，只要用</w:t>
+      </w:r>
+      <w:r>
+        <w:rPr>
+          <w:color w:val="FF0000"/>
+        </w:rPr>
+        <w:t>eclipse</w:t>
+      </w:r>
+      <w:r>
+        <w:rPr>
+          <w:color w:val="FF0000"/>
+        </w:rPr>
+        <w:t>更新下项目就好了</w:t>
+      </w:r>
+      <w:bookmarkStart w:id="0" w:name="_GoBack"/>
+      <w:bookmarkEnd w:id="0"/>
     </w:p>
     <w:p>
       <w:r>
@@ -52,7 +87,7 @@
                     <pic:cNvPicPr/>
                   </pic:nvPicPr>
                   <pic:blipFill>
-                    <a:blip r:embed="rId7"/>
+                    <a:blip r:embed="rId6"/>
                     <a:stretch>
                       <a:fillRect/>
                     </a:stretch>
@@ -106,7 +141,7 @@
                     <pic:cNvPicPr/>
                   </pic:nvPicPr>
                   <pic:blipFill>
-                    <a:blip r:embed="rId8"/>
+                    <a:blip r:embed="rId7"/>
                     <a:stretch>
                       <a:fillRect/>
                     </a:stretch>
@@ -1539,7 +1574,7 @@
                     <pic:cNvPicPr/>
                   </pic:nvPicPr>
                   <pic:blipFill>
-                    <a:blip r:embed="rId9"/>
+                    <a:blip r:embed="rId8"/>
                     <a:stretch>
                       <a:fillRect/>
                     </a:stretch>
@@ -1566,7 +1601,6 @@
       <w:pPr>
         <w:pStyle w:val="2"/>
         <w:rPr>
-          <w:rFonts w:hint="eastAsia"/>
           <w:color w:val="FF0000"/>
         </w:rPr>
       </w:pPr>
@@ -1630,6 +1664,292 @@
             <wp:extent cx="5274310" cy="3723640"/>
             <wp:effectExtent l="0" t="0" r="2540" b="0"/>
             <wp:docPr id="3" name="图片 3"/>
+            <wp:cNvGraphicFramePr>
+              <a:graphicFrameLocks xmlns:a="http://schemas.openxmlformats.org/drawingml/2006/main" noChangeAspect="1"/>
+            </wp:cNvGraphicFramePr>
+            <a:graphic xmlns:a="http://schemas.openxmlformats.org/drawingml/2006/main">
+              <a:graphicData uri="http://schemas.openxmlformats.org/drawingml/2006/picture">
+                <pic:pic xmlns:pic="http://schemas.openxmlformats.org/drawingml/2006/picture">
+                  <pic:nvPicPr>
+                    <pic:cNvPr id="0" name=""/>
+                    <pic:cNvPicPr/>
+                  </pic:nvPicPr>
+                  <pic:blipFill>
+                    <a:blip r:embed="rId9"/>
+                    <a:stretch>
+                      <a:fillRect/>
+                    </a:stretch>
+                  </pic:blipFill>
+                  <pic:spPr>
+                    <a:xfrm>
+                      <a:off x="0" y="0"/>
+                      <a:ext cx="5274310" cy="3723640"/>
+                    </a:xfrm>
+                    <a:prstGeom prst="rect">
+                      <a:avLst/>
+                    </a:prstGeom>
+                  </pic:spPr>
+                </pic:pic>
+              </a:graphicData>
+            </a:graphic>
+          </wp:inline>
+        </w:drawing>
+      </w:r>
+    </w:p>
+    <w:p>
+      <w:pPr>
+        <w:pStyle w:val="3"/>
+      </w:pPr>
+      <w:r>
+        <w:rPr>
+          <w:rFonts w:hint="eastAsia"/>
+          <w:highlight w:val="yellow"/>
+        </w:rPr>
+        <w:lastRenderedPageBreak/>
+        <w:t>1</w:t>
+      </w:r>
+      <w:r>
+        <w:rPr>
+          <w:rFonts w:hint="eastAsia"/>
+          <w:color w:val="FF0000"/>
+          <w:highlight w:val="yellow"/>
+        </w:rPr>
+        <w:t>、</w:t>
+      </w:r>
+      <w:r>
+        <w:rPr>
+          <w:rFonts w:hint="eastAsia"/>
+          <w:color w:val="FF0000"/>
+          <w:highlight w:val="yellow"/>
+        </w:rPr>
+        <w:t>但是如果</w:t>
+      </w:r>
+      <w:r>
+        <w:rPr>
+          <w:rFonts w:hint="eastAsia"/>
+          <w:color w:val="FF0000"/>
+          <w:highlight w:val="yellow"/>
+        </w:rPr>
+        <w:t>依赖的</w:t>
+      </w:r>
+      <w:r>
+        <w:rPr>
+          <w:rFonts w:hint="eastAsia"/>
+          <w:color w:val="FF0000"/>
+          <w:highlight w:val="yellow"/>
+        </w:rPr>
+        <w:t>版本有了</w:t>
+      </w:r>
+      <w:r>
+        <w:rPr>
+          <w:rFonts w:hint="eastAsia"/>
+          <w:color w:val="FF0000"/>
+          <w:highlight w:val="yellow"/>
+        </w:rPr>
+        <w:t>scope</w:t>
+      </w:r>
+      <w:r>
+        <w:rPr>
+          <w:rFonts w:hint="eastAsia"/>
+          <w:color w:val="FF0000"/>
+          <w:highlight w:val="yellow"/>
+        </w:rPr>
+        <w:t>依赖则</w:t>
+      </w:r>
+      <w:r>
+        <w:rPr>
+          <w:rFonts w:hint="eastAsia"/>
+          <w:color w:val="FF0000"/>
+          <w:highlight w:val="yellow"/>
+        </w:rPr>
+        <w:t>scope</w:t>
+      </w:r>
+      <w:r>
+        <w:rPr>
+          <w:rFonts w:hint="eastAsia"/>
+          <w:color w:val="FF0000"/>
+          <w:highlight w:val="yellow"/>
+        </w:rPr>
+        <w:t>不会传递下去</w:t>
+      </w:r>
+      <w:r>
+        <w:rPr>
+          <w:rFonts w:hint="eastAsia"/>
+          <w:color w:val="FF0000"/>
+          <w:highlight w:val="yellow"/>
+        </w:rPr>
+        <w:t>，这个和父类依赖管理器是不一样的哦，父类依赖管理器是可以传递的</w:t>
+      </w:r>
+    </w:p>
+    <w:p>
+      <w:pPr>
+        <w:pStyle w:val="3"/>
+      </w:pPr>
+      <w:r>
+        <w:rPr>
+          <w:rFonts w:hint="eastAsia"/>
+        </w:rPr>
+        <w:t>2</w:t>
+      </w:r>
+      <w:r>
+        <w:rPr>
+          <w:rFonts w:hint="eastAsia"/>
+        </w:rPr>
+        <w:t>、</w:t>
+      </w:r>
+      <w:r>
+        <w:rPr>
+          <w:rFonts w:hint="eastAsia"/>
+        </w:rPr>
+        <w:t>依赖级别问题</w:t>
+      </w:r>
+    </w:p>
+    <w:p>
+      <w:pPr>
+        <w:pStyle w:val="4"/>
+      </w:pPr>
+      <w:r>
+        <w:rPr>
+          <w:rFonts w:hint="eastAsia"/>
+        </w:rPr>
+        <w:t>1</w:t>
+      </w:r>
+      <w:r>
+        <w:rPr>
+          <w:rFonts w:hint="eastAsia"/>
+        </w:rPr>
+        <w:t>、</w:t>
+      </w:r>
+      <w:r>
+        <w:rPr>
+          <w:rFonts w:hint="eastAsia"/>
+        </w:rPr>
+        <w:t>healer-core</w:t>
+      </w:r>
+      <w:r>
+        <w:rPr>
+          <w:rFonts w:hint="eastAsia"/>
+        </w:rPr>
+        <w:t>和</w:t>
+      </w:r>
+      <w:r>
+        <w:rPr>
+          <w:rFonts w:hint="eastAsia"/>
+        </w:rPr>
+        <w:t xml:space="preserve">healer-log </w:t>
+      </w:r>
+      <w:r>
+        <w:rPr>
+          <w:rFonts w:hint="eastAsia"/>
+        </w:rPr>
+        <w:t>级别</w:t>
+      </w:r>
+      <w:r>
+        <w:rPr>
+          <w:rFonts w:hint="eastAsia"/>
+        </w:rPr>
+        <w:t>（依赖的继承级别）</w:t>
+      </w:r>
+      <w:r>
+        <w:rPr>
+          <w:rFonts w:hint="eastAsia"/>
+        </w:rPr>
+        <w:t>一样，所以对于从这二者来的</w:t>
+      </w:r>
+      <w:r>
+        <w:rPr>
+          <w:rFonts w:hint="eastAsia"/>
+        </w:rPr>
+        <w:t>log4j</w:t>
+      </w:r>
+      <w:r>
+        <w:rPr>
+          <w:color w:val="FF0000"/>
+        </w:rPr>
+        <w:t>会选择先写入</w:t>
+      </w:r>
+      <w:r>
+        <w:rPr>
+          <w:color w:val="FF0000"/>
+        </w:rPr>
+        <w:t>pom</w:t>
+      </w:r>
+      <w:r>
+        <w:rPr>
+          <w:color w:val="FF0000"/>
+        </w:rPr>
+        <w:t>文</w:t>
+      </w:r>
+      <w:r>
+        <w:t>件中的</w:t>
+      </w:r>
+      <w:r>
+        <w:rPr>
+          <w:rFonts w:hint="eastAsia"/>
+        </w:rPr>
+        <w:t>healer-core</w:t>
+      </w:r>
+      <w:r>
+        <w:rPr>
+          <w:rFonts w:hint="eastAsia"/>
+        </w:rPr>
+        <w:t>（本例）</w:t>
+      </w:r>
+      <w:r>
+        <w:rPr>
+          <w:rFonts w:hint="eastAsia"/>
+        </w:rPr>
+        <w:t>中的</w:t>
+      </w:r>
+      <w:r>
+        <w:rPr>
+          <w:rFonts w:hint="eastAsia"/>
+        </w:rPr>
+        <w:t>log4j</w:t>
+      </w:r>
+      <w:r>
+        <w:t>的版本</w:t>
+      </w:r>
+    </w:p>
+    <w:p>
+      <w:pPr>
+        <w:pStyle w:val="5"/>
+      </w:pPr>
+      <w:r>
+        <w:rPr>
+          <w:rFonts w:hint="eastAsia"/>
+        </w:rPr>
+        <w:t>1</w:t>
+      </w:r>
+      <w:r>
+        <w:rPr>
+          <w:rFonts w:hint="eastAsia"/>
+        </w:rPr>
+        <w:t>、</w:t>
+      </w:r>
+      <w:r>
+        <w:rPr>
+          <w:rFonts w:hint="eastAsia"/>
+        </w:rPr>
+        <w:t>healer-core log4j</w:t>
+      </w:r>
+      <w:r>
+        <w:rPr>
+          <w:rFonts w:hint="eastAsia"/>
+        </w:rPr>
+        <w:t xml:space="preserve"> 1.2.17</w:t>
+      </w:r>
+    </w:p>
+    <w:p>
+      <w:r>
+        <w:rPr>
+          <w:noProof/>
+        </w:rPr>
+        <w:drawing>
+          <wp:inline distT="0" distB="0" distL="0" distR="0" wp14:anchorId="33394A72" wp14:editId="1DC5F68A">
+            <wp:extent cx="5274310" cy="3579083"/>
+            <wp:effectExtent l="0" t="0" r="2540" b="2540"/>
+            <wp:docPr id="9" name="图片 9"/>
             <wp:cNvGraphicFramePr>
               <a:graphicFrameLocks xmlns:a="http://schemas.openxmlformats.org/drawingml/2006/main" noChangeAspect="1"/>
             </wp:cNvGraphicFramePr>
@@ -1649,7 +1969,7 @@
                   <pic:spPr>
                     <a:xfrm>
                       <a:off x="0" y="0"/>
-                      <a:ext cx="5274310" cy="3723640"/>
+                      <a:ext cx="5274310" cy="3579083"/>
                     </a:xfrm>
                     <a:prstGeom prst="rect">
                       <a:avLst/>
@@ -1664,222 +1984,13 @@
     </w:p>
     <w:p>
       <w:pPr>
-        <w:pStyle w:val="3"/>
-      </w:pPr>
-      <w:bookmarkStart w:id="0" w:name="_GoBack"/>
-      <w:bookmarkEnd w:id="0"/>
-      <w:r>
-        <w:rPr>
-          <w:rFonts w:hint="eastAsia"/>
-          <w:highlight w:val="yellow"/>
-        </w:rPr>
-        <w:lastRenderedPageBreak/>
-        <w:t>1</w:t>
-      </w:r>
-      <w:r>
-        <w:rPr>
-          <w:rFonts w:hint="eastAsia"/>
-          <w:color w:val="FF0000"/>
-          <w:highlight w:val="yellow"/>
-        </w:rPr>
-        <w:t>、</w:t>
-      </w:r>
-      <w:r>
-        <w:rPr>
-          <w:rFonts w:hint="eastAsia"/>
-          <w:color w:val="FF0000"/>
-          <w:highlight w:val="yellow"/>
-        </w:rPr>
-        <w:t>但是如果</w:t>
-      </w:r>
-      <w:r>
-        <w:rPr>
-          <w:rFonts w:hint="eastAsia"/>
-          <w:color w:val="FF0000"/>
-          <w:highlight w:val="yellow"/>
-        </w:rPr>
-        <w:t>依赖的</w:t>
-      </w:r>
-      <w:r>
-        <w:rPr>
-          <w:rFonts w:hint="eastAsia"/>
-          <w:color w:val="FF0000"/>
-          <w:highlight w:val="yellow"/>
-        </w:rPr>
-        <w:t>版本有了</w:t>
-      </w:r>
-      <w:r>
-        <w:rPr>
-          <w:rFonts w:hint="eastAsia"/>
-          <w:color w:val="FF0000"/>
-          <w:highlight w:val="yellow"/>
-        </w:rPr>
-        <w:t>scope</w:t>
-      </w:r>
-      <w:r>
-        <w:rPr>
-          <w:rFonts w:hint="eastAsia"/>
-          <w:color w:val="FF0000"/>
-          <w:highlight w:val="yellow"/>
-        </w:rPr>
-        <w:t>依赖则</w:t>
-      </w:r>
-      <w:r>
-        <w:rPr>
-          <w:rFonts w:hint="eastAsia"/>
-          <w:color w:val="FF0000"/>
-          <w:highlight w:val="yellow"/>
-        </w:rPr>
-        <w:t>不会传递下去</w:t>
-      </w:r>
-      <w:r>
-        <w:rPr>
-          <w:rFonts w:hint="eastAsia"/>
-          <w:color w:val="FF0000"/>
-          <w:highlight w:val="yellow"/>
-        </w:rPr>
-        <w:t>，这个和父类依赖管理器是不一样的哦，父类依赖管理器是可以传递的</w:t>
-      </w:r>
-    </w:p>
-    <w:p>
-      <w:pPr>
-        <w:pStyle w:val="3"/>
-      </w:pPr>
-      <w:r>
-        <w:rPr>
-          <w:rFonts w:hint="eastAsia"/>
-        </w:rPr>
-        <w:t>2</w:t>
-      </w:r>
-      <w:r>
-        <w:rPr>
-          <w:rFonts w:hint="eastAsia"/>
-        </w:rPr>
-        <w:t>、</w:t>
-      </w:r>
-      <w:r>
-        <w:rPr>
-          <w:rFonts w:hint="eastAsia"/>
-        </w:rPr>
-        <w:t>依赖级别问题</w:t>
-      </w:r>
-    </w:p>
-    <w:p>
-      <w:pPr>
-        <w:pStyle w:val="4"/>
-      </w:pPr>
-      <w:r>
-        <w:rPr>
-          <w:rFonts w:hint="eastAsia"/>
-        </w:rPr>
-        <w:t>1</w:t>
-      </w:r>
-      <w:r>
-        <w:rPr>
-          <w:rFonts w:hint="eastAsia"/>
-        </w:rPr>
-        <w:t>、</w:t>
-      </w:r>
-      <w:r>
-        <w:rPr>
-          <w:rFonts w:hint="eastAsia"/>
-        </w:rPr>
-        <w:t>healer-core</w:t>
-      </w:r>
-      <w:r>
-        <w:rPr>
-          <w:rFonts w:hint="eastAsia"/>
-        </w:rPr>
-        <w:t>和</w:t>
-      </w:r>
-      <w:r>
-        <w:rPr>
-          <w:rFonts w:hint="eastAsia"/>
-        </w:rPr>
-        <w:t xml:space="preserve">healer-log </w:t>
-      </w:r>
-      <w:r>
-        <w:rPr>
-          <w:rFonts w:hint="eastAsia"/>
-        </w:rPr>
-        <w:t>级别</w:t>
-      </w:r>
-      <w:r>
-        <w:rPr>
-          <w:rFonts w:hint="eastAsia"/>
-        </w:rPr>
-        <w:t>（依赖的继承级别）</w:t>
-      </w:r>
-      <w:r>
-        <w:rPr>
-          <w:rFonts w:hint="eastAsia"/>
-        </w:rPr>
-        <w:t>一样，所以对于从这二者来的</w:t>
-      </w:r>
-      <w:r>
-        <w:rPr>
-          <w:rFonts w:hint="eastAsia"/>
-        </w:rPr>
-        <w:t>log4j</w:t>
-      </w:r>
-      <w:r>
-        <w:rPr>
-          <w:color w:val="FF0000"/>
-        </w:rPr>
-        <w:t>会选择先写入</w:t>
-      </w:r>
-      <w:r>
-        <w:rPr>
-          <w:color w:val="FF0000"/>
-        </w:rPr>
-        <w:t>pom</w:t>
-      </w:r>
-      <w:r>
-        <w:rPr>
-          <w:color w:val="FF0000"/>
-        </w:rPr>
-        <w:t>文</w:t>
-      </w:r>
-      <w:r>
-        <w:t>件中的</w:t>
-      </w:r>
-      <w:r>
-        <w:rPr>
-          <w:rFonts w:hint="eastAsia"/>
-        </w:rPr>
-        <w:t>healer-core</w:t>
-      </w:r>
-      <w:r>
-        <w:rPr>
-          <w:rFonts w:hint="eastAsia"/>
-        </w:rPr>
-        <w:t>（本例）</w:t>
-      </w:r>
-      <w:r>
-        <w:rPr>
-          <w:rFonts w:hint="eastAsia"/>
-        </w:rPr>
-        <w:t>中的</w:t>
-      </w:r>
-      <w:r>
-        <w:rPr>
-          <w:rFonts w:hint="eastAsia"/>
-        </w:rPr>
-        <w:t>log4j</w:t>
-      </w:r>
-      <w:r>
-        <w:t>的版本</w:t>
-      </w:r>
-    </w:p>
-    <w:p>
-      <w:pPr>
         <w:pStyle w:val="5"/>
       </w:pPr>
       <w:r>
         <w:rPr>
           <w:rFonts w:hint="eastAsia"/>
         </w:rPr>
-        <w:t>1</w:t>
+        <w:t>2</w:t>
       </w:r>
       <w:r>
         <w:rPr>
@@ -1891,25 +2002,45 @@
         <w:rPr>
           <w:rFonts w:hint="eastAsia"/>
         </w:rPr>
-        <w:t>healer-core log4j</w:t>
-      </w:r>
-      <w:r>
-        <w:rPr>
-          <w:rFonts w:hint="eastAsia"/>
-        </w:rPr>
-        <w:t xml:space="preserve"> 1.2.17</w:t>
+        <w:t>healer-</w:t>
+      </w:r>
+      <w:r>
+        <w:rPr>
+          <w:rFonts w:hint="eastAsia"/>
+        </w:rPr>
+        <w:t xml:space="preserve">log </w:t>
+      </w:r>
+      <w:r>
+        <w:rPr>
+          <w:rFonts w:hint="eastAsia"/>
+        </w:rPr>
+        <w:t xml:space="preserve"> log4j</w:t>
+      </w:r>
+      <w:r>
+        <w:rPr>
+          <w:rFonts w:hint="eastAsia"/>
+        </w:rPr>
+        <w:t xml:space="preserve"> </w:t>
+      </w:r>
+      <w:r>
+        <w:rPr>
+          <w:rFonts w:hint="eastAsia"/>
+        </w:rPr>
+        <w:t>1.2.10</w:t>
       </w:r>
     </w:p>
+    <w:p/>
     <w:p>
       <w:r>
         <w:rPr>
           <w:noProof/>
         </w:rPr>
+        <w:lastRenderedPageBreak/>
         <w:drawing>
-          <wp:inline distT="0" distB="0" distL="0" distR="0" wp14:anchorId="33394A72" wp14:editId="1DC5F68A">
-            <wp:extent cx="5274310" cy="3579083"/>
-            <wp:effectExtent l="0" t="0" r="2540" b="2540"/>
-            <wp:docPr id="9" name="图片 9"/>
+          <wp:inline distT="0" distB="0" distL="0" distR="0" wp14:anchorId="20141EA0" wp14:editId="277E7D76">
+            <wp:extent cx="5274310" cy="4808535"/>
+            <wp:effectExtent l="0" t="0" r="2540" b="0"/>
+            <wp:docPr id="12" name="图片 12"/>
             <wp:cNvGraphicFramePr>
               <a:graphicFrameLocks xmlns:a="http://schemas.openxmlformats.org/drawingml/2006/main" noChangeAspect="1"/>
             </wp:cNvGraphicFramePr>
@@ -1929,97 +2060,6 @@
                   <pic:spPr>
                     <a:xfrm>
                       <a:off x="0" y="0"/>
-                      <a:ext cx="5274310" cy="3579083"/>
-                    </a:xfrm>
-                    <a:prstGeom prst="rect">
-                      <a:avLst/>
-                    </a:prstGeom>
-                  </pic:spPr>
-                </pic:pic>
-              </a:graphicData>
-            </a:graphic>
-          </wp:inline>
-        </w:drawing>
-      </w:r>
-    </w:p>
-    <w:p>
-      <w:pPr>
-        <w:pStyle w:val="5"/>
-      </w:pPr>
-      <w:r>
-        <w:rPr>
-          <w:rFonts w:hint="eastAsia"/>
-        </w:rPr>
-        <w:t>2</w:t>
-      </w:r>
-      <w:r>
-        <w:rPr>
-          <w:rFonts w:hint="eastAsia"/>
-        </w:rPr>
-        <w:t>、</w:t>
-      </w:r>
-      <w:r>
-        <w:rPr>
-          <w:rFonts w:hint="eastAsia"/>
-        </w:rPr>
-        <w:t>healer-</w:t>
-      </w:r>
-      <w:r>
-        <w:rPr>
-          <w:rFonts w:hint="eastAsia"/>
-        </w:rPr>
-        <w:t xml:space="preserve">log </w:t>
-      </w:r>
-      <w:r>
-        <w:rPr>
-          <w:rFonts w:hint="eastAsia"/>
-        </w:rPr>
-        <w:t xml:space="preserve"> log4j</w:t>
-      </w:r>
-      <w:r>
-        <w:rPr>
-          <w:rFonts w:hint="eastAsia"/>
-        </w:rPr>
-        <w:t xml:space="preserve"> </w:t>
-      </w:r>
-      <w:r>
-        <w:rPr>
-          <w:rFonts w:hint="eastAsia"/>
-        </w:rPr>
-        <w:t>1.2.10</w:t>
-      </w:r>
-    </w:p>
-    <w:p/>
-    <w:p>
-      <w:r>
-        <w:rPr>
-          <w:noProof/>
-        </w:rPr>
-        <w:lastRenderedPageBreak/>
-        <w:drawing>
-          <wp:inline distT="0" distB="0" distL="0" distR="0" wp14:anchorId="20141EA0" wp14:editId="277E7D76">
-            <wp:extent cx="5274310" cy="4808535"/>
-            <wp:effectExtent l="0" t="0" r="2540" b="0"/>
-            <wp:docPr id="12" name="图片 12"/>
-            <wp:cNvGraphicFramePr>
-              <a:graphicFrameLocks xmlns:a="http://schemas.openxmlformats.org/drawingml/2006/main" noChangeAspect="1"/>
-            </wp:cNvGraphicFramePr>
-            <a:graphic xmlns:a="http://schemas.openxmlformats.org/drawingml/2006/main">
-              <a:graphicData uri="http://schemas.openxmlformats.org/drawingml/2006/picture">
-                <pic:pic xmlns:pic="http://schemas.openxmlformats.org/drawingml/2006/picture">
-                  <pic:nvPicPr>
-                    <pic:cNvPr id="0" name=""/>
-                    <pic:cNvPicPr/>
-                  </pic:nvPicPr>
-                  <pic:blipFill>
-                    <a:blip r:embed="rId12"/>
-                    <a:stretch>
-                      <a:fillRect/>
-                    </a:stretch>
-                  </pic:blipFill>
-                  <pic:spPr>
-                    <a:xfrm>
-                      <a:off x="0" y="0"/>
                       <a:ext cx="5274310" cy="4808535"/>
                     </a:xfrm>
                     <a:prstGeom prst="rect">
@@ -2133,7 +2173,7 @@
                     <pic:cNvPicPr/>
                   </pic:nvPicPr>
                   <pic:blipFill>
-                    <a:blip r:embed="rId13"/>
+                    <a:blip r:embed="rId12"/>
                     <a:stretch>
                       <a:fillRect/>
                     </a:stretch>
@@ -3016,7 +3056,7 @@
                     <pic:cNvPicPr/>
                   </pic:nvPicPr>
                   <pic:blipFill>
-                    <a:blip r:embed="rId14"/>
+                    <a:blip r:embed="rId13"/>
                     <a:stretch>
                       <a:fillRect/>
                     </a:stretch>
@@ -3115,7 +3155,7 @@
                     <pic:cNvPicPr/>
                   </pic:nvPicPr>
                   <pic:blipFill>
-                    <a:blip r:embed="rId15"/>
+                    <a:blip r:embed="rId14"/>
                     <a:stretch>
                       <a:fillRect/>
                     </a:stretch>
@@ -3208,7 +3248,7 @@
                     <pic:cNvPicPr/>
                   </pic:nvPicPr>
                   <pic:blipFill>
-                    <a:blip r:embed="rId16"/>
+                    <a:blip r:embed="rId15"/>
                     <a:stretch>
                       <a:fillRect/>
                     </a:stretch>
@@ -3340,102 +3380,6 @@
             <w:r>
               <w:rPr>
                 <w:rFonts w:ascii="Consolas" w:hAnsi="Consolas" w:cs="Consolas"/>
-                <w:color w:val="3F5FBF"/>
-                <w:kern w:val="0"/>
-                <w:sz w:val="22"/>
-                <w:szCs w:val="28"/>
-              </w:rPr>
-              <w:t>&lt;!-- 10</w:t>
-            </w:r>
-            <w:r>
-              <w:rPr>
-                <w:rFonts w:ascii="Consolas" w:hAnsi="Consolas" w:cs="Consolas"/>
-                <w:color w:val="3F5FBF"/>
-                <w:kern w:val="0"/>
-                <w:sz w:val="22"/>
-                <w:szCs w:val="28"/>
-              </w:rPr>
-              <w:t>、</w:t>
-            </w:r>
-            <w:r>
-              <w:rPr>
-                <w:rFonts w:ascii="Consolas" w:hAnsi="Consolas" w:cs="Consolas"/>
-                <w:color w:val="3F5FBF"/>
-                <w:kern w:val="0"/>
-                <w:sz w:val="22"/>
-                <w:szCs w:val="28"/>
-              </w:rPr>
-              <w:t xml:space="preserve">healer-log </w:t>
-            </w:r>
-            <w:r>
-              <w:rPr>
-                <w:rFonts w:ascii="Consolas" w:hAnsi="Consolas" w:cs="Consolas"/>
-                <w:color w:val="3F5FBF"/>
-                <w:kern w:val="0"/>
-                <w:sz w:val="22"/>
-                <w:szCs w:val="28"/>
-              </w:rPr>
-              <w:t>使用下面的变量不能够跳过去</w:t>
-            </w:r>
-            <w:r>
-              <w:rPr>
-                <w:rFonts w:ascii="Consolas" w:hAnsi="Consolas" w:cs="Consolas"/>
-                <w:color w:val="3F5FBF"/>
-                <w:kern w:val="0"/>
-                <w:sz w:val="22"/>
-                <w:szCs w:val="28"/>
-              </w:rPr>
-              <w:t>--&gt;</w:t>
-            </w:r>
-            <w:r>
-              <w:rPr>
-                <w:rFonts w:ascii="Consolas" w:hAnsi="Consolas" w:cs="Consolas"/>
-                <w:color w:val="000000"/>
-                <w:kern w:val="0"/>
-                <w:sz w:val="22"/>
-                <w:szCs w:val="28"/>
-              </w:rPr>
-              <w:tab/>
-              <w:t xml:space="preserve">  </w:t>
-            </w:r>
-            <w:r>
-              <w:rPr>
-                <w:rFonts w:ascii="Consolas" w:hAnsi="Consolas" w:cs="Consolas"/>
-                <w:color w:val="000000"/>
-                <w:kern w:val="0"/>
-                <w:sz w:val="22"/>
-                <w:szCs w:val="28"/>
-              </w:rPr>
-              <w:tab/>
-            </w:r>
-            <w:r>
-              <w:rPr>
-                <w:rFonts w:ascii="Consolas" w:hAnsi="Consolas" w:cs="Consolas"/>
-                <w:color w:val="000000"/>
-                <w:kern w:val="0"/>
-                <w:sz w:val="22"/>
-                <w:szCs w:val="28"/>
-              </w:rPr>
-              <w:tab/>
-              <w:t xml:space="preserve"> </w:t>
-            </w:r>
-          </w:p>
-          <w:p>
-            <w:pPr>
-              <w:autoSpaceDE w:val="0"/>
-              <w:autoSpaceDN w:val="0"/>
-              <w:adjustRightInd w:val="0"/>
-              <w:jc w:val="left"/>
-              <w:rPr>
-                <w:rFonts w:ascii="Consolas" w:hAnsi="Consolas" w:cs="Consolas"/>
-                <w:kern w:val="0"/>
-                <w:sz w:val="22"/>
-                <w:szCs w:val="28"/>
-              </w:rPr>
-            </w:pPr>
-            <w:r>
-              <w:rPr>
-                <w:rFonts w:ascii="Consolas" w:hAnsi="Consolas" w:cs="Consolas"/>
                 <w:color w:val="000000"/>
                 <w:kern w:val="0"/>
                 <w:sz w:val="22"/>
@@ -4663,7 +4607,7 @@
                     <pic:cNvPicPr/>
                   </pic:nvPicPr>
                   <pic:blipFill>
-                    <a:blip r:embed="rId17"/>
+                    <a:blip r:embed="rId16"/>
                     <a:stretch>
                       <a:fillRect/>
                     </a:stretch>
@@ -6247,7 +6191,7 @@
                     <pic:cNvPicPr/>
                   </pic:nvPicPr>
                   <pic:blipFill>
-                    <a:blip r:embed="rId18"/>
+                    <a:blip r:embed="rId17"/>
                     <a:stretch>
                       <a:fillRect/>
                     </a:stretch>
@@ -6282,7 +6226,7 @@
 </file>
 
 <file path=word/endnotes.xml><?xml version="1.0" encoding="utf-8"?>
-<w:endnotes xmlns:wpc="http://schemas.microsoft.com/office/word/2010/wordprocessingCanvas" xmlns:mc="http://schemas.openxmlformats.org/markup-compatibility/2006" xmlns:o="urn:schemas-microsoft-com:office:office" xmlns:r="http://schemas.openxmlformats.org/officeDocument/2006/relationships" xmlns:m="http://schemas.openxmlformats.org/officeDocument/2006/math" xmlns:v="urn:schemas-microsoft-com:vml" xmlns:wp14="http://schemas.microsoft.com/office/word/2010/wordprocessingDrawing" xmlns:wp="http://schemas.openxmlformats.org/drawingml/2006/wordprocessingDrawing" xmlns:w10="urn:schemas-microsoft-com:office:word" xmlns:w="http://schemas.openxmlformats.org/wordprocessingml/2006/main" xmlns:w14="http://schemas.microsoft.com/office/word/2010/wordml" xmlns:wpg="http://schemas.microsoft.com/office/word/2010/wordprocessingGroup" xmlns:wpi="http://schemas.microsoft.com/office/word/2010/wordprocessingInk" xmlns:wne="http://schemas.microsoft.com/office/word/2006/wordml" xmlns:wps="http://schemas.microsoft.com/office/word/2010/wordprocessingShape" mc:Ignorable="w14 wp14">
+<w:endnotes xmlns:wpc="http://schemas.microsoft.com/office/word/2010/wordprocessingCanvas" xmlns:mc="http://schemas.openxmlformats.org/markup-compatibility/2006" xmlns:o="urn:schemas-microsoft-com:office:office" xmlns:r="http://schemas.openxmlformats.org/officeDocument/2006/relationships" xmlns:m="http://schemas.openxmlformats.org/officeDocument/2006/math" xmlns:v="urn:schemas-microsoft-com:vml" xmlns:wp14="http://schemas.microsoft.com/office/word/2010/wordprocessingDrawing" xmlns:wp="http://schemas.openxmlformats.org/drawingml/2006/wordprocessingDrawing" xmlns:w10="urn:schemas-microsoft-com:office:word" xmlns:w="http://schemas.openxmlformats.org/wordprocessingml/2006/main" xmlns:w14="http://schemas.microsoft.com/office/word/2010/wordml" xmlns:w15="http://schemas.microsoft.com/office/word/2012/wordml" xmlns:wpg="http://schemas.microsoft.com/office/word/2010/wordprocessingGroup" xmlns:wpi="http://schemas.microsoft.com/office/word/2010/wordprocessingInk" xmlns:wne="http://schemas.microsoft.com/office/word/2006/wordml" xmlns:wps="http://schemas.microsoft.com/office/word/2010/wordprocessingShape" mc:Ignorable="w14 w15 wp14">
   <w:endnote w:type="separator" w:id="-1">
     <w:p>
       <w:r>
@@ -6301,7 +6245,7 @@
 </file>
 
 <file path=word/footnotes.xml><?xml version="1.0" encoding="utf-8"?>
-<w:footnotes xmlns:wpc="http://schemas.microsoft.com/office/word/2010/wordprocessingCanvas" xmlns:mc="http://schemas.openxmlformats.org/markup-compatibility/2006" xmlns:o="urn:schemas-microsoft-com:office:office" xmlns:r="http://schemas.openxmlformats.org/officeDocument/2006/relationships" xmlns:m="http://schemas.openxmlformats.org/officeDocument/2006/math" xmlns:v="urn:schemas-microsoft-com:vml" xmlns:wp14="http://schemas.microsoft.com/office/word/2010/wordprocessingDrawing" xmlns:wp="http://schemas.openxmlformats.org/drawingml/2006/wordprocessingDrawing" xmlns:w10="urn:schemas-microsoft-com:office:word" xmlns:w="http://schemas.openxmlformats.org/wordprocessingml/2006/main" xmlns:w14="http://schemas.microsoft.com/office/word/2010/wordml" xmlns:wpg="http://schemas.microsoft.com/office/word/2010/wordprocessingGroup" xmlns:wpi="http://schemas.microsoft.com/office/word/2010/wordprocessingInk" xmlns:wne="http://schemas.microsoft.com/office/word/2006/wordml" xmlns:wps="http://schemas.microsoft.com/office/word/2010/wordprocessingShape" mc:Ignorable="w14 wp14">
+<w:footnotes xmlns:wpc="http://schemas.microsoft.com/office/word/2010/wordprocessingCanvas" xmlns:mc="http://schemas.openxmlformats.org/markup-compatibility/2006" xmlns:o="urn:schemas-microsoft-com:office:office" xmlns:r="http://schemas.openxmlformats.org/officeDocument/2006/relationships" xmlns:m="http://schemas.openxmlformats.org/officeDocument/2006/math" xmlns:v="urn:schemas-microsoft-com:vml" xmlns:wp14="http://schemas.microsoft.com/office/word/2010/wordprocessingDrawing" xmlns:wp="http://schemas.openxmlformats.org/drawingml/2006/wordprocessingDrawing" xmlns:w10="urn:schemas-microsoft-com:office:word" xmlns:w="http://schemas.openxmlformats.org/wordprocessingml/2006/main" xmlns:w14="http://schemas.microsoft.com/office/word/2010/wordml" xmlns:w15="http://schemas.microsoft.com/office/word/2012/wordml" xmlns:wpg="http://schemas.microsoft.com/office/word/2010/wordprocessingGroup" xmlns:wpi="http://schemas.microsoft.com/office/word/2010/wordprocessingInk" xmlns:wne="http://schemas.microsoft.com/office/word/2006/wordml" xmlns:wps="http://schemas.microsoft.com/office/word/2010/wordprocessingShape" mc:Ignorable="w14 w15 wp14">
   <w:footnote w:type="separator" w:id="-1">
     <w:p>
       <w:r>
@@ -6320,7 +6264,7 @@
 </file>
 
 <file path=word/styles.xml><?xml version="1.0" encoding="utf-8"?>
-<w:styles xmlns:mc="http://schemas.openxmlformats.org/markup-compatibility/2006" xmlns:r="http://schemas.openxmlformats.org/officeDocument/2006/relationships" xmlns:w="http://schemas.openxmlformats.org/wordprocessingml/2006/main" xmlns:w14="http://schemas.microsoft.com/office/word/2010/wordml" mc:Ignorable="w14">
+<w:styles xmlns:mc="http://schemas.openxmlformats.org/markup-compatibility/2006" xmlns:r="http://schemas.openxmlformats.org/officeDocument/2006/relationships" xmlns:w="http://schemas.openxmlformats.org/wordprocessingml/2006/main" xmlns:w14="http://schemas.microsoft.com/office/word/2010/wordml" xmlns:w15="http://schemas.microsoft.com/office/word/2012/wordml" mc:Ignorable="w14 w15">
   <w:docDefaults>
     <w:rPrDefault>
       <w:rPr>
@@ -6333,605 +6277,378 @@
     </w:rPrDefault>
     <w:pPrDefault/>
   </w:docDefaults>
-  <w:latentStyles w:defLockedState="0" w:defUIPriority="99" w:defSemiHidden="1" w:defUnhideWhenUsed="1" w:defQFormat="0" w:count="267">
-    <w:lsdException w:name="Normal" w:semiHidden="0" w:uiPriority="0" w:unhideWhenUsed="0" w:qFormat="1"/>
-    <w:lsdException w:name="heading 1" w:semiHidden="0" w:uiPriority="9" w:unhideWhenUsed="0" w:qFormat="1"/>
-    <w:lsdException w:name="heading 2" w:uiPriority="9" w:qFormat="1"/>
-    <w:lsdException w:name="heading 3" w:uiPriority="9" w:qFormat="1"/>
-    <w:lsdException w:name="heading 4" w:uiPriority="9" w:qFormat="1"/>
-    <w:lsdException w:name="heading 5" w:uiPriority="9" w:qFormat="1"/>
-    <w:lsdException w:name="heading 6" w:uiPriority="9" w:qFormat="1"/>
-    <w:lsdException w:name="heading 7" w:uiPriority="9" w:qFormat="1"/>
-    <w:lsdException w:name="heading 8" w:uiPriority="9" w:qFormat="1"/>
-    <w:lsdException w:name="heading 9" w:uiPriority="9" w:qFormat="1"/>
-    <w:lsdException w:name="toc 1" w:uiPriority="39"/>
-    <w:lsdException w:name="toc 2" w:uiPriority="39"/>
-    <w:lsdException w:name="toc 3" w:uiPriority="39"/>
-    <w:lsdException w:name="toc 4" w:uiPriority="39"/>
-    <w:lsdException w:name="toc 5" w:uiPriority="39"/>
-    <w:lsdException w:name="toc 6" w:uiPriority="39"/>
-    <w:lsdException w:name="toc 7" w:uiPriority="39"/>
-    <w:lsdException w:name="toc 8" w:uiPriority="39"/>
-    <w:lsdException w:name="toc 9" w:uiPriority="39"/>
-    <w:lsdException w:name="caption" w:uiPriority="35" w:qFormat="1"/>
-    <w:lsdException w:name="Title" w:semiHidden="0" w:uiPriority="10" w:unhideWhenUsed="0" w:qFormat="1"/>
-    <w:lsdException w:name="Default Paragraph Font" w:uiPriority="1"/>
-    <w:lsdException w:name="Subtitle" w:semiHidden="0" w:uiPriority="11" w:unhideWhenUsed="0" w:qFormat="1"/>
-    <w:lsdException w:name="Strong" w:semiHidden="0" w:uiPriority="22" w:unhideWhenUsed="0" w:qFormat="1"/>
-    <w:lsdException w:name="Emphasis" w:semiHidden="0" w:uiPriority="20" w:unhideWhenUsed="0" w:qFormat="1"/>
-    <w:lsdException w:name="Table Grid" w:semiHidden="0" w:uiPriority="59" w:unhideWhenUsed="0"/>
-    <w:lsdException w:name="Placeholder Text" w:unhideWhenUsed="0"/>
-    <w:lsdException w:name="No Spacing" w:semiHidden="0" w:uiPriority="1" w:unhideWhenUsed="0" w:qFormat="1"/>
-    <w:lsdException w:name="Light Shading" w:semiHidden="0" w:uiPriority="60" w:unhideWhenUsed="0"/>
-    <w:lsdException w:name="Light List" w:semiHidden="0" w:uiPriority="61" w:unhideWhenUsed="0"/>
-    <w:lsdException w:name="Light Grid" w:semiHidden="0" w:uiPriority="62" w:unhideWhenUsed="0"/>
-    <w:lsdException w:name="Medium Shading 1" w:semiHidden="0" w:uiPriority="63" w:unhideWhenUsed="0"/>
-    <w:lsdException w:name="Medium Shading 2" w:semiHidden="0" w:uiPriority="64" w:unhideWhenUsed="0"/>
-    <w:lsdException w:name="Medium List 1" w:semiHidden="0" w:uiPriority="65" w:unhideWhenUsed="0"/>
-    <w:lsdException w:name="Medium List 2" w:semiHidden="0" w:uiPriority="66" w:unhideWhenUsed="0"/>
-    <w:lsdException w:name="Medium Grid 1" w:semiHidden="0" w:uiPriority="67" w:unhideWhenUsed="0"/>
-    <w:lsdException w:name="Medium Grid 2" w:semiHidden="0" w:uiPriority="68" w:unhideWhenUsed="0"/>
-    <w:lsdException w:name="Medium Grid 3" w:semiHidden="0" w:uiPriority="69" w:unhideWhenUsed="0"/>
-    <w:lsdException w:name="Dark List" w:semiHidden="0" w:uiPriority="70" w:unhideWhenUsed="0"/>
-    <w:lsdException w:name="Colorful Shading" w:semiHidden="0" w:uiPriority="71" w:unhideWhenUsed="0"/>
-    <w:lsdException w:name="Colorful List" w:semiHidden="0" w:uiPriority="72" w:unhideWhenUsed="0"/>
-    <w:lsdException w:name="Colorful Grid" w:semiHidden="0" w:uiPriority="73" w:unhideWhenUsed="0"/>
-    <w:lsdException w:name="Light Shading Accent 1" w:semiHidden="0" w:uiPriority="60" w:unhideWhenUsed="0"/>
-    <w:lsdException w:name="Light List Accent 1" w:semiHidden="0" w:uiPriority="61" w:unhideWhenUsed="0"/>
-    <w:lsdException w:name="Light Grid Accent 1" w:semiHidden="0" w:uiPriority="62" w:unhideWhenUsed="0"/>
-    <w:lsdException w:name="Medium Shading 1 Accent 1" w:semiHidden="0" w:uiPriority="63" w:unhideWhenUsed="0"/>
-    <w:lsdException w:name="Medium Shading 2 Accent 1" w:semiHidden="0" w:uiPriority="64" w:unhideWhenUsed="0"/>
-    <w:lsdException w:name="Medium List 1 Accent 1" w:semiHidden="0" w:uiPriority="65" w:unhideWhenUsed="0"/>
-    <w:lsdException w:name="Revision" w:unhideWhenUsed="0"/>
-    <w:lsdException w:name="List Paragraph" w:semiHidden="0" w:uiPriority="34" w:unhideWhenUsed="0" w:qFormat="1"/>
-    <w:lsdException w:name="Quote" w:semiHidden="0" w:uiPriority="29" w:unhideWhenUsed="0" w:qFormat="1"/>
-    <w:lsdException w:name="Intense Quote" w:semiHidden="0" w:uiPriority="30" w:unhideWhenUsed="0" w:qFormat="1"/>
-    <w:lsdException w:name="Medium List 2 Accent 1" w:semiHidden="0" w:uiPriority="66" w:unhideWhenUsed="0"/>
-    <w:lsdException w:name="Medium Grid 1 Accent 1" w:semiHidden="0" w:uiPriority="67" w:unhideWhenUsed="0"/>
-    <w:lsdException w:name="Medium Grid 2 Accent 1" w:semiHidden="0" w:uiPriority="68" w:unhideWhenUsed="0"/>
-    <w:lsdException w:name="Medium Grid 3 Accent 1" w:semiHidden="0" w:uiPriority="69" w:unhideWhenUsed="0"/>
-    <w:lsdException w:name="Dark List Accent 1" w:semiHidden="0" w:uiPriority="70" w:unhideWhenUsed="0"/>
-    <w:lsdException w:name="Colorful Shading Accent 1" w:semiHidden="0" w:uiPriority="71" w:unhideWhenUsed="0"/>
-    <w:lsdException w:name="Colorful List Accent 1" w:semiHidden="0" w:uiPriority="72" w:unhideWhenUsed="0"/>
-    <w:lsdException w:name="Colorful Grid Accent 1" w:semiHidden="0" w:uiPriority="73" w:unhideWhenUsed="0"/>
-    <w:lsdException w:name="Light Shading Accent 2" w:semiHidden="0" w:uiPriority="60" w:unhideWhenUsed="0"/>
-    <w:lsdException w:name="Light List Accent 2" w:semiHidden="0" w:uiPriority="61" w:unhideWhenUsed="0"/>
-    <w:lsdException w:name="Light Grid Accent 2" w:semiHidden="0" w:uiPriority="62" w:unhideWhenUsed="0"/>
-    <w:lsdException w:name="Medium Shading 1 Accent 2" w:semiHidden="0" w:uiPriority="63" w:unhideWhenUsed="0"/>
-    <w:lsdException w:name="Medium Shading 2 Accent 2" w:semiHidden="0" w:uiPriority="64" w:unhideWhenUsed="0"/>
-    <w:lsdException w:name="Medium List 1 Accent 2" w:semiHidden="0" w:uiPriority="65" w:unhideWhenUsed="0"/>
-    <w:lsdException w:name="Medium List 2 Accent 2" w:semiHidden="0" w:uiPriority="66" w:unhideWhenUsed="0"/>
-    <w:lsdException w:name="Medium Grid 1 Accent 2" w:semiHidden="0" w:uiPriority="67" w:unhideWhenUsed="0"/>
-    <w:lsdException w:name="Medium Grid 2 Accent 2" w:semiHidden="0" w:uiPriority="68" w:unhideWhenUsed="0"/>
-    <w:lsdException w:name="Medium Grid 3 Accent 2" w:semiHidden="0" w:uiPriority="69" w:unhideWhenUsed="0"/>
-    <w:lsdException w:name="Dark List Accent 2" w:semiHidden="0" w:uiPriority="70" w:unhideWhenUsed="0"/>
-    <w:lsdException w:name="Colorful Shading Accent 2" w:semiHidden="0" w:uiPriority="71" w:unhideWhenUsed="0"/>
-    <w:lsdException w:name="Colorful List Accent 2" w:semiHidden="0" w:uiPriority="72" w:unhideWhenUsed="0"/>
-    <w:lsdException w:name="Colorful Grid Accent 2" w:semiHidden="0" w:uiPriority="73" w:unhideWhenUsed="0"/>
-    <w:lsdException w:name="Light Shading Accent 3" w:semiHidden="0" w:uiPriority="60" w:unhideWhenUsed="0"/>
-    <w:lsdException w:name="Light List Accent 3" w:semiHidden="0" w:uiPriority="61" w:unhideWhenUsed="0"/>
-    <w:lsdException w:name="Light Grid Accent 3" w:semiHidden="0" w:uiPriority="62" w:unhideWhenUsed="0"/>
-    <w:lsdException w:name="Medium Shading 1 Accent 3" w:semiHidden="0" w:uiPriority="63" w:unhideWhenUsed="0"/>
-    <w:lsdException w:name="Medium Shading 2 Accent 3" w:semiHidden="0" w:uiPriority="64" w:unhideWhenUsed="0"/>
-    <w:lsdException w:name="Medium List 1 Accent 3" w:semiHidden="0" w:uiPriority="65" w:unhideWhenUsed="0"/>
-    <w:lsdException w:name="Medium List 2 Accent 3" w:semiHidden="0" w:uiPriority="66" w:unhideWhenUsed="0"/>
-    <w:lsdException w:name="Medium Grid 1 Accent 3" w:semiHidden="0" w:uiPriority="67" w:unhideWhenUsed="0"/>
-    <w:lsdException w:name="Medium Grid 2 Accent 3" w:semiHidden="0" w:uiPriority="68" w:unhideWhenUsed="0"/>
-    <w:lsdException w:name="Medium Grid 3 Accent 3" w:semiHidden="0" w:uiPriority="69" w:unhideWhenUsed="0"/>
-    <w:lsdException w:name="Dark List Accent 3" w:semiHidden="0" w:uiPriority="70" w:unhideWhenUsed="0"/>
-    <w:lsdException w:name="Colorful Shading Accent 3" w:semiHidden="0" w:uiPriority="71" w:unhideWhenUsed="0"/>
-    <w:lsdException w:name="Colorful List Accent 3" w:semiHidden="0" w:uiPriority="72" w:unhideWhenUsed="0"/>
-    <w:lsdException w:name="Colorful Grid Accent 3" w:semiHidden="0" w:uiPriority="73" w:unhideWhenUsed="0"/>
-    <w:lsdException w:name="Light Shading Accent 4" w:semiHidden="0" w:uiPriority="60" w:unhideWhenUsed="0"/>
-    <w:lsdException w:name="Light List Accent 4" w:semiHidden="0" w:uiPriority="61" w:unhideWhenUsed="0"/>
-    <w:lsdException w:name="Light Grid Accent 4" w:semiHidden="0" w:uiPriority="62" w:unhideWhenUsed="0"/>
-    <w:lsdException w:name="Medium Shading 1 Accent 4" w:semiHidden="0" w:uiPriority="63" w:unhideWhenUsed="0"/>
-    <w:lsdException w:name="Medium Shading 2 Accent 4" w:semiHidden="0" w:uiPriority="64" w:unhideWhenUsed="0"/>
-    <w:lsdException w:name="Medium List 1 Accent 4" w:semiHidden="0" w:uiPriority="65" w:unhideWhenUsed="0"/>
-    <w:lsdException w:name="Medium List 2 Accent 4" w:semiHidden="0" w:uiPriority="66" w:unhideWhenUsed="0"/>
-    <w:lsdException w:name="Medium Grid 1 Accent 4" w:semiHidden="0" w:uiPriority="67" w:unhideWhenUsed="0"/>
-    <w:lsdException w:name="Medium Grid 2 Accent 4" w:semiHidden="0" w:uiPriority="68" w:unhideWhenUsed="0"/>
-    <w:lsdException w:name="Medium Grid 3 Accent 4" w:semiHidden="0" w:uiPriority="69" w:unhideWhenUsed="0"/>
-    <w:lsdException w:name="Dark List Accent 4" w:semiHidden="0" w:uiPriority="70" w:unhideWhenUsed="0"/>
-    <w:lsdException w:name="Colorful Shading Accent 4" w:semiHidden="0" w:uiPriority="71" w:unhideWhenUsed="0"/>
-    <w:lsdException w:name="Colorful List Accent 4" w:semiHidden="0" w:uiPriority="72" w:unhideWhenUsed="0"/>
-    <w:lsdException w:name="Colorful Grid Accent 4" w:semiHidden="0" w:uiPriority="73" w:unhideWhenUsed="0"/>
-    <w:lsdException w:name="Light Shading Accent 5" w:semiHidden="0" w:uiPriority="60" w:unhideWhenUsed="0"/>
-    <w:lsdException w:name="Light List Accent 5" w:semiHidden="0" w:uiPriority="61" w:unhideWhenUsed="0"/>
-    <w:lsdException w:name="Light Grid Accent 5" w:semiHidden="0" w:uiPriority="62" w:unhideWhenUsed="0"/>
-    <w:lsdException w:name="Medium Shading 1 Accent 5" w:semiHidden="0" w:uiPriority="63" w:unhideWhenUsed="0"/>
-    <w:lsdException w:name="Medium Shading 2 Accent 5" w:semiHidden="0" w:uiPriority="64" w:unhideWhenUsed="0"/>
-    <w:lsdException w:name="Medium List 1 Accent 5" w:semiHidden="0" w:uiPriority="65" w:unhideWhenUsed="0"/>
-    <w:lsdException w:name="Medium List 2 Accent 5" w:semiHidden="0" w:uiPriority="66" w:unhideWhenUsed="0"/>
-    <w:lsdException w:name="Medium Grid 1 Accent 5" w:semiHidden="0" w:uiPriority="67" w:unhideWhenUsed="0"/>
-    <w:lsdException w:name="Medium Grid 2 Accent 5" w:semiHidden="0" w:uiPriority="68" w:unhideWhenUsed="0"/>
-    <w:lsdException w:name="Medium Grid 3 Accent 5" w:semiHidden="0" w:uiPriority="69" w:unhideWhenUsed="0"/>
-    <w:lsdException w:name="Dark List Accent 5" w:semiHidden="0" w:uiPriority="70" w:unhideWhenUsed="0"/>
-    <w:lsdException w:name="Colorful Shading Accent 5" w:semiHidden="0" w:uiPriority="71" w:unhideWhenUsed="0"/>
-    <w:lsdException w:name="Colorful List Accent 5" w:semiHidden="0" w:uiPriority="72" w:unhideWhenUsed="0"/>
-    <w:lsdException w:name="Colorful Grid Accent 5" w:semiHidden="0" w:uiPriority="73" w:unhideWhenUsed="0"/>
-    <w:lsdException w:name="Light Shading Accent 6" w:semiHidden="0" w:uiPriority="60" w:unhideWhenUsed="0"/>
-    <w:lsdException w:name="Light List Accent 6" w:semiHidden="0" w:uiPriority="61" w:unhideWhenUsed="0"/>
-    <w:lsdException w:name="Light Grid Accent 6" w:semiHidden="0" w:uiPriority="62" w:unhideWhenUsed="0"/>
-    <w:lsdException w:name="Medium Shading 1 Accent 6" w:semiHidden="0" w:uiPriority="63" w:unhideWhenUsed="0"/>
-    <w:lsdException w:name="Medium Shading 2 Accent 6" w:semiHidden="0" w:uiPriority="64" w:unhideWhenUsed="0"/>
-    <w:lsdException w:name="Medium List 1 Accent 6" w:semiHidden="0" w:uiPriority="65" w:unhideWhenUsed="0"/>
-    <w:lsdException w:name="Medium List 2 Accent 6" w:semiHidden="0" w:uiPriority="66" w:unhideWhenUsed="0"/>
-    <w:lsdException w:name="Medium Grid 1 Accent 6" w:semiHidden="0" w:uiPriority="67" w:unhideWhenUsed="0"/>
-    <w:lsdException w:name="Medium Grid 2 Accent 6" w:semiHidden="0" w:uiPriority="68" w:unhideWhenUsed="0"/>
-    <w:lsdException w:name="Medium Grid 3 Accent 6" w:semiHidden="0" w:uiPriority="69" w:unhideWhenUsed="0"/>
-    <w:lsdException w:name="Dark List Accent 6" w:semiHidden="0" w:uiPriority="70" w:unhideWhenUsed="0"/>
-    <w:lsdException w:name="Colorful Shading Accent 6" w:semiHidden="0" w:uiPriority="71" w:unhideWhenUsed="0"/>
-    <w:lsdException w:name="Colorful List Accent 6" w:semiHidden="0" w:uiPriority="72" w:unhideWhenUsed="0"/>
-    <w:lsdException w:name="Colorful Grid Accent 6" w:semiHidden="0" w:uiPriority="73" w:unhideWhenUsed="0"/>
-    <w:lsdException w:name="Subtle Emphasis" w:semiHidden="0" w:uiPriority="19" w:unhideWhenUsed="0" w:qFormat="1"/>
-    <w:lsdException w:name="Intense Emphasis" w:semiHidden="0" w:uiPriority="21" w:unhideWhenUsed="0" w:qFormat="1"/>
-    <w:lsdException w:name="Subtle Reference" w:semiHidden="0" w:uiPriority="31" w:unhideWhenUsed="0" w:qFormat="1"/>
-    <w:lsdException w:name="Intense Reference" w:semiHidden="0" w:uiPriority="32" w:unhideWhenUsed="0" w:qFormat="1"/>
-    <w:lsdException w:name="Book Title" w:semiHidden="0" w:uiPriority="33" w:unhideWhenUsed="0" w:qFormat="1"/>
-    <w:lsdException w:name="Bibliography" w:uiPriority="37"/>
-    <w:lsdException w:name="TOC Heading" w:uiPriority="39" w:qFormat="1"/>
-  </w:latentStyles>
-  <w:style w:type="paragraph" w:default="1" w:styleId="a">
-    <w:name w:val="Normal"/>
-    <w:qFormat/>
-    <w:pPr>
-      <w:widowControl w:val="0"/>
-      <w:jc w:val="both"/>
-    </w:pPr>
-  </w:style>
-  <w:style w:type="paragraph" w:styleId="1">
-    <w:name w:val="heading 1"/>
-    <w:basedOn w:val="a"/>
-    <w:next w:val="a"/>
-    <w:link w:val="1Char"/>
-    <w:uiPriority w:val="9"/>
-    <w:qFormat/>
-    <w:rsid w:val="00F72FF2"/>
-    <w:pPr>
-      <w:keepNext/>
-      <w:keepLines/>
-      <w:spacing w:before="340" w:after="330" w:line="578" w:lineRule="auto"/>
-      <w:outlineLvl w:val="0"/>
-    </w:pPr>
-    <w:rPr>
-      <w:b/>
-      <w:bCs/>
-      <w:kern w:val="44"/>
-      <w:sz w:val="44"/>
-      <w:szCs w:val="44"/>
-    </w:rPr>
-  </w:style>
-  <w:style w:type="paragraph" w:styleId="2">
-    <w:name w:val="heading 2"/>
-    <w:basedOn w:val="a"/>
-    <w:next w:val="a"/>
-    <w:link w:val="2Char"/>
-    <w:uiPriority w:val="9"/>
-    <w:unhideWhenUsed/>
-    <w:qFormat/>
-    <w:rsid w:val="000A1382"/>
-    <w:pPr>
-      <w:keepNext/>
-      <w:keepLines/>
-      <w:spacing w:before="260" w:after="260" w:line="416" w:lineRule="auto"/>
-      <w:outlineLvl w:val="1"/>
-    </w:pPr>
-    <w:rPr>
-      <w:rFonts w:asciiTheme="majorHAnsi" w:eastAsiaTheme="majorEastAsia" w:hAnsiTheme="majorHAnsi" w:cstheme="majorBidi"/>
-      <w:b/>
-      <w:bCs/>
-      <w:sz w:val="32"/>
-      <w:szCs w:val="32"/>
-    </w:rPr>
-  </w:style>
-  <w:style w:type="paragraph" w:styleId="3">
-    <w:name w:val="heading 3"/>
-    <w:basedOn w:val="a"/>
-    <w:next w:val="a"/>
-    <w:link w:val="3Char"/>
-    <w:uiPriority w:val="9"/>
-    <w:unhideWhenUsed/>
-    <w:qFormat/>
-    <w:rsid w:val="00F75189"/>
-    <w:pPr>
-      <w:keepNext/>
-      <w:keepLines/>
-      <w:spacing w:before="260" w:after="260" w:line="416" w:lineRule="auto"/>
-      <w:outlineLvl w:val="2"/>
-    </w:pPr>
-    <w:rPr>
-      <w:b/>
-      <w:bCs/>
-      <w:sz w:val="32"/>
-      <w:szCs w:val="32"/>
-    </w:rPr>
-  </w:style>
-  <w:style w:type="paragraph" w:styleId="4">
-    <w:name w:val="heading 4"/>
-    <w:basedOn w:val="a"/>
-    <w:next w:val="a"/>
-    <w:link w:val="4Char"/>
-    <w:uiPriority w:val="9"/>
-    <w:unhideWhenUsed/>
-    <w:qFormat/>
-    <w:rsid w:val="00DD517E"/>
-    <w:pPr>
-      <w:keepNext/>
-      <w:keepLines/>
-      <w:spacing w:before="280" w:after="290" w:line="376" w:lineRule="auto"/>
-      <w:outlineLvl w:val="3"/>
-    </w:pPr>
-    <w:rPr>
-      <w:rFonts w:asciiTheme="majorHAnsi" w:eastAsiaTheme="majorEastAsia" w:hAnsiTheme="majorHAnsi" w:cstheme="majorBidi"/>
-      <w:b/>
-      <w:bCs/>
-      <w:sz w:val="28"/>
-      <w:szCs w:val="28"/>
-    </w:rPr>
-  </w:style>
-  <w:style w:type="paragraph" w:styleId="5">
-    <w:name w:val="heading 5"/>
-    <w:basedOn w:val="a"/>
-    <w:next w:val="a"/>
-    <w:link w:val="5Char"/>
-    <w:uiPriority w:val="9"/>
-    <w:unhideWhenUsed/>
-    <w:qFormat/>
-    <w:rsid w:val="00DD08C5"/>
-    <w:pPr>
-      <w:keepNext/>
-      <w:keepLines/>
-      <w:spacing w:before="280" w:after="290" w:line="376" w:lineRule="auto"/>
-      <w:outlineLvl w:val="4"/>
-    </w:pPr>
-    <w:rPr>
-      <w:b/>
-      <w:bCs/>
-      <w:sz w:val="28"/>
-      <w:szCs w:val="28"/>
-    </w:rPr>
-  </w:style>
-  <w:style w:type="character" w:default="1" w:styleId="a0">
-    <w:name w:val="Default Paragraph Font"/>
-    <w:uiPriority w:val="1"/>
-    <w:semiHidden/>
-    <w:unhideWhenUsed/>
-  </w:style>
-  <w:style w:type="table" w:default="1" w:styleId="a1">
-    <w:name w:val="Normal Table"/>
-    <w:uiPriority w:val="99"/>
-    <w:semiHidden/>
-    <w:unhideWhenUsed/>
-    <w:tblPr>
-      <w:tblInd w:w="0" w:type="dxa"/>
-      <w:tblCellMar>
-        <w:top w:w="0" w:type="dxa"/>
-        <w:left w:w="108" w:type="dxa"/>
-        <w:bottom w:w="0" w:type="dxa"/>
-        <w:right w:w="108" w:type="dxa"/>
-      </w:tblCellMar>
-    </w:tblPr>
-  </w:style>
-  <w:style w:type="numbering" w:default="1" w:styleId="a2">
-    <w:name w:val="No List"/>
-    <w:uiPriority w:val="99"/>
-    <w:semiHidden/>
-    <w:unhideWhenUsed/>
-  </w:style>
-  <w:style w:type="character" w:customStyle="1" w:styleId="1Char">
-    <w:name w:val="标题 1 Char"/>
-    <w:basedOn w:val="a0"/>
-    <w:link w:val="1"/>
-    <w:uiPriority w:val="9"/>
-    <w:rsid w:val="00F72FF2"/>
-    <w:rPr>
-      <w:b/>
-      <w:bCs/>
-      <w:kern w:val="44"/>
-      <w:sz w:val="44"/>
-      <w:szCs w:val="44"/>
-    </w:rPr>
-  </w:style>
-  <w:style w:type="paragraph" w:styleId="a3">
-    <w:name w:val="Balloon Text"/>
-    <w:basedOn w:val="a"/>
-    <w:link w:val="Char"/>
-    <w:uiPriority w:val="99"/>
-    <w:semiHidden/>
-    <w:unhideWhenUsed/>
-    <w:rsid w:val="00287E2C"/>
-    <w:rPr>
-      <w:sz w:val="18"/>
-      <w:szCs w:val="18"/>
-    </w:rPr>
-  </w:style>
-  <w:style w:type="character" w:customStyle="1" w:styleId="Char">
-    <w:name w:val="批注框文本 Char"/>
-    <w:basedOn w:val="a0"/>
-    <w:link w:val="a3"/>
-    <w:uiPriority w:val="99"/>
-    <w:semiHidden/>
-    <w:rsid w:val="00287E2C"/>
-    <w:rPr>
-      <w:sz w:val="18"/>
-      <w:szCs w:val="18"/>
-    </w:rPr>
-  </w:style>
-  <w:style w:type="character" w:customStyle="1" w:styleId="2Char">
-    <w:name w:val="标题 2 Char"/>
-    <w:basedOn w:val="a0"/>
-    <w:link w:val="2"/>
-    <w:uiPriority w:val="9"/>
-    <w:rsid w:val="000A1382"/>
-    <w:rPr>
-      <w:rFonts w:asciiTheme="majorHAnsi" w:eastAsiaTheme="majorEastAsia" w:hAnsiTheme="majorHAnsi" w:cstheme="majorBidi"/>
-      <w:b/>
-      <w:bCs/>
-      <w:sz w:val="32"/>
-      <w:szCs w:val="32"/>
-    </w:rPr>
-  </w:style>
-  <w:style w:type="paragraph" w:styleId="a4">
-    <w:name w:val="header"/>
-    <w:basedOn w:val="a"/>
-    <w:link w:val="Char0"/>
-    <w:uiPriority w:val="99"/>
-    <w:unhideWhenUsed/>
-    <w:rsid w:val="00216D94"/>
-    <w:pPr>
-      <w:pBdr>
-        <w:bottom w:val="single" w:sz="6" w:space="1" w:color="auto"/>
-      </w:pBdr>
-      <w:tabs>
-        <w:tab w:val="center" w:pos="4153"/>
-        <w:tab w:val="right" w:pos="8306"/>
-      </w:tabs>
-      <w:snapToGrid w:val="0"/>
-      <w:jc w:val="center"/>
-    </w:pPr>
-    <w:rPr>
-      <w:sz w:val="18"/>
-      <w:szCs w:val="18"/>
-    </w:rPr>
-  </w:style>
-  <w:style w:type="character" w:customStyle="1" w:styleId="Char0">
-    <w:name w:val="页眉 Char"/>
-    <w:basedOn w:val="a0"/>
-    <w:link w:val="a4"/>
-    <w:uiPriority w:val="99"/>
-    <w:rsid w:val="00216D94"/>
-    <w:rPr>
-      <w:sz w:val="18"/>
-      <w:szCs w:val="18"/>
-    </w:rPr>
-  </w:style>
-  <w:style w:type="paragraph" w:styleId="a5">
-    <w:name w:val="footer"/>
-    <w:basedOn w:val="a"/>
-    <w:link w:val="Char1"/>
-    <w:uiPriority w:val="99"/>
-    <w:unhideWhenUsed/>
-    <w:rsid w:val="00216D94"/>
-    <w:pPr>
-      <w:tabs>
-        <w:tab w:val="center" w:pos="4153"/>
-        <w:tab w:val="right" w:pos="8306"/>
-      </w:tabs>
-      <w:snapToGrid w:val="0"/>
-      <w:jc w:val="left"/>
-    </w:pPr>
-    <w:rPr>
-      <w:sz w:val="18"/>
-      <w:szCs w:val="18"/>
-    </w:rPr>
-  </w:style>
-  <w:style w:type="character" w:customStyle="1" w:styleId="Char1">
-    <w:name w:val="页脚 Char"/>
-    <w:basedOn w:val="a0"/>
-    <w:link w:val="a5"/>
-    <w:uiPriority w:val="99"/>
-    <w:rsid w:val="00216D94"/>
-    <w:rPr>
-      <w:sz w:val="18"/>
-      <w:szCs w:val="18"/>
-    </w:rPr>
-  </w:style>
-  <w:style w:type="character" w:customStyle="1" w:styleId="3Char">
-    <w:name w:val="标题 3 Char"/>
-    <w:basedOn w:val="a0"/>
-    <w:link w:val="3"/>
-    <w:uiPriority w:val="9"/>
-    <w:rsid w:val="00F75189"/>
-    <w:rPr>
-      <w:b/>
-      <w:bCs/>
-      <w:sz w:val="32"/>
-      <w:szCs w:val="32"/>
-    </w:rPr>
-  </w:style>
-  <w:style w:type="character" w:customStyle="1" w:styleId="4Char">
-    <w:name w:val="标题 4 Char"/>
-    <w:basedOn w:val="a0"/>
-    <w:link w:val="4"/>
-    <w:uiPriority w:val="9"/>
-    <w:rsid w:val="00DD517E"/>
-    <w:rPr>
-      <w:rFonts w:asciiTheme="majorHAnsi" w:eastAsiaTheme="majorEastAsia" w:hAnsiTheme="majorHAnsi" w:cstheme="majorBidi"/>
-      <w:b/>
-      <w:bCs/>
-      <w:sz w:val="28"/>
-      <w:szCs w:val="28"/>
-    </w:rPr>
-  </w:style>
-  <w:style w:type="character" w:customStyle="1" w:styleId="5Char">
-    <w:name w:val="标题 5 Char"/>
-    <w:basedOn w:val="a0"/>
-    <w:link w:val="5"/>
-    <w:uiPriority w:val="9"/>
-    <w:rsid w:val="00DD08C5"/>
-    <w:rPr>
-      <w:b/>
-      <w:bCs/>
-      <w:sz w:val="28"/>
-      <w:szCs w:val="28"/>
-    </w:rPr>
-  </w:style>
-</w:styles>
-</file>
-
-<file path=word/stylesWithEffects.xml><?xml version="1.0" encoding="utf-8"?>
-<w:styles xmlns:wpc="http://schemas.microsoft.com/office/word/2010/wordprocessingCanvas" xmlns:mc="http://schemas.openxmlformats.org/markup-compatibility/2006" xmlns:o="urn:schemas-microsoft-com:office:office" xmlns:r="http://schemas.openxmlformats.org/officeDocument/2006/relationships" xmlns:m="http://schemas.openxmlformats.org/officeDocument/2006/math" xmlns:v="urn:schemas-microsoft-com:vml" xmlns:wp14="http://schemas.microsoft.com/office/word/2010/wordprocessingDrawing" xmlns:wp="http://schemas.openxmlformats.org/drawingml/2006/wordprocessingDrawing" xmlns:w10="urn:schemas-microsoft-com:office:word" xmlns:w="http://schemas.openxmlformats.org/wordprocessingml/2006/main" xmlns:w14="http://schemas.microsoft.com/office/word/2010/wordml" xmlns:wpg="http://schemas.microsoft.com/office/word/2010/wordprocessingGroup" xmlns:wpi="http://schemas.microsoft.com/office/word/2010/wordprocessingInk" xmlns:wne="http://schemas.microsoft.com/office/word/2006/wordml" xmlns:wps="http://schemas.microsoft.com/office/word/2010/wordprocessingShape" mc:Ignorable="w14 wp14">
-  <w:docDefaults>
-    <w:rPrDefault>
-      <w:rPr>
-        <w:rFonts w:asciiTheme="minorHAnsi" w:eastAsiaTheme="minorEastAsia" w:hAnsiTheme="minorHAnsi" w:cstheme="minorBidi"/>
-        <w:kern w:val="2"/>
-        <w:sz w:val="21"/>
-        <w:szCs w:val="22"/>
-        <w:lang w:val="en-US" w:eastAsia="zh-CN" w:bidi="ar-SA"/>
-      </w:rPr>
-    </w:rPrDefault>
-    <w:pPrDefault/>
-  </w:docDefaults>
-  <w:latentStyles w:defLockedState="0" w:defUIPriority="99" w:defSemiHidden="1" w:defUnhideWhenUsed="1" w:defQFormat="0" w:count="267">
-    <w:lsdException w:name="Normal" w:semiHidden="0" w:uiPriority="0" w:unhideWhenUsed="0" w:qFormat="1"/>
-    <w:lsdException w:name="heading 1" w:semiHidden="0" w:uiPriority="9" w:unhideWhenUsed="0" w:qFormat="1"/>
-    <w:lsdException w:name="heading 2" w:uiPriority="9" w:qFormat="1"/>
-    <w:lsdException w:name="heading 3" w:uiPriority="9" w:qFormat="1"/>
-    <w:lsdException w:name="heading 4" w:uiPriority="9" w:qFormat="1"/>
-    <w:lsdException w:name="heading 5" w:uiPriority="9" w:qFormat="1"/>
-    <w:lsdException w:name="heading 6" w:uiPriority="9" w:qFormat="1"/>
-    <w:lsdException w:name="heading 7" w:uiPriority="9" w:qFormat="1"/>
-    <w:lsdException w:name="heading 8" w:uiPriority="9" w:qFormat="1"/>
-    <w:lsdException w:name="heading 9" w:uiPriority="9" w:qFormat="1"/>
-    <w:lsdException w:name="toc 1" w:uiPriority="39"/>
-    <w:lsdException w:name="toc 2" w:uiPriority="39"/>
-    <w:lsdException w:name="toc 3" w:uiPriority="39"/>
-    <w:lsdException w:name="toc 4" w:uiPriority="39"/>
-    <w:lsdException w:name="toc 5" w:uiPriority="39"/>
-    <w:lsdException w:name="toc 6" w:uiPriority="39"/>
-    <w:lsdException w:name="toc 7" w:uiPriority="39"/>
-    <w:lsdException w:name="toc 8" w:uiPriority="39"/>
-    <w:lsdException w:name="toc 9" w:uiPriority="39"/>
-    <w:lsdException w:name="caption" w:uiPriority="35" w:qFormat="1"/>
-    <w:lsdException w:name="Title" w:semiHidden="0" w:uiPriority="10" w:unhideWhenUsed="0" w:qFormat="1"/>
-    <w:lsdException w:name="Default Paragraph Font" w:uiPriority="1"/>
-    <w:lsdException w:name="Subtitle" w:semiHidden="0" w:uiPriority="11" w:unhideWhenUsed="0" w:qFormat="1"/>
-    <w:lsdException w:name="Strong" w:semiHidden="0" w:uiPriority="22" w:unhideWhenUsed="0" w:qFormat="1"/>
-    <w:lsdException w:name="Emphasis" w:semiHidden="0" w:uiPriority="20" w:unhideWhenUsed="0" w:qFormat="1"/>
-    <w:lsdException w:name="Table Grid" w:semiHidden="0" w:uiPriority="59" w:unhideWhenUsed="0"/>
-    <w:lsdException w:name="Placeholder Text" w:unhideWhenUsed="0"/>
-    <w:lsdException w:name="No Spacing" w:semiHidden="0" w:uiPriority="1" w:unhideWhenUsed="0" w:qFormat="1"/>
-    <w:lsdException w:name="Light Shading" w:semiHidden="0" w:uiPriority="60" w:unhideWhenUsed="0"/>
-    <w:lsdException w:name="Light List" w:semiHidden="0" w:uiPriority="61" w:unhideWhenUsed="0"/>
-    <w:lsdException w:name="Light Grid" w:semiHidden="0" w:uiPriority="62" w:unhideWhenUsed="0"/>
-    <w:lsdException w:name="Medium Shading 1" w:semiHidden="0" w:uiPriority="63" w:unhideWhenUsed="0"/>
-    <w:lsdException w:name="Medium Shading 2" w:semiHidden="0" w:uiPriority="64" w:unhideWhenUsed="0"/>
-    <w:lsdException w:name="Medium List 1" w:semiHidden="0" w:uiPriority="65" w:unhideWhenUsed="0"/>
-    <w:lsdException w:name="Medium List 2" w:semiHidden="0" w:uiPriority="66" w:unhideWhenUsed="0"/>
-    <w:lsdException w:name="Medium Grid 1" w:semiHidden="0" w:uiPriority="67" w:unhideWhenUsed="0"/>
-    <w:lsdException w:name="Medium Grid 2" w:semiHidden="0" w:uiPriority="68" w:unhideWhenUsed="0"/>
-    <w:lsdException w:name="Medium Grid 3" w:semiHidden="0" w:uiPriority="69" w:unhideWhenUsed="0"/>
-    <w:lsdException w:name="Dark List" w:semiHidden="0" w:uiPriority="70" w:unhideWhenUsed="0"/>
-    <w:lsdException w:name="Colorful Shading" w:semiHidden="0" w:uiPriority="71" w:unhideWhenUsed="0"/>
-    <w:lsdException w:name="Colorful List" w:semiHidden="0" w:uiPriority="72" w:unhideWhenUsed="0"/>
-    <w:lsdException w:name="Colorful Grid" w:semiHidden="0" w:uiPriority="73" w:unhideWhenUsed="0"/>
-    <w:lsdException w:name="Light Shading Accent 1" w:semiHidden="0" w:uiPriority="60" w:unhideWhenUsed="0"/>
-    <w:lsdException w:name="Light List Accent 1" w:semiHidden="0" w:uiPriority="61" w:unhideWhenUsed="0"/>
-    <w:lsdException w:name="Light Grid Accent 1" w:semiHidden="0" w:uiPriority="62" w:unhideWhenUsed="0"/>
-    <w:lsdException w:name="Medium Shading 1 Accent 1" w:semiHidden="0" w:uiPriority="63" w:unhideWhenUsed="0"/>
-    <w:lsdException w:name="Medium Shading 2 Accent 1" w:semiHidden="0" w:uiPriority="64" w:unhideWhenUsed="0"/>
-    <w:lsdException w:name="Medium List 1 Accent 1" w:semiHidden="0" w:uiPriority="65" w:unhideWhenUsed="0"/>
-    <w:lsdException w:name="Revision" w:unhideWhenUsed="0"/>
-    <w:lsdException w:name="List Paragraph" w:semiHidden="0" w:uiPriority="34" w:unhideWhenUsed="0" w:qFormat="1"/>
-    <w:lsdException w:name="Quote" w:semiHidden="0" w:uiPriority="29" w:unhideWhenUsed="0" w:qFormat="1"/>
-    <w:lsdException w:name="Intense Quote" w:semiHidden="0" w:uiPriority="30" w:unhideWhenUsed="0" w:qFormat="1"/>
-    <w:lsdException w:name="Medium List 2 Accent 1" w:semiHidden="0" w:uiPriority="66" w:unhideWhenUsed="0"/>
-    <w:lsdException w:name="Medium Grid 1 Accent 1" w:semiHidden="0" w:uiPriority="67" w:unhideWhenUsed="0"/>
-    <w:lsdException w:name="Medium Grid 2 Accent 1" w:semiHidden="0" w:uiPriority="68" w:unhideWhenUsed="0"/>
-    <w:lsdException w:name="Medium Grid 3 Accent 1" w:semiHidden="0" w:uiPriority="69" w:unhideWhenUsed="0"/>
-    <w:lsdException w:name="Dark List Accent 1" w:semiHidden="0" w:uiPriority="70" w:unhideWhenUsed="0"/>
-    <w:lsdException w:name="Colorful Shading Accent 1" w:semiHidden="0" w:uiPriority="71" w:unhideWhenUsed="0"/>
-    <w:lsdException w:name="Colorful List Accent 1" w:semiHidden="0" w:uiPriority="72" w:unhideWhenUsed="0"/>
-    <w:lsdException w:name="Colorful Grid Accent 1" w:semiHidden="0" w:uiPriority="73" w:unhideWhenUsed="0"/>
-    <w:lsdException w:name="Light Shading Accent 2" w:semiHidden="0" w:uiPriority="60" w:unhideWhenUsed="0"/>
-    <w:lsdException w:name="Light List Accent 2" w:semiHidden="0" w:uiPriority="61" w:unhideWhenUsed="0"/>
-    <w:lsdException w:name="Light Grid Accent 2" w:semiHidden="0" w:uiPriority="62" w:unhideWhenUsed="0"/>
-    <w:lsdException w:name="Medium Shading 1 Accent 2" w:semiHidden="0" w:uiPriority="63" w:unhideWhenUsed="0"/>
-    <w:lsdException w:name="Medium Shading 2 Accent 2" w:semiHidden="0" w:uiPriority="64" w:unhideWhenUsed="0"/>
-    <w:lsdException w:name="Medium List 1 Accent 2" w:semiHidden="0" w:uiPriority="65" w:unhideWhenUsed="0"/>
-    <w:lsdException w:name="Medium List 2 Accent 2" w:semiHidden="0" w:uiPriority="66" w:unhideWhenUsed="0"/>
-    <w:lsdException w:name="Medium Grid 1 Accent 2" w:semiHidden="0" w:uiPriority="67" w:unhideWhenUsed="0"/>
-    <w:lsdException w:name="Medium Grid 2 Accent 2" w:semiHidden="0" w:uiPriority="68" w:unhideWhenUsed="0"/>
-    <w:lsdException w:name="Medium Grid 3 Accent 2" w:semiHidden="0" w:uiPriority="69" w:unhideWhenUsed="0"/>
-    <w:lsdException w:name="Dark List Accent 2" w:semiHidden="0" w:uiPriority="70" w:unhideWhenUsed="0"/>
-    <w:lsdException w:name="Colorful Shading Accent 2" w:semiHidden="0" w:uiPriority="71" w:unhideWhenUsed="0"/>
-    <w:lsdException w:name="Colorful List Accent 2" w:semiHidden="0" w:uiPriority="72" w:unhideWhenUsed="0"/>
-    <w:lsdException w:name="Colorful Grid Accent 2" w:semiHidden="0" w:uiPriority="73" w:unhideWhenUsed="0"/>
-    <w:lsdException w:name="Light Shading Accent 3" w:semiHidden="0" w:uiPriority="60" w:unhideWhenUsed="0"/>
-    <w:lsdException w:name="Light List Accent 3" w:semiHidden="0" w:uiPriority="61" w:unhideWhenUsed="0"/>
-    <w:lsdException w:name="Light Grid Accent 3" w:semiHidden="0" w:uiPriority="62" w:unhideWhenUsed="0"/>
-    <w:lsdException w:name="Medium Shading 1 Accent 3" w:semiHidden="0" w:uiPriority="63" w:unhideWhenUsed="0"/>
-    <w:lsdException w:name="Medium Shading 2 Accent 3" w:semiHidden="0" w:uiPriority="64" w:unhideWhenUsed="0"/>
-    <w:lsdException w:name="Medium List 1 Accent 3" w:semiHidden="0" w:uiPriority="65" w:unhideWhenUsed="0"/>
-    <w:lsdException w:name="Medium List 2 Accent 3" w:semiHidden="0" w:uiPriority="66" w:unhideWhenUsed="0"/>
-    <w:lsdException w:name="Medium Grid 1 Accent 3" w:semiHidden="0" w:uiPriority="67" w:unhideWhenUsed="0"/>
-    <w:lsdException w:name="Medium Grid 2 Accent 3" w:semiHidden="0" w:uiPriority="68" w:unhideWhenUsed="0"/>
-    <w:lsdException w:name="Medium Grid 3 Accent 3" w:semiHidden="0" w:uiPriority="69" w:unhideWhenUsed="0"/>
-    <w:lsdException w:name="Dark List Accent 3" w:semiHidden="0" w:uiPriority="70" w:unhideWhenUsed="0"/>
-    <w:lsdException w:name="Colorful Shading Accent 3" w:semiHidden="0" w:uiPriority="71" w:unhideWhenUsed="0"/>
-    <w:lsdException w:name="Colorful List Accent 3" w:semiHidden="0" w:uiPriority="72" w:unhideWhenUsed="0"/>
-    <w:lsdException w:name="Colorful Grid Accent 3" w:semiHidden="0" w:uiPriority="73" w:unhideWhenUsed="0"/>
-    <w:lsdException w:name="Light Shading Accent 4" w:semiHidden="0" w:uiPriority="60" w:unhideWhenUsed="0"/>
-    <w:lsdException w:name="Light List Accent 4" w:semiHidden="0" w:uiPriority="61" w:unhideWhenUsed="0"/>
-    <w:lsdException w:name="Light Grid Accent 4" w:semiHidden="0" w:uiPriority="62" w:unhideWhenUsed="0"/>
-    <w:lsdException w:name="Medium Shading 1 Accent 4" w:semiHidden="0" w:uiPriority="63" w:unhideWhenUsed="0"/>
-    <w:lsdException w:name="Medium Shading 2 Accent 4" w:semiHidden="0" w:uiPriority="64" w:unhideWhenUsed="0"/>
-    <w:lsdException w:name="Medium List 1 Accent 4" w:semiHidden="0" w:uiPriority="65" w:unhideWhenUsed="0"/>
-    <w:lsdException w:name="Medium List 2 Accent 4" w:semiHidden="0" w:uiPriority="66" w:unhideWhenUsed="0"/>
-    <w:lsdException w:name="Medium Grid 1 Accent 4" w:semiHidden="0" w:uiPriority="67" w:unhideWhenUsed="0"/>
-    <w:lsdException w:name="Medium Grid 2 Accent 4" w:semiHidden="0" w:uiPriority="68" w:unhideWhenUsed="0"/>
-    <w:lsdException w:name="Medium Grid 3 Accent 4" w:semiHidden="0" w:uiPriority="69" w:unhideWhenUsed="0"/>
-    <w:lsdException w:name="Dark List Accent 4" w:semiHidden="0" w:uiPriority="70" w:unhideWhenUsed="0"/>
-    <w:lsdException w:name="Colorful Shading Accent 4" w:semiHidden="0" w:uiPriority="71" w:unhideWhenUsed="0"/>
-    <w:lsdException w:name="Colorful List Accent 4" w:semiHidden="0" w:uiPriority="72" w:unhideWhenUsed="0"/>
-    <w:lsdException w:name="Colorful Grid Accent 4" w:semiHidden="0" w:uiPriority="73" w:unhideWhenUsed="0"/>
-    <w:lsdException w:name="Light Shading Accent 5" w:semiHidden="0" w:uiPriority="60" w:unhideWhenUsed="0"/>
-    <w:lsdException w:name="Light List Accent 5" w:semiHidden="0" w:uiPriority="61" w:unhideWhenUsed="0"/>
-    <w:lsdException w:name="Light Grid Accent 5" w:semiHidden="0" w:uiPriority="62" w:unhideWhenUsed="0"/>
-    <w:lsdException w:name="Medium Shading 1 Accent 5" w:semiHidden="0" w:uiPriority="63" w:unhideWhenUsed="0"/>
-    <w:lsdException w:name="Medium Shading 2 Accent 5" w:semiHidden="0" w:uiPriority="64" w:unhideWhenUsed="0"/>
-    <w:lsdException w:name="Medium List 1 Accent 5" w:semiHidden="0" w:uiPriority="65" w:unhideWhenUsed="0"/>
-    <w:lsdException w:name="Medium List 2 Accent 5" w:semiHidden="0" w:uiPriority="66" w:unhideWhenUsed="0"/>
-    <w:lsdException w:name="Medium Grid 1 Accent 5" w:semiHidden="0" w:uiPriority="67" w:unhideWhenUsed="0"/>
-    <w:lsdException w:name="Medium Grid 2 Accent 5" w:semiHidden="0" w:uiPriority="68" w:unhideWhenUsed="0"/>
-    <w:lsdException w:name="Medium Grid 3 Accent 5" w:semiHidden="0" w:uiPriority="69" w:unhideWhenUsed="0"/>
-    <w:lsdException w:name="Dark List Accent 5" w:semiHidden="0" w:uiPriority="70" w:unhideWhenUsed="0"/>
-    <w:lsdException w:name="Colorful Shading Accent 5" w:semiHidden="0" w:uiPriority="71" w:unhideWhenUsed="0"/>
-    <w:lsdException w:name="Colorful List Accent 5" w:semiHidden="0" w:uiPriority="72" w:unhideWhenUsed="0"/>
-    <w:lsdException w:name="Colorful Grid Accent 5" w:semiHidden="0" w:uiPriority="73" w:unhideWhenUsed="0"/>
-    <w:lsdException w:name="Light Shading Accent 6" w:semiHidden="0" w:uiPriority="60" w:unhideWhenUsed="0"/>
-    <w:lsdException w:name="Light List Accent 6" w:semiHidden="0" w:uiPriority="61" w:unhideWhenUsed="0"/>
-    <w:lsdException w:name="Light Grid Accent 6" w:semiHidden="0" w:uiPriority="62" w:unhideWhenUsed="0"/>
-    <w:lsdException w:name="Medium Shading 1 Accent 6" w:semiHidden="0" w:uiPriority="63" w:unhideWhenUsed="0"/>
-    <w:lsdException w:name="Medium Shading 2 Accent 6" w:semiHidden="0" w:uiPriority="64" w:unhideWhenUsed="0"/>
-    <w:lsdException w:name="Medium List 1 Accent 6" w:semiHidden="0" w:uiPriority="65" w:unhideWhenUsed="0"/>
-    <w:lsdException w:name="Medium List 2 Accent 6" w:semiHidden="0" w:uiPriority="66" w:unhideWhenUsed="0"/>
-    <w:lsdException w:name="Medium Grid 1 Accent 6" w:semiHidden="0" w:uiPriority="67" w:unhideWhenUsed="0"/>
-    <w:lsdException w:name="Medium Grid 2 Accent 6" w:semiHidden="0" w:uiPriority="68" w:unhideWhenUsed="0"/>
-    <w:lsdException w:name="Medium Grid 3 Accent 6" w:semiHidden="0" w:uiPriority="69" w:unhideWhenUsed="0"/>
-    <w:lsdException w:name="Dark List Accent 6" w:semiHidden="0" w:uiPriority="70" w:unhideWhenUsed="0"/>
-    <w:lsdException w:name="Colorful Shading Accent 6" w:semiHidden="0" w:uiPriority="71" w:unhideWhenUsed="0"/>
-    <w:lsdException w:name="Colorful List Accent 6" w:semiHidden="0" w:uiPriority="72" w:unhideWhenUsed="0"/>
-    <w:lsdException w:name="Colorful Grid Accent 6" w:semiHidden="0" w:uiPriority="73" w:unhideWhenUsed="0"/>
-    <w:lsdException w:name="Subtle Emphasis" w:semiHidden="0" w:uiPriority="19" w:unhideWhenUsed="0" w:qFormat="1"/>
-    <w:lsdException w:name="Intense Emphasis" w:semiHidden="0" w:uiPriority="21" w:unhideWhenUsed="0" w:qFormat="1"/>
-    <w:lsdException w:name="Subtle Reference" w:semiHidden="0" w:uiPriority="31" w:unhideWhenUsed="0" w:qFormat="1"/>
-    <w:lsdException w:name="Intense Reference" w:semiHidden="0" w:uiPriority="32" w:unhideWhenUsed="0" w:qFormat="1"/>
-    <w:lsdException w:name="Book Title" w:semiHidden="0" w:uiPriority="33" w:unhideWhenUsed="0" w:qFormat="1"/>
-    <w:lsdException w:name="Bibliography" w:uiPriority="37"/>
-    <w:lsdException w:name="TOC Heading" w:uiPriority="39" w:qFormat="1"/>
+  <w:latentStyles w:defLockedState="0" w:defUIPriority="99" w:defSemiHidden="0" w:defUnhideWhenUsed="0" w:defQFormat="0" w:count="371">
+    <w:lsdException w:name="Normal" w:uiPriority="0" w:qFormat="1"/>
+    <w:lsdException w:name="heading 1" w:uiPriority="9" w:qFormat="1"/>
+    <w:lsdException w:name="heading 2" w:semiHidden="1" w:uiPriority="9" w:unhideWhenUsed="1" w:qFormat="1"/>
+    <w:lsdException w:name="heading 3" w:semiHidden="1" w:uiPriority="9" w:unhideWhenUsed="1" w:qFormat="1"/>
+    <w:lsdException w:name="heading 4" w:semiHidden="1" w:uiPriority="9" w:unhideWhenUsed="1" w:qFormat="1"/>
+    <w:lsdException w:name="heading 5" w:semiHidden="1" w:uiPriority="9" w:unhideWhenUsed="1" w:qFormat="1"/>
+    <w:lsdException w:name="heading 6" w:semiHidden="1" w:uiPriority="9" w:unhideWhenUsed="1" w:qFormat="1"/>
+    <w:lsdException w:name="heading 7" w:semiHidden="1" w:uiPriority="9" w:unhideWhenUsed="1" w:qFormat="1"/>
+    <w:lsdException w:name="heading 8" w:semiHidden="1" w:uiPriority="9" w:unhideWhenUsed="1" w:qFormat="1"/>
+    <w:lsdException w:name="heading 9" w:semiHidden="1" w:uiPriority="9" w:unhideWhenUsed="1" w:qFormat="1"/>
+    <w:lsdException w:name="index 1" w:semiHidden="1" w:unhideWhenUsed="1"/>
+    <w:lsdException w:name="index 2" w:semiHidden="1" w:unhideWhenUsed="1"/>
+    <w:lsdException w:name="index 3" w:semiHidden="1" w:unhideWhenUsed="1"/>
+    <w:lsdException w:name="index 4" w:semiHidden="1" w:unhideWhenUsed="1"/>
+    <w:lsdException w:name="index 5" w:semiHidden="1" w:unhideWhenUsed="1"/>
+    <w:lsdException w:name="index 6" w:semiHidden="1" w:unhideWhenUsed="1"/>
+    <w:lsdException w:name="index 7" w:semiHidden="1" w:unhideWhenUsed="1"/>
+    <w:lsdException w:name="index 8" w:semiHidden="1" w:unhideWhenUsed="1"/>
+    <w:lsdException w:name="index 9" w:semiHidden="1" w:unhideWhenUsed="1"/>
+    <w:lsdException w:name="toc 1" w:semiHidden="1" w:uiPriority="39" w:unhideWhenUsed="1"/>
+    <w:lsdException w:name="toc 2" w:semiHidden="1" w:uiPriority="39" w:unhideWhenUsed="1"/>
+    <w:lsdException w:name="toc 3" w:semiHidden="1" w:uiPriority="39" w:unhideWhenUsed="1"/>
+    <w:lsdException w:name="toc 4" w:semiHidden="1" w:uiPriority="39" w:unhideWhenUsed="1"/>
+    <w:lsdException w:name="toc 5" w:semiHidden="1" w:uiPriority="39" w:unhideWhenUsed="1"/>
+    <w:lsdException w:name="toc 6" w:semiHidden="1" w:uiPriority="39" w:unhideWhenUsed="1"/>
+    <w:lsdException w:name="toc 7" w:semiHidden="1" w:uiPriority="39" w:unhideWhenUsed="1"/>
+    <w:lsdException w:name="toc 8" w:semiHidden="1" w:uiPriority="39" w:unhideWhenUsed="1"/>
+    <w:lsdException w:name="toc 9" w:semiHidden="1" w:uiPriority="39" w:unhideWhenUsed="1"/>
+    <w:lsdException w:name="Normal Indent" w:semiHidden="1" w:unhideWhenUsed="1"/>
+    <w:lsdException w:name="footnote text" w:semiHidden="1" w:unhideWhenUsed="1"/>
+    <w:lsdException w:name="annotation text" w:semiHidden="1" w:unhideWhenUsed="1"/>
+    <w:lsdException w:name="header" w:semiHidden="1" w:unhideWhenUsed="1"/>
+    <w:lsdException w:name="footer" w:semiHidden="1" w:unhideWhenUsed="1"/>
+    <w:lsdException w:name="index heading" w:semiHidden="1" w:unhideWhenUsed="1"/>
+    <w:lsdException w:name="caption" w:semiHidden="1" w:uiPriority="35" w:unhideWhenUsed="1" w:qFormat="1"/>
+    <w:lsdException w:name="table of figures" w:semiHidden="1" w:unhideWhenUsed="1"/>
+    <w:lsdException w:name="envelope address" w:semiHidden="1" w:unhideWhenUsed="1"/>
+    <w:lsdException w:name="envelope return" w:semiHidden="1" w:unhideWhenUsed="1"/>
+    <w:lsdException w:name="footnote reference" w:semiHidden="1" w:unhideWhenUsed="1"/>
+    <w:lsdException w:name="annotation reference" w:semiHidden="1" w:unhideWhenUsed="1"/>
+    <w:lsdException w:name="line number" w:semiHidden="1" w:unhideWhenUsed="1"/>
+    <w:lsdException w:name="page number" w:semiHidden="1" w:unhideWhenUsed="1"/>
+    <w:lsdException w:name="endnote reference" w:semiHidden="1" w:unhideWhenUsed="1"/>
+    <w:lsdException w:name="endnote text" w:semiHidden="1" w:unhideWhenUsed="1"/>
+    <w:lsdException w:name="table of authorities" w:semiHidden="1" w:unhideWhenUsed="1"/>
+    <w:lsdException w:name="macro" w:semiHidden="1" w:unhideWhenUsed="1"/>
+    <w:lsdException w:name="toa heading" w:semiHidden="1" w:unhideWhenUsed="1"/>
+    <w:lsdException w:name="List" w:semiHidden="1" w:unhideWhenUsed="1"/>
+    <w:lsdException w:name="List Bullet" w:semiHidden="1" w:unhideWhenUsed="1"/>
+    <w:lsdException w:name="List Number" w:semiHidden="1" w:unhideWhenUsed="1"/>
+    <w:lsdException w:name="List 2" w:semiHidden="1" w:unhideWhenUsed="1"/>
+    <w:lsdException w:name="List 3" w:semiHidden="1" w:unhideWhenUsed="1"/>
+    <w:lsdException w:name="List 4" w:semiHidden="1" w:unhideWhenUsed="1"/>
+    <w:lsdException w:name="List 5" w:semiHidden="1" w:unhideWhenUsed="1"/>
+    <w:lsdException w:name="List Bullet 2" w:semiHidden="1" w:unhideWhenUsed="1"/>
+    <w:lsdException w:name="List Bullet 3" w:semiHidden="1" w:unhideWhenUsed="1"/>
+    <w:lsdException w:name="List Bullet 4" w:semiHidden="1" w:unhideWhenUsed="1"/>
+    <w:lsdException w:name="List Bullet 5" w:semiHidden="1" w:unhideWhenUsed="1"/>
+    <w:lsdException w:name="List Number 2" w:semiHidden="1" w:unhideWhenUsed="1"/>
+    <w:lsdException w:name="List Number 3" w:semiHidden="1" w:unhideWhenUsed="1"/>
+    <w:lsdException w:name="List Number 4" w:semiHidden="1" w:unhideWhenUsed="1"/>
+    <w:lsdException w:name="List Number 5" w:semiHidden="1" w:unhideWhenUsed="1"/>
+    <w:lsdException w:name="Title" w:uiPriority="10" w:qFormat="1"/>
+    <w:lsdException w:name="Closing" w:semiHidden="1" w:unhideWhenUsed="1"/>
+    <w:lsdException w:name="Signature" w:semiHidden="1" w:unhideWhenUsed="1"/>
+    <w:lsdException w:name="Default Paragraph Font" w:semiHidden="1" w:uiPriority="1" w:unhideWhenUsed="1"/>
+    <w:lsdException w:name="Body Text" w:semiHidden="1" w:unhideWhenUsed="1"/>
+    <w:lsdException w:name="Body Text Indent" w:semiHidden="1" w:unhideWhenUsed="1"/>
+    <w:lsdException w:name="List Continue" w:semiHidden="1" w:unhideWhenUsed="1"/>
+    <w:lsdException w:name="List Continue 2" w:semiHidden="1" w:unhideWhenUsed="1"/>
+    <w:lsdException w:name="List Continue 3" w:semiHidden="1" w:unhideWhenUsed="1"/>
+    <w:lsdException w:name="List Continue 4" w:semiHidden="1" w:unhideWhenUsed="1"/>
+    <w:lsdException w:name="List Continue 5" w:semiHidden="1" w:unhideWhenUsed="1"/>
+    <w:lsdException w:name="Message Header" w:semiHidden="1" w:unhideWhenUsed="1"/>
+    <w:lsdException w:name="Subtitle" w:uiPriority="11" w:qFormat="1"/>
+    <w:lsdException w:name="Salutation" w:semiHidden="1" w:unhideWhenUsed="1"/>
+    <w:lsdException w:name="Date" w:semiHidden="1" w:unhideWhenUsed="1"/>
+    <w:lsdException w:name="Body Text First Indent" w:semiHidden="1" w:unhideWhenUsed="1"/>
+    <w:lsdException w:name="Body Text First Indent 2" w:semiHidden="1" w:unhideWhenUsed="1"/>
+    <w:lsdException w:name="Note Heading" w:semiHidden="1" w:unhideWhenUsed="1"/>
+    <w:lsdException w:name="Body Text 2" w:semiHidden="1" w:unhideWhenUsed="1"/>
+    <w:lsdException w:name="Body Text 3" w:semiHidden="1" w:unhideWhenUsed="1"/>
+    <w:lsdException w:name="Body Text Indent 2" w:semiHidden="1" w:unhideWhenUsed="1"/>
+    <w:lsdException w:name="Body Text Indent 3" w:semiHidden="1" w:unhideWhenUsed="1"/>
+    <w:lsdException w:name="Block Text" w:semiHidden="1" w:unhideWhenUsed="1"/>
+    <w:lsdException w:name="Hyperlink" w:semiHidden="1" w:unhideWhenUsed="1"/>
+    <w:lsdException w:name="FollowedHyperlink" w:semiHidden="1" w:unhideWhenUsed="1"/>
+    <w:lsdException w:name="Strong" w:uiPriority="22" w:qFormat="1"/>
+    <w:lsdException w:name="Emphasis" w:uiPriority="20" w:qFormat="1"/>
+    <w:lsdException w:name="Document Map" w:semiHidden="1" w:unhideWhenUsed="1"/>
+    <w:lsdException w:name="Plain Text" w:semiHidden="1" w:unhideWhenUsed="1"/>
+    <w:lsdException w:name="E-mail Signature" w:semiHidden="1" w:unhideWhenUsed="1"/>
+    <w:lsdException w:name="HTML Top of Form" w:semiHidden="1" w:unhideWhenUsed="1"/>
+    <w:lsdException w:name="HTML Bottom of Form" w:semiHidden="1" w:unhideWhenUsed="1"/>
+    <w:lsdException w:name="Normal (Web)" w:semiHidden="1" w:unhideWhenUsed="1"/>
+    <w:lsdException w:name="HTML Acronym" w:semiHidden="1" w:unhideWhenUsed="1"/>
+    <w:lsdException w:name="HTML Address" w:semiHidden="1" w:unhideWhenUsed="1"/>
+    <w:lsdException w:name="HTML Cite" w:semiHidden="1" w:unhideWhenUsed="1"/>
+    <w:lsdException w:name="HTML Code" w:semiHidden="1" w:unhideWhenUsed="1"/>
+    <w:lsdException w:name="HTML Definition" w:semiHidden="1" w:unhideWhenUsed="1"/>
+    <w:lsdException w:name="HTML Keyboard" w:semiHidden="1" w:unhideWhenUsed="1"/>
+    <w:lsdException w:name="HTML Preformatted" w:semiHidden="1" w:unhideWhenUsed="1"/>
+    <w:lsdException w:name="HTML Sample" w:semiHidden="1" w:unhideWhenUsed="1"/>
+    <w:lsdException w:name="HTML Typewriter" w:semiHidden="1" w:unhideWhenUsed="1"/>
+    <w:lsdException w:name="HTML Variable" w:semiHidden="1" w:unhideWhenUsed="1"/>
+    <w:lsdException w:name="Normal Table" w:semiHidden="1" w:unhideWhenUsed="1"/>
+    <w:lsdException w:name="annotation subject" w:semiHidden="1" w:unhideWhenUsed="1"/>
+    <w:lsdException w:name="No List" w:semiHidden="1" w:unhideWhenUsed="1"/>
+    <w:lsdException w:name="Outline List 1" w:semiHidden="1" w:unhideWhenUsed="1"/>
+    <w:lsdException w:name="Outline List 2" w:semiHidden="1" w:unhideWhenUsed="1"/>
+    <w:lsdException w:name="Outline List 3" w:semiHidden="1" w:unhideWhenUsed="1"/>
+    <w:lsdException w:name="Table Simple 1" w:semiHidden="1" w:unhideWhenUsed="1"/>
+    <w:lsdException w:name="Table Simple 2" w:semiHidden="1" w:unhideWhenUsed="1"/>
+    <w:lsdException w:name="Table Simple 3" w:semiHidden="1" w:unhideWhenUsed="1"/>
+    <w:lsdException w:name="Table Classic 1" w:semiHidden="1" w:unhideWhenUsed="1"/>
+    <w:lsdException w:name="Table Classic 2" w:semiHidden="1" w:unhideWhenUsed="1"/>
+    <w:lsdException w:name="Table Classic 3" w:semiHidden="1" w:unhideWhenUsed="1"/>
+    <w:lsdException w:name="Table Classic 4" w:semiHidden="1" w:unhideWhenUsed="1"/>
+    <w:lsdException w:name="Table Colorful 1" w:semiHidden="1" w:unhideWhenUsed="1"/>
+    <w:lsdException w:name="Table Colorful 2" w:semiHidden="1" w:unhideWhenUsed="1"/>
+    <w:lsdException w:name="Table Colorful 3" w:semiHidden="1" w:unhideWhenUsed="1"/>
+    <w:lsdException w:name="Table Columns 1" w:semiHidden="1" w:unhideWhenUsed="1"/>
+    <w:lsdException w:name="Table Columns 2" w:semiHidden="1" w:unhideWhenUsed="1"/>
+    <w:lsdException w:name="Table Columns 3" w:semiHidden="1" w:unhideWhenUsed="1"/>
+    <w:lsdException w:name="Table Columns 4" w:semiHidden="1" w:unhideWhenUsed="1"/>
+    <w:lsdException w:name="Table Columns 5" w:semiHidden="1" w:unhideWhenUsed="1"/>
+    <w:lsdException w:name="Table Grid 1" w:semiHidden="1" w:unhideWhenUsed="1"/>
+    <w:lsdException w:name="Table Grid 2" w:semiHidden="1" w:unhideWhenUsed="1"/>
+    <w:lsdException w:name="Table Grid 3" w:semiHidden="1" w:unhideWhenUsed="1"/>
+    <w:lsdException w:name="Table Grid 4" w:semiHidden="1" w:unhideWhenUsed="1"/>
+    <w:lsdException w:name="Table Grid 5" w:semiHidden="1" w:unhideWhenUsed="1"/>
+    <w:lsdException w:name="Table Grid 6" w:semiHidden="1" w:unhideWhenUsed="1"/>
+    <w:lsdException w:name="Table Grid 7" w:semiHidden="1" w:unhideWhenUsed="1"/>
+    <w:lsdException w:name="Table Grid 8" w:semiHidden="1" w:unhideWhenUsed="1"/>
+    <w:lsdException w:name="Table List 1" w:semiHidden="1" w:unhideWhenUsed="1"/>
+    <w:lsdException w:name="Table List 2" w:semiHidden="1" w:unhideWhenUsed="1"/>
+    <w:lsdException w:name="Table List 3" w:semiHidden="1" w:unhideWhenUsed="1"/>
+    <w:lsdException w:name="Table List 4" w:semiHidden="1" w:unhideWhenUsed="1"/>
+    <w:lsdException w:name="Table List 5" w:semiHidden="1" w:unhideWhenUsed="1"/>
+    <w:lsdException w:name="Table List 6" w:semiHidden="1" w:unhideWhenUsed="1"/>
+    <w:lsdException w:name="Table List 7" w:semiHidden="1" w:unhideWhenUsed="1"/>
+    <w:lsdException w:name="Table List 8" w:semiHidden="1" w:unhideWhenUsed="1"/>
+    <w:lsdException w:name="Table 3D effects 1" w:semiHidden="1" w:unhideWhenUsed="1"/>
+    <w:lsdException w:name="Table 3D effects 2" w:semiHidden="1" w:unhideWhenUsed="1"/>
+    <w:lsdException w:name="Table 3D effects 3" w:semiHidden="1" w:unhideWhenUsed="1"/>
+    <w:lsdException w:name="Table Contemporary" w:semiHidden="1" w:unhideWhenUsed="1"/>
+    <w:lsdException w:name="Table Elegant" w:semiHidden="1" w:unhideWhenUsed="1"/>
+    <w:lsdException w:name="Table Professional" w:semiHidden="1" w:unhideWhenUsed="1"/>
+    <w:lsdException w:name="Table Subtle 1" w:semiHidden="1" w:unhideWhenUsed="1"/>
+    <w:lsdException w:name="Table Subtle 2" w:semiHidden="1" w:unhideWhenUsed="1"/>
+    <w:lsdException w:name="Table Web 1" w:semiHidden="1" w:unhideWhenUsed="1"/>
+    <w:lsdException w:name="Table Web 2" w:semiHidden="1" w:unhideWhenUsed="1"/>
+    <w:lsdException w:name="Table Web 3" w:semiHidden="1" w:unhideWhenUsed="1"/>
+    <w:lsdException w:name="Balloon Text" w:semiHidden="1" w:unhideWhenUsed="1"/>
+    <w:lsdException w:name="Table Grid" w:uiPriority="59"/>
+    <w:lsdException w:name="Table Theme" w:semiHidden="1" w:unhideWhenUsed="1"/>
+    <w:lsdException w:name="Placeholder Text" w:semiHidden="1"/>
+    <w:lsdException w:name="No Spacing" w:uiPriority="1" w:qFormat="1"/>
+    <w:lsdException w:name="Light Shading" w:uiPriority="60"/>
+    <w:lsdException w:name="Light List" w:uiPriority="61"/>
+    <w:lsdException w:name="Light Grid" w:uiPriority="62"/>
+    <w:lsdException w:name="Medium Shading 1" w:uiPriority="63"/>
+    <w:lsdException w:name="Medium Shading 2" w:uiPriority="64"/>
+    <w:lsdException w:name="Medium List 1" w:uiPriority="65"/>
+    <w:lsdException w:name="Medium List 2" w:uiPriority="66"/>
+    <w:lsdException w:name="Medium Grid 1" w:uiPriority="67"/>
+    <w:lsdException w:name="Medium Grid 2" w:uiPriority="68"/>
+    <w:lsdException w:name="Medium Grid 3" w:uiPriority="69"/>
+    <w:lsdException w:name="Dark List" w:uiPriority="70"/>
+    <w:lsdException w:name="Colorful Shading" w:uiPriority="71"/>
+    <w:lsdException w:name="Colorful List" w:uiPriority="72"/>
+    <w:lsdException w:name="Colorful Grid" w:uiPriority="73"/>
+    <w:lsdException w:name="Light Shading Accent 1" w:uiPriority="60"/>
+    <w:lsdException w:name="Light List Accent 1" w:uiPriority="61"/>
+    <w:lsdException w:name="Light Grid Accent 1" w:uiPriority="62"/>
+    <w:lsdException w:name="Medium Shading 1 Accent 1" w:uiPriority="63"/>
+    <w:lsdException w:name="Medium Shading 2 Accent 1" w:uiPriority="64"/>
+    <w:lsdException w:name="Medium List 1 Accent 1" w:uiPriority="65"/>
+    <w:lsdException w:name="Revision" w:semiHidden="1"/>
+    <w:lsdException w:name="List Paragraph" w:uiPriority="34" w:qFormat="1"/>
+    <w:lsdException w:name="Quote" w:uiPriority="29" w:qFormat="1"/>
+    <w:lsdException w:name="Intense Quote" w:uiPriority="30" w:qFormat="1"/>
+    <w:lsdException w:name="Medium List 2 Accent 1" w:uiPriority="66"/>
+    <w:lsdException w:name="Medium Grid 1 Accent 1" w:uiPriority="67"/>
+    <w:lsdException w:name="Medium Grid 2 Accent 1" w:uiPriority="68"/>
+    <w:lsdException w:name="Medium Grid 3 Accent 1" w:uiPriority="69"/>
+    <w:lsdException w:name="Dark List Accent 1" w:uiPriority="70"/>
+    <w:lsdException w:name="Colorful Shading Accent 1" w:uiPriority="71"/>
+    <w:lsdException w:name="Colorful List Accent 1" w:uiPriority="72"/>
+    <w:lsdException w:name="Colorful Grid Accent 1" w:uiPriority="73"/>
+    <w:lsdException w:name="Light Shading Accent 2" w:uiPriority="60"/>
+    <w:lsdException w:name="Light List Accent 2" w:uiPriority="61"/>
+    <w:lsdException w:name="Light Grid Accent 2" w:uiPriority="62"/>
+    <w:lsdException w:name="Medium Shading 1 Accent 2" w:uiPriority="63"/>
+    <w:lsdException w:name="Medium Shading 2 Accent 2" w:uiPriority="64"/>
+    <w:lsdException w:name="Medium List 1 Accent 2" w:uiPriority="65"/>
+    <w:lsdException w:name="Medium List 2 Accent 2" w:uiPriority="66"/>
+    <w:lsdException w:name="Medium Grid 1 Accent 2" w:uiPriority="67"/>
+    <w:lsdException w:name="Medium Grid 2 Accent 2" w:uiPriority="68"/>
+    <w:lsdException w:name="Medium Grid 3 Accent 2" w:uiPriority="69"/>
+    <w:lsdException w:name="Dark List Accent 2" w:uiPriority="70"/>
+    <w:lsdException w:name="Colorful Shading Accent 2" w:uiPriority="71"/>
+    <w:lsdException w:name="Colorful List Accent 2" w:uiPriority="72"/>
+    <w:lsdException w:name="Colorful Grid Accent 2" w:uiPriority="73"/>
+    <w:lsdException w:name="Light Shading Accent 3" w:uiPriority="60"/>
+    <w:lsdException w:name="Light List Accent 3" w:uiPriority="61"/>
+    <w:lsdException w:name="Light Grid Accent 3" w:uiPriority="62"/>
+    <w:lsdException w:name="Medium Shading 1 Accent 3" w:uiPriority="63"/>
+    <w:lsdException w:name="Medium Shading 2 Accent 3" w:uiPriority="64"/>
+    <w:lsdException w:name="Medium List 1 Accent 3" w:uiPriority="65"/>
+    <w:lsdException w:name="Medium List 2 Accent 3" w:uiPriority="66"/>
+    <w:lsdException w:name="Medium Grid 1 Accent 3" w:uiPriority="67"/>
+    <w:lsdException w:name="Medium Grid 2 Accent 3" w:uiPriority="68"/>
+    <w:lsdException w:name="Medium Grid 3 Accent 3" w:uiPriority="69"/>
+    <w:lsdException w:name="Dark List Accent 3" w:uiPriority="70"/>
+    <w:lsdException w:name="Colorful Shading Accent 3" w:uiPriority="71"/>
+    <w:lsdException w:name="Colorful List Accent 3" w:uiPriority="72"/>
+    <w:lsdException w:name="Colorful Grid Accent 3" w:uiPriority="73"/>
+    <w:lsdException w:name="Light Shading Accent 4" w:uiPriority="60"/>
+    <w:lsdException w:name="Light List Accent 4" w:uiPriority="61"/>
+    <w:lsdException w:name="Light Grid Accent 4" w:uiPriority="62"/>
+    <w:lsdException w:name="Medium Shading 1 Accent 4" w:uiPriority="63"/>
+    <w:lsdException w:name="Medium Shading 2 Accent 4" w:uiPriority="64"/>
+    <w:lsdException w:name="Medium List 1 Accent 4" w:uiPriority="65"/>
+    <w:lsdException w:name="Medium List 2 Accent 4" w:uiPriority="66"/>
+    <w:lsdException w:name="Medium Grid 1 Accent 4" w:uiPriority="67"/>
+    <w:lsdException w:name="Medium Grid 2 Accent 4" w:uiPriority="68"/>
+    <w:lsdException w:name="Medium Grid 3 Accent 4" w:uiPriority="69"/>
+    <w:lsdException w:name="Dark List Accent 4" w:uiPriority="70"/>
+    <w:lsdException w:name="Colorful Shading Accent 4" w:uiPriority="71"/>
+    <w:lsdException w:name="Colorful List Accent 4" w:uiPriority="72"/>
+    <w:lsdException w:name="Colorful Grid Accent 4" w:uiPriority="73"/>
+    <w:lsdException w:name="Light Shading Accent 5" w:uiPriority="60"/>
+    <w:lsdException w:name="Light List Accent 5" w:uiPriority="61"/>
+    <w:lsdException w:name="Light Grid Accent 5" w:uiPriority="62"/>
+    <w:lsdException w:name="Medium Shading 1 Accent 5" w:uiPriority="63"/>
+    <w:lsdException w:name="Medium Shading 2 Accent 5" w:uiPriority="64"/>
+    <w:lsdException w:name="Medium List 1 Accent 5" w:uiPriority="65"/>
+    <w:lsdException w:name="Medium List 2 Accent 5" w:uiPriority="66"/>
+    <w:lsdException w:name="Medium Grid 1 Accent 5" w:uiPriority="67"/>
+    <w:lsdException w:name="Medium Grid 2 Accent 5" w:uiPriority="68"/>
+    <w:lsdException w:name="Medium Grid 3 Accent 5" w:uiPriority="69"/>
+    <w:lsdException w:name="Dark List Accent 5" w:uiPriority="70"/>
+    <w:lsdException w:name="Colorful Shading Accent 5" w:uiPriority="71"/>
+    <w:lsdException w:name="Colorful List Accent 5" w:uiPriority="72"/>
+    <w:lsdException w:name="Colorful Grid Accent 5" w:uiPriority="73"/>
+    <w:lsdException w:name="Light Shading Accent 6" w:uiPriority="60"/>
+    <w:lsdException w:name="Light List Accent 6" w:uiPriority="61"/>
+    <w:lsdException w:name="Light Grid Accent 6" w:uiPriority="62"/>
+    <w:lsdException w:name="Medium Shading 1 Accent 6" w:uiPriority="63"/>
+    <w:lsdException w:name="Medium Shading 2 Accent 6" w:uiPriority="64"/>
+    <w:lsdException w:name="Medium List 1 Accent 6" w:uiPriority="65"/>
+    <w:lsdException w:name="Medium List 2 Accent 6" w:uiPriority="66"/>
+    <w:lsdException w:name="Medium Grid 1 Accent 6" w:uiPriority="67"/>
+    <w:lsdException w:name="Medium Grid 2 Accent 6" w:uiPriority="68"/>
+    <w:lsdException w:name="Medium Grid 3 Accent 6" w:uiPriority="69"/>
+    <w:lsdException w:name="Dark List Accent 6" w:uiPriority="70"/>
+    <w:lsdException w:name="Colorful Shading Accent 6" w:uiPriority="71"/>
+    <w:lsdException w:name="Colorful List Accent 6" w:uiPriority="72"/>
+    <w:lsdException w:name="Colorful Grid Accent 6" w:uiPriority="73"/>
+    <w:lsdException w:name="Subtle Emphasis" w:uiPriority="19" w:qFormat="1"/>
+    <w:lsdException w:name="Intense Emphasis" w:uiPriority="21" w:qFormat="1"/>
+    <w:lsdException w:name="Subtle Reference" w:uiPriority="31" w:qFormat="1"/>
+    <w:lsdException w:name="Intense Reference" w:uiPriority="32" w:qFormat="1"/>
+    <w:lsdException w:name="Book Title" w:uiPriority="33" w:qFormat="1"/>
+    <w:lsdException w:name="Bibliography" w:semiHidden="1" w:uiPriority="37" w:unhideWhenUsed="1"/>
+    <w:lsdException w:name="TOC Heading" w:semiHidden="1" w:uiPriority="39" w:unhideWhenUsed="1" w:qFormat="1"/>
+    <w:lsdException w:name="Plain Table 1" w:uiPriority="41"/>
+    <w:lsdException w:name="Plain Table 2" w:uiPriority="42"/>
+    <w:lsdException w:name="Plain Table 3" w:uiPriority="43"/>
+    <w:lsdException w:name="Plain Table 4" w:uiPriority="44"/>
+    <w:lsdException w:name="Plain Table 5" w:uiPriority="45"/>
+    <w:lsdException w:name="Grid Table Light" w:uiPriority="40"/>
+    <w:lsdException w:name="Grid Table 1 Light" w:uiPriority="46"/>
+    <w:lsdException w:name="Grid Table 2" w:uiPriority="47"/>
+    <w:lsdException w:name="Grid Table 3" w:uiPriority="48"/>
+    <w:lsdException w:name="Grid Table 4" w:uiPriority="49"/>
+    <w:lsdException w:name="Grid Table 5 Dark" w:uiPriority="50"/>
+    <w:lsdException w:name="Grid Table 6 Colorful" w:uiPriority="51"/>
+    <w:lsdException w:name="Grid Table 7 Colorful" w:uiPriority="52"/>
+    <w:lsdException w:name="Grid Table 1 Light Accent 1" w:uiPriority="46"/>
+    <w:lsdException w:name="Grid Table 2 Accent 1" w:uiPriority="47"/>
+    <w:lsdException w:name="Grid Table 3 Accent 1" w:uiPriority="48"/>
+    <w:lsdException w:name="Grid Table 4 Accent 1" w:uiPriority="49"/>
+    <w:lsdException w:name="Grid Table 5 Dark Accent 1" w:uiPriority="50"/>
+    <w:lsdException w:name="Grid Table 6 Colorful Accent 1" w:uiPriority="51"/>
+    <w:lsdException w:name="Grid Table 7 Colorful Accent 1" w:uiPriority="52"/>
+    <w:lsdException w:name="Grid Table 1 Light Accent 2" w:uiPriority="46"/>
+    <w:lsdException w:name="Grid Table 2 Accent 2" w:uiPriority="47"/>
+    <w:lsdException w:name="Grid Table 3 Accent 2" w:uiPriority="48"/>
+    <w:lsdException w:name="Grid Table 4 Accent 2" w:uiPriority="49"/>
+    <w:lsdException w:name="Grid Table 5 Dark Accent 2" w:uiPriority="50"/>
+    <w:lsdException w:name="Grid Table 6 Colorful Accent 2" w:uiPriority="51"/>
+    <w:lsdException w:name="Grid Table 7 Colorful Accent 2" w:uiPriority="52"/>
+    <w:lsdException w:name="Grid Table 1 Light Accent 3" w:uiPriority="46"/>
+    <w:lsdException w:name="Grid Table 2 Accent 3" w:uiPriority="47"/>
+    <w:lsdException w:name="Grid Table 3 Accent 3" w:uiPriority="48"/>
+    <w:lsdException w:name="Grid Table 4 Accent 3" w:uiPriority="49"/>
+    <w:lsdException w:name="Grid Table 5 Dark Accent 3" w:uiPriority="50"/>
+    <w:lsdException w:name="Grid Table 6 Colorful Accent 3" w:uiPriority="51"/>
+    <w:lsdException w:name="Grid Table 7 Colorful Accent 3" w:uiPriority="52"/>
+    <w:lsdException w:name="Grid Table 1 Light Accent 4" w:uiPriority="46"/>
+    <w:lsdException w:name="Grid Table 2 Accent 4" w:uiPriority="47"/>
+    <w:lsdException w:name="Grid Table 3 Accent 4" w:uiPriority="48"/>
+    <w:lsdException w:name="Grid Table 4 Accent 4" w:uiPriority="49"/>
+    <w:lsdException w:name="Grid Table 5 Dark Accent 4" w:uiPriority="50"/>
+    <w:lsdException w:name="Grid Table 6 Colorful Accent 4" w:uiPriority="51"/>
+    <w:lsdException w:name="Grid Table 7 Colorful Accent 4" w:uiPriority="52"/>
+    <w:lsdException w:name="Grid Table 1 Light Accent 5" w:uiPriority="46"/>
+    <w:lsdException w:name="Grid Table 2 Accent 5" w:uiPriority="47"/>
+    <w:lsdException w:name="Grid Table 3 Accent 5" w:uiPriority="48"/>
+    <w:lsdException w:name="Grid Table 4 Accent 5" w:uiPriority="49"/>
+    <w:lsdException w:name="Grid Table 5 Dark Accent 5" w:uiPriority="50"/>
+    <w:lsdException w:name="Grid Table 6 Colorful Accent 5" w:uiPriority="51"/>
+    <w:lsdException w:name="Grid Table 7 Colorful Accent 5" w:uiPriority="52"/>
+    <w:lsdException w:name="Grid Table 1 Light Accent 6" w:uiPriority="46"/>
+    <w:lsdException w:name="Grid Table 2 Accent 6" w:uiPriority="47"/>
+    <w:lsdException w:name="Grid Table 3 Accent 6" w:uiPriority="48"/>
+    <w:lsdException w:name="Grid Table 4 Accent 6" w:uiPriority="49"/>
+    <w:lsdException w:name="Grid Table 5 Dark Accent 6" w:uiPriority="50"/>
+    <w:lsdException w:name="Grid Table 6 Colorful Accent 6" w:uiPriority="51"/>
+    <w:lsdException w:name="Grid Table 7 Colorful Accent 6" w:uiPriority="52"/>
+    <w:lsdException w:name="List Table 1 Light" w:uiPriority="46"/>
+    <w:lsdException w:name="List Table 2" w:uiPriority="47"/>
+    <w:lsdException w:name="List Table 3" w:uiPriority="48"/>
+    <w:lsdException w:name="List Table 4" w:uiPriority="49"/>
+    <w:lsdException w:name="List Table 5 Dark" w:uiPriority="50"/>
+    <w:lsdException w:name="List Table 6 Colorful" w:uiPriority="51"/>
+    <w:lsdException w:name="List Table 7 Colorful" w:uiPriority="52"/>
+    <w:lsdException w:name="List Table 1 Light Accent 1" w:uiPriority="46"/>
+    <w:lsdException w:name="List Table 2 Accent 1" w:uiPriority="47"/>
+    <w:lsdException w:name="List Table 3 Accent 1" w:uiPriority="48"/>
+    <w:lsdException w:name="List Table 4 Accent 1" w:uiPriority="49"/>
+    <w:lsdException w:name="List Table 5 Dark Accent 1" w:uiPriority="50"/>
+    <w:lsdException w:name="List Table 6 Colorful Accent 1" w:uiPriority="51"/>
+    <w:lsdException w:name="List Table 7 Colorful Accent 1" w:uiPriority="52"/>
+    <w:lsdException w:name="List Table 1 Light Accent 2" w:uiPriority="46"/>
+    <w:lsdException w:name="List Table 2 Accent 2" w:uiPriority="47"/>
+    <w:lsdException w:name="List Table 3 Accent 2" w:uiPriority="48"/>
+    <w:lsdException w:name="List Table 4 Accent 2" w:uiPriority="49"/>
+    <w:lsdException w:name="List Table 5 Dark Accent 2" w:uiPriority="50"/>
+    <w:lsdException w:name="List Table 6 Colorful Accent 2" w:uiPriority="51"/>
+    <w:lsdException w:name="List Table 7 Colorful Accent 2" w:uiPriority="52"/>
+    <w:lsdException w:name="List Table 1 Light Accent 3" w:uiPriority="46"/>
+    <w:lsdException w:name="List Table 2 Accent 3" w:uiPriority="47"/>
+    <w:lsdException w:name="List Table 3 Accent 3" w:uiPriority="48"/>
+    <w:lsdException w:name="List Table 4 Accent 3" w:uiPriority="49"/>
+    <w:lsdException w:name="List Table 5 Dark Accent 3" w:uiPriority="50"/>
+    <w:lsdException w:name="List Table 6 Colorful Accent 3" w:uiPriority="51"/>
+    <w:lsdException w:name="List Table 7 Colorful Accent 3" w:uiPriority="52"/>
+    <w:lsdException w:name="List Table 1 Light Accent 4" w:uiPriority="46"/>
+    <w:lsdException w:name="List Table 2 Accent 4" w:uiPriority="47"/>
+    <w:lsdException w:name="List Table 3 Accent 4" w:uiPriority="48"/>
+    <w:lsdException w:name="List Table 4 Accent 4" w:uiPriority="49"/>
+    <w:lsdException w:name="List Table 5 Dark Accent 4" w:uiPriority="50"/>
+    <w:lsdException w:name="List Table 6 Colorful Accent 4" w:uiPriority="51"/>
+    <w:lsdException w:name="List Table 7 Colorful Accent 4" w:uiPriority="52"/>
+    <w:lsdException w:name="List Table 1 Light Accent 5" w:uiPriority="46"/>
+    <w:lsdException w:name="List Table 2 Accent 5" w:uiPriority="47"/>
+    <w:lsdException w:name="List Table 3 Accent 5" w:uiPriority="48"/>
+    <w:lsdException w:name="List Table 4 Accent 5" w:uiPriority="49"/>
+    <w:lsdException w:name="List Table 5 Dark Accent 5" w:uiPriority="50"/>
+    <w:lsdException w:name="List Table 6 Colorful Accent 5" w:uiPriority="51"/>
+    <w:lsdException w:name="List Table 7 Colorful Accent 5" w:uiPriority="52"/>
+    <w:lsdException w:name="List Table 1 Light Accent 6" w:uiPriority="46"/>
+    <w:lsdException w:name="List Table 2 Accent 6" w:uiPriority="47"/>
+    <w:lsdException w:name="List Table 3 Accent 6" w:uiPriority="48"/>
+    <w:lsdException w:name="List Table 4 Accent 6" w:uiPriority="49"/>
+    <w:lsdException w:name="List Table 5 Dark Accent 6" w:uiPriority="50"/>
+    <w:lsdException w:name="List Table 6 Colorful Accent 6" w:uiPriority="51"/>
+    <w:lsdException w:name="List Table 7 Colorful Accent 6" w:uiPriority="52"/>
   </w:latentStyles>
   <w:style w:type="paragraph" w:default="1" w:styleId="a">
     <w:name w:val="Normal"/>

--- a/6、maven/4、视频学习搭建三个同id项目.docx
+++ b/6、maven/4、视频学习搭建三个同id项目.docx
@@ -1,12 +1,11 @@
 
 <file path=word/document.xml><?xml version="1.0" encoding="utf-8"?>
-<w:document xmlns:wpc="http://schemas.microsoft.com/office/word/2010/wordprocessingCanvas" xmlns:mc="http://schemas.openxmlformats.org/markup-compatibility/2006" xmlns:o="urn:schemas-microsoft-com:office:office" xmlns:r="http://schemas.openxmlformats.org/officeDocument/2006/relationships" xmlns:m="http://schemas.openxmlformats.org/officeDocument/2006/math" xmlns:v="urn:schemas-microsoft-com:vml" xmlns:wp14="http://schemas.microsoft.com/office/word/2010/wordprocessingDrawing" xmlns:wp="http://schemas.openxmlformats.org/drawingml/2006/wordprocessingDrawing" xmlns:w10="urn:schemas-microsoft-com:office:word" xmlns:w="http://schemas.openxmlformats.org/wordprocessingml/2006/main" xmlns:w14="http://schemas.microsoft.com/office/word/2010/wordml" xmlns:w15="http://schemas.microsoft.com/office/word/2012/wordml" xmlns:wpg="http://schemas.microsoft.com/office/word/2010/wordprocessingGroup" xmlns:wpi="http://schemas.microsoft.com/office/word/2010/wordprocessingInk" xmlns:wne="http://schemas.microsoft.com/office/word/2006/wordml" xmlns:wps="http://schemas.microsoft.com/office/word/2010/wordprocessingShape" mc:Ignorable="w14 w15 wp14">
+<w:document xmlns:wpc="http://schemas.microsoft.com/office/word/2010/wordprocessingCanvas" xmlns:cx="http://schemas.microsoft.com/office/drawing/2014/chartex" xmlns:cx1="http://schemas.microsoft.com/office/drawing/2015/9/8/chartex" xmlns:mc="http://schemas.openxmlformats.org/markup-compatibility/2006" xmlns:o="urn:schemas-microsoft-com:office:office" xmlns:r="http://schemas.openxmlformats.org/officeDocument/2006/relationships" xmlns:m="http://schemas.openxmlformats.org/officeDocument/2006/math" xmlns:v="urn:schemas-microsoft-com:vml" xmlns:wp14="http://schemas.microsoft.com/office/word/2010/wordprocessingDrawing" xmlns:wp="http://schemas.openxmlformats.org/drawingml/2006/wordprocessingDrawing" xmlns:w10="urn:schemas-microsoft-com:office:word" xmlns:w="http://schemas.openxmlformats.org/wordprocessingml/2006/main" xmlns:w14="http://schemas.microsoft.com/office/word/2010/wordml" xmlns:w15="http://schemas.microsoft.com/office/word/2012/wordml" xmlns:w16se="http://schemas.microsoft.com/office/word/2015/wordml/symex" xmlns:wpg="http://schemas.microsoft.com/office/word/2010/wordprocessingGroup" xmlns:wpi="http://schemas.microsoft.com/office/word/2010/wordprocessingInk" xmlns:wne="http://schemas.microsoft.com/office/word/2006/wordml" xmlns:wps="http://schemas.microsoft.com/office/word/2010/wordprocessingShape" mc:Ignorable="w14 w15 w16se wp14">
   <w:body>
     <w:p>
       <w:pPr>
         <w:pStyle w:val="1"/>
         <w:rPr>
-          <w:rFonts w:hint="eastAsia"/>
           <w:color w:val="FF0000"/>
         </w:rPr>
       </w:pPr>
@@ -63,8 +62,6 @@
         </w:rPr>
         <w:t>更新下项目就好了</w:t>
       </w:r>
-      <w:bookmarkStart w:id="0" w:name="_GoBack"/>
-      <w:bookmarkEnd w:id="0"/>
     </w:p>
     <w:p>
       <w:r>
@@ -1802,6 +1799,32 @@
           <w:rFonts w:hint="eastAsia"/>
         </w:rPr>
         <w:t>依赖级别问题</w:t>
+      </w:r>
+      <w:r>
+        <w:rPr>
+          <w:rFonts w:hint="eastAsia"/>
+        </w:rPr>
+        <w:t>（与</w:t>
+      </w:r>
+      <w:r>
+        <w:rPr>
+          <w:rFonts w:hint="eastAsia"/>
+        </w:rPr>
+        <w:t>version</w:t>
+      </w:r>
+      <w:r>
+        <w:rPr>
+          <w:rFonts w:hint="eastAsia"/>
+        </w:rPr>
+        <w:t>无关</w:t>
+      </w:r>
+      <w:bookmarkStart w:id="0" w:name="_GoBack"/>
+      <w:bookmarkEnd w:id="0"/>
+      <w:r>
+        <w:rPr>
+          <w:rFonts w:hint="eastAsia"/>
+        </w:rPr>
+        <w:t>）</w:t>
       </w:r>
     </w:p>
     <w:p>
@@ -6226,7 +6249,7 @@
 </file>
 
 <file path=word/endnotes.xml><?xml version="1.0" encoding="utf-8"?>
-<w:endnotes xmlns:wpc="http://schemas.microsoft.com/office/word/2010/wordprocessingCanvas" xmlns:mc="http://schemas.openxmlformats.org/markup-compatibility/2006" xmlns:o="urn:schemas-microsoft-com:office:office" xmlns:r="http://schemas.openxmlformats.org/officeDocument/2006/relationships" xmlns:m="http://schemas.openxmlformats.org/officeDocument/2006/math" xmlns:v="urn:schemas-microsoft-com:vml" xmlns:wp14="http://schemas.microsoft.com/office/word/2010/wordprocessingDrawing" xmlns:wp="http://schemas.openxmlformats.org/drawingml/2006/wordprocessingDrawing" xmlns:w10="urn:schemas-microsoft-com:office:word" xmlns:w="http://schemas.openxmlformats.org/wordprocessingml/2006/main" xmlns:w14="http://schemas.microsoft.com/office/word/2010/wordml" xmlns:w15="http://schemas.microsoft.com/office/word/2012/wordml" xmlns:wpg="http://schemas.microsoft.com/office/word/2010/wordprocessingGroup" xmlns:wpi="http://schemas.microsoft.com/office/word/2010/wordprocessingInk" xmlns:wne="http://schemas.microsoft.com/office/word/2006/wordml" xmlns:wps="http://schemas.microsoft.com/office/word/2010/wordprocessingShape" mc:Ignorable="w14 w15 wp14">
+<w:endnotes xmlns:wpc="http://schemas.microsoft.com/office/word/2010/wordprocessingCanvas" xmlns:cx="http://schemas.microsoft.com/office/drawing/2014/chartex" xmlns:cx1="http://schemas.microsoft.com/office/drawing/2015/9/8/chartex" xmlns:mc="http://schemas.openxmlformats.org/markup-compatibility/2006" xmlns:o="urn:schemas-microsoft-com:office:office" xmlns:r="http://schemas.openxmlformats.org/officeDocument/2006/relationships" xmlns:m="http://schemas.openxmlformats.org/officeDocument/2006/math" xmlns:v="urn:schemas-microsoft-com:vml" xmlns:wp14="http://schemas.microsoft.com/office/word/2010/wordprocessingDrawing" xmlns:wp="http://schemas.openxmlformats.org/drawingml/2006/wordprocessingDrawing" xmlns:w10="urn:schemas-microsoft-com:office:word" xmlns:w="http://schemas.openxmlformats.org/wordprocessingml/2006/main" xmlns:w14="http://schemas.microsoft.com/office/word/2010/wordml" xmlns:w15="http://schemas.microsoft.com/office/word/2012/wordml" xmlns:w16se="http://schemas.microsoft.com/office/word/2015/wordml/symex" xmlns:wpg="http://schemas.microsoft.com/office/word/2010/wordprocessingGroup" xmlns:wpi="http://schemas.microsoft.com/office/word/2010/wordprocessingInk" xmlns:wne="http://schemas.microsoft.com/office/word/2006/wordml" xmlns:wps="http://schemas.microsoft.com/office/word/2010/wordprocessingShape" mc:Ignorable="w14 w15 w16se wp14">
   <w:endnote w:type="separator" w:id="-1">
     <w:p>
       <w:r>
@@ -6245,7 +6268,7 @@
 </file>
 
 <file path=word/footnotes.xml><?xml version="1.0" encoding="utf-8"?>
-<w:footnotes xmlns:wpc="http://schemas.microsoft.com/office/word/2010/wordprocessingCanvas" xmlns:mc="http://schemas.openxmlformats.org/markup-compatibility/2006" xmlns:o="urn:schemas-microsoft-com:office:office" xmlns:r="http://schemas.openxmlformats.org/officeDocument/2006/relationships" xmlns:m="http://schemas.openxmlformats.org/officeDocument/2006/math" xmlns:v="urn:schemas-microsoft-com:vml" xmlns:wp14="http://schemas.microsoft.com/office/word/2010/wordprocessingDrawing" xmlns:wp="http://schemas.openxmlformats.org/drawingml/2006/wordprocessingDrawing" xmlns:w10="urn:schemas-microsoft-com:office:word" xmlns:w="http://schemas.openxmlformats.org/wordprocessingml/2006/main" xmlns:w14="http://schemas.microsoft.com/office/word/2010/wordml" xmlns:w15="http://schemas.microsoft.com/office/word/2012/wordml" xmlns:wpg="http://schemas.microsoft.com/office/word/2010/wordprocessingGroup" xmlns:wpi="http://schemas.microsoft.com/office/word/2010/wordprocessingInk" xmlns:wne="http://schemas.microsoft.com/office/word/2006/wordml" xmlns:wps="http://schemas.microsoft.com/office/word/2010/wordprocessingShape" mc:Ignorable="w14 w15 wp14">
+<w:footnotes xmlns:wpc="http://schemas.microsoft.com/office/word/2010/wordprocessingCanvas" xmlns:cx="http://schemas.microsoft.com/office/drawing/2014/chartex" xmlns:cx1="http://schemas.microsoft.com/office/drawing/2015/9/8/chartex" xmlns:mc="http://schemas.openxmlformats.org/markup-compatibility/2006" xmlns:o="urn:schemas-microsoft-com:office:office" xmlns:r="http://schemas.openxmlformats.org/officeDocument/2006/relationships" xmlns:m="http://schemas.openxmlformats.org/officeDocument/2006/math" xmlns:v="urn:schemas-microsoft-com:vml" xmlns:wp14="http://schemas.microsoft.com/office/word/2010/wordprocessingDrawing" xmlns:wp="http://schemas.openxmlformats.org/drawingml/2006/wordprocessingDrawing" xmlns:w10="urn:schemas-microsoft-com:office:word" xmlns:w="http://schemas.openxmlformats.org/wordprocessingml/2006/main" xmlns:w14="http://schemas.microsoft.com/office/word/2010/wordml" xmlns:w15="http://schemas.microsoft.com/office/word/2012/wordml" xmlns:w16se="http://schemas.microsoft.com/office/word/2015/wordml/symex" xmlns:wpg="http://schemas.microsoft.com/office/word/2010/wordprocessingGroup" xmlns:wpi="http://schemas.microsoft.com/office/word/2010/wordprocessingInk" xmlns:wne="http://schemas.microsoft.com/office/word/2006/wordml" xmlns:wps="http://schemas.microsoft.com/office/word/2010/wordprocessingShape" mc:Ignorable="w14 w15 w16se wp14">
   <w:footnote w:type="separator" w:id="-1">
     <w:p>
       <w:r>
@@ -6264,7 +6287,7 @@
 </file>
 
 <file path=word/styles.xml><?xml version="1.0" encoding="utf-8"?>
-<w:styles xmlns:mc="http://schemas.openxmlformats.org/markup-compatibility/2006" xmlns:r="http://schemas.openxmlformats.org/officeDocument/2006/relationships" xmlns:w="http://schemas.openxmlformats.org/wordprocessingml/2006/main" xmlns:w14="http://schemas.microsoft.com/office/word/2010/wordml" xmlns:w15="http://schemas.microsoft.com/office/word/2012/wordml" mc:Ignorable="w14 w15">
+<w:styles xmlns:mc="http://schemas.openxmlformats.org/markup-compatibility/2006" xmlns:r="http://schemas.openxmlformats.org/officeDocument/2006/relationships" xmlns:w="http://schemas.openxmlformats.org/wordprocessingml/2006/main" xmlns:w14="http://schemas.microsoft.com/office/word/2010/wordml" xmlns:w15="http://schemas.microsoft.com/office/word/2012/wordml" xmlns:w16se="http://schemas.microsoft.com/office/word/2015/wordml/symex" mc:Ignorable="w14 w15 w16se">
   <w:docDefaults>
     <w:rPrDefault>
       <w:rPr>
@@ -6662,7 +6685,7 @@
     <w:name w:val="heading 1"/>
     <w:basedOn w:val="a"/>
     <w:next w:val="a"/>
-    <w:link w:val="1Char"/>
+    <w:link w:val="10"/>
     <w:uiPriority w:val="9"/>
     <w:qFormat/>
     <w:rsid w:val="00F72FF2"/>
@@ -6684,7 +6707,7 @@
     <w:name w:val="heading 2"/>
     <w:basedOn w:val="a"/>
     <w:next w:val="a"/>
-    <w:link w:val="2Char"/>
+    <w:link w:val="20"/>
     <w:uiPriority w:val="9"/>
     <w:unhideWhenUsed/>
     <w:qFormat/>
@@ -6707,7 +6730,7 @@
     <w:name w:val="heading 3"/>
     <w:basedOn w:val="a"/>
     <w:next w:val="a"/>
-    <w:link w:val="3Char"/>
+    <w:link w:val="30"/>
     <w:uiPriority w:val="9"/>
     <w:unhideWhenUsed/>
     <w:qFormat/>
@@ -6729,7 +6752,7 @@
     <w:name w:val="heading 4"/>
     <w:basedOn w:val="a"/>
     <w:next w:val="a"/>
-    <w:link w:val="4Char"/>
+    <w:link w:val="40"/>
     <w:uiPriority w:val="9"/>
     <w:unhideWhenUsed/>
     <w:qFormat/>
@@ -6752,7 +6775,7 @@
     <w:name w:val="heading 5"/>
     <w:basedOn w:val="a"/>
     <w:next w:val="a"/>
-    <w:link w:val="5Char"/>
+    <w:link w:val="50"/>
     <w:uiPriority w:val="9"/>
     <w:unhideWhenUsed/>
     <w:qFormat/>
@@ -6797,8 +6820,8 @@
     <w:semiHidden/>
     <w:unhideWhenUsed/>
   </w:style>
-  <w:style w:type="character" w:customStyle="1" w:styleId="1Char">
-    <w:name w:val="标题 1 Char"/>
+  <w:style w:type="character" w:customStyle="1" w:styleId="10">
+    <w:name w:val="标题 1 字符"/>
     <w:basedOn w:val="a0"/>
     <w:link w:val="1"/>
     <w:uiPriority w:val="9"/>
@@ -6814,7 +6837,7 @@
   <w:style w:type="paragraph" w:styleId="a3">
     <w:name w:val="Balloon Text"/>
     <w:basedOn w:val="a"/>
-    <w:link w:val="Char"/>
+    <w:link w:val="a4"/>
     <w:uiPriority w:val="99"/>
     <w:semiHidden/>
     <w:unhideWhenUsed/>
@@ -6824,8 +6847,8 @@
       <w:szCs w:val="18"/>
     </w:rPr>
   </w:style>
-  <w:style w:type="character" w:customStyle="1" w:styleId="Char">
-    <w:name w:val="批注框文本 Char"/>
+  <w:style w:type="character" w:customStyle="1" w:styleId="a4">
+    <w:name w:val="批注框文本 字符"/>
     <w:basedOn w:val="a0"/>
     <w:link w:val="a3"/>
     <w:uiPriority w:val="99"/>
@@ -6836,8 +6859,8 @@
       <w:szCs w:val="18"/>
     </w:rPr>
   </w:style>
-  <w:style w:type="character" w:customStyle="1" w:styleId="2Char">
-    <w:name w:val="标题 2 Char"/>
+  <w:style w:type="character" w:customStyle="1" w:styleId="20">
+    <w:name w:val="标题 2 字符"/>
     <w:basedOn w:val="a0"/>
     <w:link w:val="2"/>
     <w:uiPriority w:val="9"/>
@@ -6850,10 +6873,10 @@
       <w:szCs w:val="32"/>
     </w:rPr>
   </w:style>
-  <w:style w:type="paragraph" w:styleId="a4">
+  <w:style w:type="paragraph" w:styleId="a5">
     <w:name w:val="header"/>
     <w:basedOn w:val="a"/>
-    <w:link w:val="Char0"/>
+    <w:link w:val="a6"/>
     <w:uiPriority w:val="99"/>
     <w:unhideWhenUsed/>
     <w:rsid w:val="00216D94"/>
@@ -6873,10 +6896,10 @@
       <w:szCs w:val="18"/>
     </w:rPr>
   </w:style>
-  <w:style w:type="character" w:customStyle="1" w:styleId="Char0">
-    <w:name w:val="页眉 Char"/>
+  <w:style w:type="character" w:customStyle="1" w:styleId="a6">
+    <w:name w:val="页眉 字符"/>
     <w:basedOn w:val="a0"/>
-    <w:link w:val="a4"/>
+    <w:link w:val="a5"/>
     <w:uiPriority w:val="99"/>
     <w:rsid w:val="00216D94"/>
     <w:rPr>
@@ -6884,10 +6907,10 @@
       <w:szCs w:val="18"/>
     </w:rPr>
   </w:style>
-  <w:style w:type="paragraph" w:styleId="a5">
+  <w:style w:type="paragraph" w:styleId="a7">
     <w:name w:val="footer"/>
     <w:basedOn w:val="a"/>
-    <w:link w:val="Char1"/>
+    <w:link w:val="a8"/>
     <w:uiPriority w:val="99"/>
     <w:unhideWhenUsed/>
     <w:rsid w:val="00216D94"/>
@@ -6904,10 +6927,10 @@
       <w:szCs w:val="18"/>
     </w:rPr>
   </w:style>
-  <w:style w:type="character" w:customStyle="1" w:styleId="Char1">
-    <w:name w:val="页脚 Char"/>
+  <w:style w:type="character" w:customStyle="1" w:styleId="a8">
+    <w:name w:val="页脚 字符"/>
     <w:basedOn w:val="a0"/>
-    <w:link w:val="a5"/>
+    <w:link w:val="a7"/>
     <w:uiPriority w:val="99"/>
     <w:rsid w:val="00216D94"/>
     <w:rPr>
@@ -6915,8 +6938,8 @@
       <w:szCs w:val="18"/>
     </w:rPr>
   </w:style>
-  <w:style w:type="character" w:customStyle="1" w:styleId="3Char">
-    <w:name w:val="标题 3 Char"/>
+  <w:style w:type="character" w:customStyle="1" w:styleId="30">
+    <w:name w:val="标题 3 字符"/>
     <w:basedOn w:val="a0"/>
     <w:link w:val="3"/>
     <w:uiPriority w:val="9"/>
@@ -6928,8 +6951,8 @@
       <w:szCs w:val="32"/>
     </w:rPr>
   </w:style>
-  <w:style w:type="character" w:customStyle="1" w:styleId="4Char">
-    <w:name w:val="标题 4 Char"/>
+  <w:style w:type="character" w:customStyle="1" w:styleId="40">
+    <w:name w:val="标题 4 字符"/>
     <w:basedOn w:val="a0"/>
     <w:link w:val="4"/>
     <w:uiPriority w:val="9"/>
@@ -6942,8 +6965,8 @@
       <w:szCs w:val="28"/>
     </w:rPr>
   </w:style>
-  <w:style w:type="character" w:customStyle="1" w:styleId="5Char">
-    <w:name w:val="标题 5 Char"/>
+  <w:style w:type="character" w:customStyle="1" w:styleId="50">
+    <w:name w:val="标题 5 字符"/>
     <w:basedOn w:val="a0"/>
     <w:link w:val="5"/>
     <w:uiPriority w:val="9"/>
